--- a/B/A_Vocabulary_of_the_Shanghai_Dialect-images-16.docx
+++ b/B/A_Vocabulary_of_the_Shanghai_Dialect-images-16.docx
@@ -26,14 +26,14 @@
           <w:p>
             <w:pPr>
               <w:rPr>
-                <w:rFonts w:ascii="Times New Roman" w:hAnsi="Times New Roman" w:cs="Times New Roman"/>
+                <w:rFonts w:ascii="Times New Roman" w:eastAsia="SimSun" w:hAnsi="Times New Roman" w:cs="Times New Roman"/>
                 <w:sz w:val="24"/>
                 <w:szCs w:val="24"/>
               </w:rPr>
             </w:pPr>
             <w:r>
               <w:rPr>
-                <w:rFonts w:ascii="Times New Roman" w:hAnsi="Times New Roman" w:cs="Times New Roman"/>
+                <w:rFonts w:ascii="Times New Roman" w:eastAsia="SimSun" w:hAnsi="Times New Roman" w:cs="Times New Roman"/>
                 <w:sz w:val="24"/>
                 <w:szCs w:val="24"/>
               </w:rPr>
@@ -50,14 +50,14 @@
           <w:p>
             <w:pPr>
               <w:rPr>
-                <w:rFonts w:ascii="Times New Roman" w:hAnsi="Times New Roman" w:cs="Times New Roman"/>
+                <w:rFonts w:ascii="Times New Roman" w:eastAsia="SimSun" w:hAnsi="Times New Roman" w:cs="Times New Roman"/>
                 <w:sz w:val="24"/>
                 <w:szCs w:val="24"/>
               </w:rPr>
             </w:pPr>
             <w:r>
               <w:rPr>
-                <w:rFonts w:ascii="Times New Roman" w:hAnsi="Times New Roman" w:cs="Times New Roman"/>
+                <w:rFonts w:ascii="Times New Roman" w:eastAsia="SimSun" w:hAnsi="Times New Roman" w:cs="Times New Roman"/>
                 <w:sz w:val="24"/>
                 <w:szCs w:val="24"/>
               </w:rPr>
@@ -66,7 +66,24 @@
             <w:proofErr w:type="spellStart"/>
             <w:r>
               <w:rPr>
-                <w:rFonts w:ascii="Times New Roman" w:hAnsi="Times New Roman" w:cs="Times New Roman"/>
+                <w:rFonts w:ascii="Times New Roman" w:eastAsia="SimSun" w:hAnsi="Times New Roman" w:cs="Times New Roman"/>
+                <w:sz w:val="24"/>
+                <w:szCs w:val="24"/>
+              </w:rPr>
+              <w:t>風</w:t>
+            </w:r>
+            <w:r>
+              <w:rPr>
+                <w:rFonts w:ascii="Times New Roman" w:eastAsia="SimSun" w:hAnsi="Times New Roman" w:cs="Times New Roman"/>
+                <w:sz w:val="24"/>
+                <w:szCs w:val="24"/>
+                <w:lang w:eastAsia="zh-CN"/>
+              </w:rPr>
+              <w:t>,</w:t>
+            </w:r>
+            <w:r>
+              <w:rPr>
+                <w:rFonts w:ascii="Times New Roman" w:eastAsia="SimSun" w:hAnsi="Times New Roman" w:cs="Times New Roman"/>
                 <w:sz w:val="24"/>
                 <w:szCs w:val="24"/>
               </w:rPr>
@@ -74,7 +91,7 @@
             </w:r>
             <w:r>
               <w:rPr>
-                <w:rFonts w:ascii="Times New Roman" w:hAnsi="Times New Roman" w:cs="Times New Roman"/>
+                <w:rFonts w:ascii="Times New Roman" w:eastAsia="SimSun" w:hAnsi="Times New Roman" w:cs="Times New Roman"/>
                 <w:sz w:val="24"/>
                 <w:szCs w:val="24"/>
               </w:rPr>
@@ -82,7 +99,7 @@
             </w:r>
             <w:r>
               <w:rPr>
-                <w:rFonts w:ascii="Times New Roman" w:hAnsi="Times New Roman" w:cs="Times New Roman"/>
+                <w:rFonts w:ascii="Times New Roman" w:eastAsia="SimSun" w:hAnsi="Times New Roman" w:cs="Times New Roman"/>
                 <w:sz w:val="24"/>
                 <w:szCs w:val="24"/>
               </w:rPr>
@@ -91,7 +108,7 @@
             <w:proofErr w:type="spellEnd"/>
             <w:r>
               <w:rPr>
-                <w:rFonts w:ascii="Times New Roman" w:hAnsi="Times New Roman" w:cs="Times New Roman"/>
+                <w:rFonts w:ascii="Times New Roman" w:eastAsia="SimSun" w:hAnsi="Times New Roman" w:cs="Times New Roman"/>
                 <w:sz w:val="24"/>
                 <w:szCs w:val="24"/>
               </w:rPr>
@@ -100,7 +117,24 @@
             <w:proofErr w:type="spellStart"/>
             <w:r>
               <w:rPr>
-                <w:rFonts w:ascii="Times New Roman" w:hAnsi="Times New Roman" w:cs="Times New Roman"/>
+                <w:rFonts w:ascii="Times New Roman" w:eastAsia="SimSun" w:hAnsi="Times New Roman" w:cs="Times New Roman"/>
+                <w:sz w:val="24"/>
+                <w:szCs w:val="24"/>
+              </w:rPr>
+              <w:t>順風</w:t>
+            </w:r>
+            <w:r>
+              <w:rPr>
+                <w:rFonts w:ascii="Times New Roman" w:eastAsia="SimSun" w:hAnsi="Times New Roman" w:cs="Times New Roman"/>
+                <w:sz w:val="24"/>
+                <w:szCs w:val="24"/>
+                <w:lang w:eastAsia="zh-CN"/>
+              </w:rPr>
+              <w:t>,</w:t>
+            </w:r>
+            <w:r>
+              <w:rPr>
+                <w:rFonts w:ascii="Times New Roman" w:eastAsia="SimSun" w:hAnsi="Times New Roman" w:cs="Times New Roman"/>
                 <w:sz w:val="24"/>
                 <w:szCs w:val="24"/>
               </w:rPr>
@@ -109,7 +143,7 @@
             <w:proofErr w:type="spellEnd"/>
             <w:r>
               <w:rPr>
-                <w:rFonts w:ascii="Times New Roman" w:hAnsi="Times New Roman" w:cs="Times New Roman"/>
+                <w:rFonts w:ascii="Times New Roman" w:eastAsia="SimSun" w:hAnsi="Times New Roman" w:cs="Times New Roman"/>
                 <w:sz w:val="24"/>
                 <w:szCs w:val="24"/>
               </w:rPr>
@@ -117,7 +151,7 @@
             </w:r>
             <w:r>
               <w:rPr>
-                <w:rFonts w:ascii="Times New Roman" w:hAnsi="Times New Roman" w:cs="Times New Roman"/>
+                <w:rFonts w:ascii="Times New Roman" w:eastAsia="SimSun" w:hAnsi="Times New Roman" w:cs="Times New Roman"/>
                 <w:sz w:val="24"/>
                 <w:szCs w:val="24"/>
               </w:rPr>
@@ -126,7 +160,7 @@
             <w:proofErr w:type="spellStart"/>
             <w:r>
               <w:rPr>
-                <w:rFonts w:ascii="Times New Roman" w:hAnsi="Times New Roman" w:cs="Times New Roman"/>
+                <w:rFonts w:ascii="Times New Roman" w:eastAsia="SimSun" w:hAnsi="Times New Roman" w:cs="Times New Roman"/>
                 <w:sz w:val="24"/>
                 <w:szCs w:val="24"/>
               </w:rPr>
@@ -135,7 +169,7 @@
             <w:proofErr w:type="spellEnd"/>
             <w:r>
               <w:rPr>
-                <w:rFonts w:ascii="Times New Roman" w:hAnsi="Times New Roman" w:cs="Times New Roman"/>
+                <w:rFonts w:ascii="Times New Roman" w:eastAsia="SimSun" w:hAnsi="Times New Roman" w:cs="Times New Roman"/>
                 <w:sz w:val="24"/>
                 <w:szCs w:val="24"/>
               </w:rPr>
@@ -152,23 +186,58 @@
           <w:p>
             <w:pPr>
               <w:rPr>
-                <w:rFonts w:ascii="Times New Roman" w:hAnsi="Times New Roman" w:cs="Times New Roman"/>
+                <w:rFonts w:ascii="Times New Roman" w:eastAsia="SimSun" w:hAnsi="Times New Roman" w:cs="Times New Roman"/>
                 <w:sz w:val="24"/>
                 <w:szCs w:val="24"/>
               </w:rPr>
             </w:pPr>
             <w:r>
               <w:rPr>
-                <w:rFonts w:ascii="Times New Roman" w:hAnsi="Times New Roman" w:cs="Times New Roman"/>
-                <w:sz w:val="24"/>
-                <w:szCs w:val="24"/>
-              </w:rPr>
-              <w:t xml:space="preserve">Brethren, </w:t>
+                <w:rFonts w:ascii="Times New Roman" w:eastAsia="SimSun" w:hAnsi="Times New Roman" w:cs="Times New Roman"/>
+                <w:sz w:val="24"/>
+                <w:szCs w:val="24"/>
+              </w:rPr>
+              <w:t>Brethren,</w:t>
+            </w:r>
+            <w:r>
+              <w:rPr>
+                <w:rFonts w:ascii="Times New Roman" w:eastAsia="SimSun" w:hAnsi="Times New Roman" w:cs="Times New Roman"/>
+                <w:sz w:val="24"/>
+                <w:szCs w:val="24"/>
+                <w:lang w:eastAsia="zh-CN"/>
+              </w:rPr>
+              <w:t xml:space="preserve"> </w:t>
+            </w:r>
+            <w:r>
+              <w:rPr>
+                <w:rFonts w:ascii="Times New Roman" w:eastAsia="SimSun" w:hAnsi="Times New Roman" w:cs="Times New Roman"/>
+                <w:sz w:val="24"/>
+                <w:szCs w:val="24"/>
+                <w:lang w:eastAsia="zh-CN"/>
+              </w:rPr>
+              <w:t>兄弟</w:t>
+            </w:r>
+            <w:r>
+              <w:rPr>
+                <w:rFonts w:ascii="Times New Roman" w:eastAsia="SimSun" w:hAnsi="Times New Roman" w:cs="Times New Roman"/>
+                <w:sz w:val="24"/>
+                <w:szCs w:val="24"/>
+                <w:lang w:eastAsia="zh-CN"/>
+              </w:rPr>
+              <w:t>,</w:t>
+            </w:r>
+            <w:r>
+              <w:rPr>
+                <w:rFonts w:ascii="Times New Roman" w:eastAsia="SimSun" w:hAnsi="Times New Roman" w:cs="Times New Roman"/>
+                <w:sz w:val="24"/>
+                <w:szCs w:val="24"/>
+              </w:rPr>
+              <w:t xml:space="preserve"> </w:t>
             </w:r>
             <w:proofErr w:type="spellStart"/>
             <w:r>
               <w:rPr>
-                <w:rFonts w:ascii="Times New Roman" w:hAnsi="Times New Roman" w:cs="Times New Roman"/>
+                <w:rFonts w:ascii="Times New Roman" w:eastAsia="SimSun" w:hAnsi="Times New Roman" w:cs="Times New Roman"/>
                 <w:sz w:val="24"/>
                 <w:szCs w:val="24"/>
               </w:rPr>
@@ -177,7 +246,7 @@
             <w:proofErr w:type="spellEnd"/>
             <w:r>
               <w:rPr>
-                <w:rFonts w:ascii="Times New Roman" w:hAnsi="Times New Roman" w:cs="Times New Roman"/>
+                <w:rFonts w:ascii="Times New Roman" w:eastAsia="SimSun" w:hAnsi="Times New Roman" w:cs="Times New Roman"/>
                 <w:sz w:val="24"/>
                 <w:szCs w:val="24"/>
               </w:rPr>
@@ -185,7 +254,7 @@
             </w:r>
             <w:r>
               <w:rPr>
-                <w:rFonts w:ascii="Times New Roman" w:hAnsi="Times New Roman" w:cs="Times New Roman"/>
+                <w:rFonts w:ascii="Times New Roman" w:eastAsia="SimSun" w:hAnsi="Times New Roman" w:cs="Times New Roman"/>
                 <w:sz w:val="24"/>
                 <w:szCs w:val="24"/>
               </w:rPr>
@@ -194,7 +263,7 @@
             <w:proofErr w:type="spellStart"/>
             <w:r>
               <w:rPr>
-                <w:rFonts w:ascii="Times New Roman" w:hAnsi="Times New Roman" w:cs="Times New Roman"/>
+                <w:rFonts w:ascii="Times New Roman" w:eastAsia="SimSun" w:hAnsi="Times New Roman" w:cs="Times New Roman"/>
                 <w:sz w:val="24"/>
                 <w:szCs w:val="24"/>
               </w:rPr>
@@ -202,7 +271,7 @@
             </w:r>
             <w:r>
               <w:rPr>
-                <w:rFonts w:ascii="Times New Roman" w:hAnsi="Times New Roman" w:cs="Times New Roman"/>
+                <w:rFonts w:ascii="Times New Roman" w:eastAsia="SimSun" w:hAnsi="Times New Roman" w:cs="Times New Roman"/>
                 <w:sz w:val="24"/>
                 <w:szCs w:val="24"/>
               </w:rPr>
@@ -211,7 +280,7 @@
             <w:proofErr w:type="spellEnd"/>
             <w:r>
               <w:rPr>
-                <w:rFonts w:ascii="Times New Roman" w:hAnsi="Times New Roman" w:cs="Times New Roman"/>
+                <w:rFonts w:ascii="Times New Roman" w:eastAsia="SimSun" w:hAnsi="Times New Roman" w:cs="Times New Roman"/>
                 <w:sz w:val="24"/>
                 <w:szCs w:val="24"/>
               </w:rPr>
@@ -220,7 +289,7 @@
             <w:proofErr w:type="spellStart"/>
             <w:r>
               <w:rPr>
-                <w:rFonts w:ascii="Times New Roman" w:hAnsi="Times New Roman" w:cs="Times New Roman"/>
+                <w:rFonts w:ascii="Times New Roman" w:eastAsia="SimSun" w:hAnsi="Times New Roman" w:cs="Times New Roman"/>
                 <w:sz w:val="24"/>
                 <w:szCs w:val="24"/>
               </w:rPr>
@@ -228,7 +297,7 @@
             </w:r>
             <w:r>
               <w:rPr>
-                <w:rFonts w:ascii="Times New Roman" w:hAnsi="Times New Roman" w:cs="Times New Roman"/>
+                <w:rFonts w:ascii="Times New Roman" w:eastAsia="SimSun" w:hAnsi="Times New Roman" w:cs="Times New Roman"/>
                 <w:sz w:val="24"/>
                 <w:szCs w:val="24"/>
               </w:rPr>
@@ -237,7 +306,7 @@
             <w:proofErr w:type="spellEnd"/>
             <w:r>
               <w:rPr>
-                <w:rFonts w:ascii="Times New Roman" w:hAnsi="Times New Roman" w:cs="Times New Roman"/>
+                <w:rFonts w:ascii="Times New Roman" w:eastAsia="SimSun" w:hAnsi="Times New Roman" w:cs="Times New Roman"/>
                 <w:sz w:val="24"/>
                 <w:szCs w:val="24"/>
               </w:rPr>
@@ -246,7 +315,7 @@
             <w:proofErr w:type="spellStart"/>
             <w:r>
               <w:rPr>
-                <w:rFonts w:ascii="Times New Roman" w:hAnsi="Times New Roman" w:cs="Times New Roman"/>
+                <w:rFonts w:ascii="Times New Roman" w:eastAsia="SimSun" w:hAnsi="Times New Roman" w:cs="Times New Roman"/>
                 <w:sz w:val="24"/>
                 <w:szCs w:val="24"/>
               </w:rPr>
@@ -255,7 +324,7 @@
             <w:proofErr w:type="spellEnd"/>
             <w:r>
               <w:rPr>
-                <w:rFonts w:ascii="Times New Roman" w:hAnsi="Times New Roman" w:cs="Times New Roman"/>
+                <w:rFonts w:ascii="Times New Roman" w:eastAsia="SimSun" w:hAnsi="Times New Roman" w:cs="Times New Roman"/>
                 <w:sz w:val="24"/>
                 <w:szCs w:val="24"/>
               </w:rPr>
@@ -272,23 +341,58 @@
           <w:p>
             <w:pPr>
               <w:rPr>
-                <w:rFonts w:ascii="Times New Roman" w:hAnsi="Times New Roman" w:cs="Times New Roman"/>
+                <w:rFonts w:ascii="Times New Roman" w:eastAsia="SimSun" w:hAnsi="Times New Roman" w:cs="Times New Roman"/>
                 <w:sz w:val="24"/>
                 <w:szCs w:val="24"/>
               </w:rPr>
             </w:pPr>
             <w:r>
               <w:rPr>
-                <w:rFonts w:ascii="Times New Roman" w:hAnsi="Times New Roman" w:cs="Times New Roman"/>
-                <w:sz w:val="24"/>
-                <w:szCs w:val="24"/>
-              </w:rPr>
-              <w:t xml:space="preserve">Brew, </w:t>
+                <w:rFonts w:ascii="Times New Roman" w:eastAsia="SimSun" w:hAnsi="Times New Roman" w:cs="Times New Roman"/>
+                <w:sz w:val="24"/>
+                <w:szCs w:val="24"/>
+              </w:rPr>
+              <w:t>Brew,</w:t>
+            </w:r>
+            <w:r>
+              <w:rPr>
+                <w:rFonts w:ascii="Times New Roman" w:eastAsia="SimSun" w:hAnsi="Times New Roman" w:cs="Times New Roman"/>
+                <w:sz w:val="24"/>
+                <w:szCs w:val="24"/>
+                <w:lang w:eastAsia="zh-CN"/>
+              </w:rPr>
+              <w:t xml:space="preserve"> </w:t>
+            </w:r>
+            <w:r>
+              <w:rPr>
+                <w:rFonts w:ascii="Times New Roman" w:eastAsia="SimSun" w:hAnsi="Times New Roman" w:cs="Times New Roman"/>
+                <w:sz w:val="24"/>
+                <w:szCs w:val="24"/>
+                <w:lang w:eastAsia="zh-CN"/>
+              </w:rPr>
+              <w:t>做酒</w:t>
+            </w:r>
+            <w:r>
+              <w:rPr>
+                <w:rFonts w:ascii="Times New Roman" w:eastAsia="SimSun" w:hAnsi="Times New Roman" w:cs="Times New Roman"/>
+                <w:sz w:val="24"/>
+                <w:szCs w:val="24"/>
+                <w:lang w:eastAsia="zh-CN"/>
+              </w:rPr>
+              <w:t>,</w:t>
+            </w:r>
+            <w:r>
+              <w:rPr>
+                <w:rFonts w:ascii="Times New Roman" w:eastAsia="SimSun" w:hAnsi="Times New Roman" w:cs="Times New Roman"/>
+                <w:sz w:val="24"/>
+                <w:szCs w:val="24"/>
+              </w:rPr>
+              <w:t xml:space="preserve"> </w:t>
             </w:r>
             <w:proofErr w:type="spellStart"/>
             <w:r>
               <w:rPr>
-                <w:rFonts w:ascii="Times New Roman" w:hAnsi="Times New Roman" w:cs="Times New Roman"/>
+                <w:rFonts w:ascii="Times New Roman" w:eastAsia="SimSun" w:hAnsi="Times New Roman" w:cs="Times New Roman"/>
                 <w:sz w:val="24"/>
                 <w:szCs w:val="24"/>
               </w:rPr>
@@ -296,7 +400,7 @@
             </w:r>
             <w:r>
               <w:rPr>
-                <w:rFonts w:ascii="Times New Roman" w:hAnsi="Times New Roman" w:cs="Times New Roman"/>
+                <w:rFonts w:ascii="Times New Roman" w:eastAsia="SimSun" w:hAnsi="Times New Roman" w:cs="Times New Roman"/>
                 <w:sz w:val="24"/>
                 <w:szCs w:val="24"/>
               </w:rPr>
@@ -304,7 +408,7 @@
             </w:r>
             <w:r>
               <w:rPr>
-                <w:rFonts w:ascii="Times New Roman" w:hAnsi="Times New Roman" w:cs="Times New Roman"/>
+                <w:rFonts w:ascii="Times New Roman" w:eastAsia="SimSun" w:hAnsi="Times New Roman" w:cs="Times New Roman"/>
                 <w:sz w:val="24"/>
                 <w:szCs w:val="24"/>
               </w:rPr>
@@ -313,7 +417,7 @@
             <w:proofErr w:type="spellEnd"/>
             <w:r>
               <w:rPr>
-                <w:rFonts w:ascii="Times New Roman" w:hAnsi="Times New Roman" w:cs="Times New Roman"/>
+                <w:rFonts w:ascii="Times New Roman" w:eastAsia="SimSun" w:hAnsi="Times New Roman" w:cs="Times New Roman"/>
                 <w:sz w:val="24"/>
                 <w:szCs w:val="24"/>
               </w:rPr>
@@ -322,7 +426,7 @@
             <w:proofErr w:type="spellStart"/>
             <w:r>
               <w:rPr>
-                <w:rFonts w:ascii="Times New Roman" w:hAnsi="Times New Roman" w:cs="Times New Roman"/>
+                <w:rFonts w:ascii="Times New Roman" w:eastAsia="SimSun" w:hAnsi="Times New Roman" w:cs="Times New Roman"/>
                 <w:sz w:val="24"/>
                 <w:szCs w:val="24"/>
               </w:rPr>
@@ -331,16 +435,34 @@
             <w:proofErr w:type="spellEnd"/>
             <w:r>
               <w:rPr>
-                <w:rFonts w:ascii="Times New Roman" w:hAnsi="Times New Roman" w:cs="Times New Roman"/>
+                <w:rFonts w:ascii="Times New Roman" w:eastAsia="SimSun" w:hAnsi="Times New Roman" w:cs="Times New Roman"/>
                 <w:sz w:val="24"/>
                 <w:szCs w:val="24"/>
               </w:rPr>
               <w:t xml:space="preserve">,  </w:t>
             </w:r>
+            <w:r>
+              <w:rPr>
+                <w:rFonts w:ascii="Times New Roman" w:eastAsia="SimSun" w:hAnsi="Times New Roman" w:cs="Times New Roman"/>
+                <w:sz w:val="24"/>
+                <w:szCs w:val="24"/>
+                <w:lang w:eastAsia="zh-CN"/>
+              </w:rPr>
+              <w:t>釀酒</w:t>
+            </w:r>
+            <w:r>
+              <w:rPr>
+                <w:rFonts w:ascii="Times New Roman" w:eastAsia="SimSun" w:hAnsi="Times New Roman" w:cs="Times New Roman"/>
+                <w:sz w:val="24"/>
+                <w:szCs w:val="24"/>
+                <w:lang w:eastAsia="zh-CN"/>
+              </w:rPr>
+              <w:t xml:space="preserve">, </w:t>
+            </w:r>
             <w:proofErr w:type="spellStart"/>
             <w:r>
               <w:rPr>
-                <w:rFonts w:ascii="Times New Roman" w:hAnsi="Times New Roman" w:cs="Times New Roman"/>
+                <w:rFonts w:ascii="Times New Roman" w:eastAsia="SimSun" w:hAnsi="Times New Roman" w:cs="Times New Roman"/>
                 <w:sz w:val="24"/>
                 <w:szCs w:val="24"/>
               </w:rPr>
@@ -349,7 +471,7 @@
             <w:proofErr w:type="spellEnd"/>
             <w:r>
               <w:rPr>
-                <w:rFonts w:ascii="Times New Roman" w:hAnsi="Times New Roman" w:cs="Times New Roman"/>
+                <w:rFonts w:ascii="Times New Roman" w:eastAsia="SimSun" w:hAnsi="Times New Roman" w:cs="Times New Roman"/>
                 <w:sz w:val="24"/>
                 <w:szCs w:val="24"/>
               </w:rPr>
@@ -357,7 +479,7 @@
             </w:r>
             <w:r>
               <w:rPr>
-                <w:rFonts w:ascii="Times New Roman" w:hAnsi="Times New Roman" w:cs="Times New Roman"/>
+                <w:rFonts w:ascii="Times New Roman" w:eastAsia="SimSun" w:hAnsi="Times New Roman" w:cs="Times New Roman"/>
                 <w:sz w:val="24"/>
                 <w:szCs w:val="24"/>
               </w:rPr>
@@ -366,7 +488,7 @@
             <w:proofErr w:type="spellStart"/>
             <w:r>
               <w:rPr>
-                <w:rFonts w:ascii="Times New Roman" w:hAnsi="Times New Roman" w:cs="Times New Roman"/>
+                <w:rFonts w:ascii="Times New Roman" w:eastAsia="SimSun" w:hAnsi="Times New Roman" w:cs="Times New Roman"/>
                 <w:sz w:val="24"/>
                 <w:szCs w:val="24"/>
               </w:rPr>
@@ -375,7 +497,7 @@
             <w:proofErr w:type="spellEnd"/>
             <w:r>
               <w:rPr>
-                <w:rFonts w:ascii="Times New Roman" w:hAnsi="Times New Roman" w:cs="Times New Roman"/>
+                <w:rFonts w:ascii="Times New Roman" w:eastAsia="SimSun" w:hAnsi="Times New Roman" w:cs="Times New Roman"/>
                 <w:sz w:val="24"/>
                 <w:szCs w:val="24"/>
               </w:rPr>
@@ -392,14 +514,14 @@
           <w:p>
             <w:pPr>
               <w:rPr>
-                <w:rFonts w:ascii="Times New Roman" w:hAnsi="Times New Roman" w:cs="Times New Roman"/>
+                <w:rFonts w:ascii="Times New Roman" w:eastAsia="SimSun" w:hAnsi="Times New Roman" w:cs="Times New Roman"/>
                 <w:sz w:val="24"/>
                 <w:szCs w:val="24"/>
               </w:rPr>
             </w:pPr>
             <w:r>
               <w:rPr>
-                <w:rFonts w:ascii="Times New Roman" w:hAnsi="Times New Roman" w:cs="Times New Roman"/>
+                <w:rFonts w:ascii="Times New Roman" w:eastAsia="SimSun" w:hAnsi="Times New Roman" w:cs="Times New Roman"/>
                 <w:sz w:val="24"/>
                 <w:szCs w:val="24"/>
               </w:rPr>
@@ -407,7 +529,7 @@
             </w:r>
             <w:r>
               <w:rPr>
-                <w:rFonts w:ascii="Times New Roman" w:hAnsi="Times New Roman" w:cs="Times New Roman"/>
+                <w:rFonts w:ascii="Times New Roman" w:eastAsia="SimSun" w:hAnsi="Times New Roman" w:cs="Times New Roman"/>
                 <w:sz w:val="24"/>
                 <w:szCs w:val="24"/>
               </w:rPr>
@@ -415,7 +537,7 @@
             </w:r>
             <w:r>
               <w:rPr>
-                <w:rFonts w:ascii="Times New Roman" w:hAnsi="Times New Roman" w:cs="Times New Roman"/>
+                <w:rFonts w:ascii="Times New Roman" w:eastAsia="SimSun" w:hAnsi="Times New Roman" w:cs="Times New Roman"/>
                 <w:sz w:val="24"/>
                 <w:szCs w:val="24"/>
               </w:rPr>
@@ -423,7 +545,7 @@
             </w:r>
             <w:r>
               <w:rPr>
-                <w:rFonts w:ascii="Times New Roman" w:hAnsi="Times New Roman" w:cs="Times New Roman"/>
+                <w:rFonts w:ascii="Times New Roman" w:eastAsia="SimSun" w:hAnsi="Times New Roman" w:cs="Times New Roman"/>
                 <w:sz w:val="24"/>
                 <w:szCs w:val="24"/>
               </w:rPr>
@@ -431,15 +553,34 @@
             </w:r>
             <w:r>
               <w:rPr>
-                <w:rFonts w:ascii="Times New Roman" w:hAnsi="Times New Roman" w:cs="Times New Roman"/>
+                <w:rFonts w:ascii="Times New Roman" w:eastAsia="SimSun" w:hAnsi="Times New Roman" w:cs="Times New Roman"/>
                 <w:sz w:val="24"/>
                 <w:szCs w:val="24"/>
               </w:rPr>
               <w:t xml:space="preserve">, </w:t>
             </w:r>
-            <w:r>
-              <w:rPr>
-                <w:rFonts w:ascii="Times New Roman" w:hAnsi="Times New Roman" w:cs="Times New Roman"/>
+            <w:proofErr w:type="spellStart"/>
+            <w:r>
+              <w:rPr>
+                <w:rFonts w:ascii="Times New Roman" w:eastAsia="SimSun" w:hAnsi="Times New Roman" w:cs="Times New Roman" w:hint="eastAsia"/>
+                <w:sz w:val="24"/>
+                <w:szCs w:val="24"/>
+              </w:rPr>
+              <w:t>賄賂</w:t>
+            </w:r>
+            <w:proofErr w:type="spellEnd"/>
+            <w:r>
+              <w:rPr>
+                <w:rFonts w:ascii="Times New Roman" w:eastAsia="SimSun" w:hAnsi="Times New Roman" w:cs="Times New Roman" w:hint="eastAsia"/>
+                <w:sz w:val="24"/>
+                <w:szCs w:val="24"/>
+                <w:lang w:eastAsia="zh-CN"/>
+              </w:rPr>
+              <w:t>,</w:t>
+            </w:r>
+            <w:r>
+              <w:rPr>
+                <w:rFonts w:ascii="Times New Roman" w:eastAsia="SimSun" w:hAnsi="Times New Roman" w:cs="Times New Roman"/>
                 <w:sz w:val="24"/>
                 <w:szCs w:val="24"/>
               </w:rPr>
@@ -448,7 +589,7 @@
             <w:proofErr w:type="spellStart"/>
             <w:r>
               <w:rPr>
-                <w:rFonts w:ascii="Times New Roman" w:hAnsi="Times New Roman" w:cs="Times New Roman"/>
+                <w:rFonts w:ascii="Times New Roman" w:eastAsia="SimSun" w:hAnsi="Times New Roman" w:cs="Times New Roman"/>
                 <w:sz w:val="24"/>
                 <w:szCs w:val="24"/>
               </w:rPr>
@@ -456,7 +597,7 @@
             </w:r>
             <w:r>
               <w:rPr>
-                <w:rFonts w:ascii="Times New Roman" w:hAnsi="Times New Roman" w:cs="Times New Roman"/>
+                <w:rFonts w:ascii="Times New Roman" w:eastAsia="SimSun" w:hAnsi="Times New Roman" w:cs="Times New Roman"/>
                 <w:sz w:val="24"/>
                 <w:szCs w:val="24"/>
               </w:rPr>
@@ -465,7 +606,7 @@
             <w:proofErr w:type="spellEnd"/>
             <w:r>
               <w:rPr>
-                <w:rFonts w:ascii="Times New Roman" w:hAnsi="Times New Roman" w:cs="Times New Roman"/>
+                <w:rFonts w:ascii="Times New Roman" w:eastAsia="SimSun" w:hAnsi="Times New Roman" w:cs="Times New Roman"/>
                 <w:sz w:val="24"/>
                 <w:szCs w:val="24"/>
               </w:rPr>
@@ -473,7 +614,7 @@
             </w:r>
             <w:r>
               <w:rPr>
-                <w:rFonts w:ascii="Times New Roman" w:hAnsi="Times New Roman" w:cs="Times New Roman"/>
+                <w:rFonts w:ascii="Times New Roman" w:eastAsia="SimSun" w:hAnsi="Times New Roman" w:cs="Times New Roman"/>
                 <w:sz w:val="24"/>
                 <w:szCs w:val="24"/>
               </w:rPr>
@@ -482,7 +623,7 @@
             <w:proofErr w:type="spellStart"/>
             <w:r>
               <w:rPr>
-                <w:rFonts w:ascii="Times New Roman" w:hAnsi="Times New Roman" w:cs="Times New Roman"/>
+                <w:rFonts w:ascii="Times New Roman" w:eastAsia="SimSun" w:hAnsi="Times New Roman" w:cs="Times New Roman"/>
                 <w:sz w:val="24"/>
                 <w:szCs w:val="24"/>
               </w:rPr>
@@ -490,7 +631,7 @@
             </w:r>
             <w:r>
               <w:rPr>
-                <w:rFonts w:ascii="Times New Roman" w:hAnsi="Times New Roman" w:cs="Times New Roman"/>
+                <w:rFonts w:ascii="Times New Roman" w:eastAsia="SimSun" w:hAnsi="Times New Roman" w:cs="Times New Roman"/>
                 <w:sz w:val="24"/>
                 <w:szCs w:val="24"/>
               </w:rPr>
@@ -499,7 +640,7 @@
             <w:proofErr w:type="spellEnd"/>
             <w:r>
               <w:rPr>
-                <w:rFonts w:ascii="Times New Roman" w:hAnsi="Times New Roman" w:cs="Times New Roman"/>
+                <w:rFonts w:ascii="Times New Roman" w:eastAsia="SimSun" w:hAnsi="Times New Roman" w:cs="Times New Roman"/>
                 <w:sz w:val="24"/>
                 <w:szCs w:val="24"/>
               </w:rPr>
@@ -507,16 +648,34 @@
             </w:r>
             <w:r>
               <w:rPr>
-                <w:rFonts w:ascii="Times New Roman" w:hAnsi="Times New Roman" w:cs="Times New Roman"/>
+                <w:rFonts w:ascii="Times New Roman" w:eastAsia="SimSun" w:hAnsi="Times New Roman" w:cs="Times New Roman"/>
                 <w:sz w:val="24"/>
                 <w:szCs w:val="24"/>
               </w:rPr>
               <w:t xml:space="preserve">, </w:t>
             </w:r>
+            <w:r>
+              <w:rPr>
+                <w:rFonts w:ascii="Times New Roman" w:eastAsia="SimSun" w:hAnsi="Times New Roman" w:cs="Times New Roman"/>
+                <w:sz w:val="24"/>
+                <w:szCs w:val="24"/>
+                <w:lang w:eastAsia="zh-CN"/>
+              </w:rPr>
+              <w:t>塞</w:t>
+            </w:r>
+            <w:r>
+              <w:rPr>
+                <w:rFonts w:ascii="Times New Roman" w:eastAsia="SimSun" w:hAnsi="Times New Roman" w:cs="Times New Roman"/>
+                <w:sz w:val="24"/>
+                <w:szCs w:val="24"/>
+                <w:lang w:eastAsia="zh-CN"/>
+              </w:rPr>
+              <w:t xml:space="preserve">, </w:t>
+            </w:r>
             <w:proofErr w:type="spellStart"/>
             <w:r>
               <w:rPr>
-                <w:rFonts w:ascii="Times New Roman" w:hAnsi="Times New Roman" w:cs="Times New Roman"/>
+                <w:rFonts w:ascii="Times New Roman" w:eastAsia="SimSun" w:hAnsi="Times New Roman" w:cs="Times New Roman"/>
                 <w:sz w:val="24"/>
                 <w:szCs w:val="24"/>
               </w:rPr>
@@ -524,7 +683,7 @@
             </w:r>
             <w:r>
               <w:rPr>
-                <w:rFonts w:ascii="Times New Roman" w:hAnsi="Times New Roman" w:cs="Times New Roman"/>
+                <w:rFonts w:ascii="Times New Roman" w:eastAsia="SimSun" w:hAnsi="Times New Roman" w:cs="Times New Roman"/>
                 <w:sz w:val="24"/>
                 <w:szCs w:val="24"/>
               </w:rPr>
@@ -533,7 +692,7 @@
             <w:proofErr w:type="spellEnd"/>
             <w:r>
               <w:rPr>
-                <w:rFonts w:ascii="Times New Roman" w:hAnsi="Times New Roman" w:cs="Times New Roman"/>
+                <w:rFonts w:ascii="Times New Roman" w:eastAsia="SimSun" w:hAnsi="Times New Roman" w:cs="Times New Roman"/>
                 <w:sz w:val="24"/>
                 <w:szCs w:val="24"/>
               </w:rPr>
@@ -550,14 +709,14 @@
           <w:p>
             <w:pPr>
               <w:rPr>
-                <w:rFonts w:ascii="Times New Roman" w:hAnsi="Times New Roman" w:cs="Times New Roman"/>
+                <w:rFonts w:ascii="Times New Roman" w:eastAsia="SimSun" w:hAnsi="Times New Roman" w:cs="Times New Roman"/>
                 <w:sz w:val="24"/>
                 <w:szCs w:val="24"/>
               </w:rPr>
             </w:pPr>
             <w:r>
               <w:rPr>
-                <w:rFonts w:ascii="Times New Roman" w:hAnsi="Times New Roman" w:cs="Times New Roman"/>
+                <w:rFonts w:ascii="Times New Roman" w:eastAsia="SimSun" w:hAnsi="Times New Roman" w:cs="Times New Roman"/>
                 <w:sz w:val="24"/>
                 <w:szCs w:val="24"/>
               </w:rPr>
@@ -566,7 +725,26 @@
             <w:proofErr w:type="spellStart"/>
             <w:r>
               <w:rPr>
-                <w:rFonts w:ascii="Times New Roman" w:hAnsi="Times New Roman" w:cs="Times New Roman"/>
+                <w:rFonts w:ascii="Times New Roman" w:eastAsia="SimSun" w:hAnsi="Times New Roman" w:cs="Times New Roman" w:hint="eastAsia"/>
+                <w:sz w:val="24"/>
+                <w:szCs w:val="24"/>
+              </w:rPr>
+              <w:t>磚頭</w:t>
+            </w:r>
+            <w:proofErr w:type="spellEnd"/>
+            <w:r>
+              <w:rPr>
+                <w:rFonts w:ascii="Times New Roman" w:eastAsia="SimSun" w:hAnsi="Times New Roman" w:cs="Times New Roman" w:hint="eastAsia"/>
+                <w:sz w:val="24"/>
+                <w:szCs w:val="24"/>
+                <w:lang w:eastAsia="zh-CN"/>
+              </w:rPr>
+              <w:t xml:space="preserve">, </w:t>
+            </w:r>
+            <w:proofErr w:type="spellStart"/>
+            <w:r>
+              <w:rPr>
+                <w:rFonts w:ascii="Times New Roman" w:eastAsia="SimSun" w:hAnsi="Times New Roman" w:cs="Times New Roman"/>
                 <w:sz w:val="24"/>
                 <w:szCs w:val="24"/>
               </w:rPr>
@@ -574,7 +752,7 @@
             </w:r>
             <w:r>
               <w:rPr>
-                <w:rFonts w:ascii="Times New Roman" w:hAnsi="Times New Roman" w:cs="Times New Roman"/>
+                <w:rFonts w:ascii="Times New Roman" w:eastAsia="SimSun" w:hAnsi="Times New Roman" w:cs="Times New Roman"/>
                 <w:sz w:val="24"/>
                 <w:szCs w:val="24"/>
               </w:rPr>
@@ -583,7 +761,7 @@
             <w:proofErr w:type="spellEnd"/>
             <w:r>
               <w:rPr>
-                <w:rFonts w:ascii="Times New Roman" w:hAnsi="Times New Roman" w:cs="Times New Roman"/>
+                <w:rFonts w:ascii="Times New Roman" w:eastAsia="SimSun" w:hAnsi="Times New Roman" w:cs="Times New Roman"/>
                 <w:sz w:val="24"/>
                 <w:szCs w:val="24"/>
               </w:rPr>
@@ -592,7 +770,7 @@
             <w:proofErr w:type="spellStart"/>
             <w:r>
               <w:rPr>
-                <w:rFonts w:ascii="Times New Roman" w:hAnsi="Times New Roman" w:cs="Times New Roman"/>
+                <w:rFonts w:ascii="Times New Roman" w:eastAsia="SimSun" w:hAnsi="Times New Roman" w:cs="Times New Roman"/>
                 <w:sz w:val="24"/>
                 <w:szCs w:val="24"/>
               </w:rPr>
@@ -600,7 +778,7 @@
             </w:r>
             <w:r>
               <w:rPr>
-                <w:rFonts w:ascii="Times New Roman" w:hAnsi="Times New Roman" w:cs="Times New Roman"/>
+                <w:rFonts w:ascii="Times New Roman" w:eastAsia="SimSun" w:hAnsi="Times New Roman" w:cs="Times New Roman"/>
                 <w:sz w:val="24"/>
                 <w:szCs w:val="24"/>
               </w:rPr>
@@ -609,7 +787,7 @@
             <w:proofErr w:type="spellEnd"/>
             <w:r>
               <w:rPr>
-                <w:rFonts w:ascii="Times New Roman" w:hAnsi="Times New Roman" w:cs="Times New Roman"/>
+                <w:rFonts w:ascii="Times New Roman" w:eastAsia="SimSun" w:hAnsi="Times New Roman" w:cs="Times New Roman"/>
                 <w:sz w:val="24"/>
                 <w:szCs w:val="24"/>
               </w:rPr>
@@ -617,16 +795,42 @@
             </w:r>
             <w:r>
               <w:rPr>
-                <w:rFonts w:ascii="Times New Roman" w:hAnsi="Times New Roman" w:cs="Times New Roman"/>
+                <w:rFonts w:ascii="Times New Roman" w:eastAsia="SimSun" w:hAnsi="Times New Roman" w:cs="Times New Roman"/>
                 <w:sz w:val="24"/>
                 <w:szCs w:val="24"/>
               </w:rPr>
               <w:t xml:space="preserve"> </w:t>
             </w:r>
+            <w:r>
+              <w:rPr>
+                <w:rFonts w:ascii="Times New Roman" w:eastAsia="SimSun" w:hAnsi="Times New Roman" w:cs="Times New Roman" w:hint="eastAsia"/>
+                <w:sz w:val="24"/>
+                <w:szCs w:val="24"/>
+                <w:lang w:eastAsia="zh-CN"/>
+              </w:rPr>
+              <w:t>方</w:t>
+            </w:r>
             <w:proofErr w:type="spellStart"/>
             <w:r>
               <w:rPr>
-                <w:rFonts w:ascii="Times New Roman" w:hAnsi="Times New Roman" w:cs="Times New Roman"/>
+                <w:rFonts w:ascii="Times New Roman" w:eastAsia="SimSun" w:hAnsi="Times New Roman" w:cs="Times New Roman" w:hint="eastAsia"/>
+                <w:sz w:val="24"/>
+                <w:szCs w:val="24"/>
+              </w:rPr>
+              <w:t>磚</w:t>
+            </w:r>
+            <w:r>
+              <w:rPr>
+                <w:rFonts w:ascii="Times New Roman" w:eastAsia="SimSun" w:hAnsi="Times New Roman" w:cs="Times New Roman" w:hint="eastAsia"/>
+                <w:sz w:val="24"/>
+                <w:szCs w:val="24"/>
+                <w:lang w:eastAsia="zh-CN"/>
+              </w:rPr>
+              <w:t>,</w:t>
+            </w:r>
+            <w:r>
+              <w:rPr>
+                <w:rFonts w:ascii="Times New Roman" w:eastAsia="SimSun" w:hAnsi="Times New Roman" w:cs="Times New Roman"/>
                 <w:sz w:val="24"/>
                 <w:szCs w:val="24"/>
               </w:rPr>
@@ -635,7 +839,7 @@
             <w:proofErr w:type="spellEnd"/>
             <w:r>
               <w:rPr>
-                <w:rFonts w:ascii="Times New Roman" w:hAnsi="Times New Roman" w:cs="Times New Roman"/>
+                <w:rFonts w:ascii="Times New Roman" w:eastAsia="SimSun" w:hAnsi="Times New Roman" w:cs="Times New Roman"/>
                 <w:sz w:val="24"/>
                 <w:szCs w:val="24"/>
               </w:rPr>
@@ -644,7 +848,7 @@
             <w:proofErr w:type="spellStart"/>
             <w:r>
               <w:rPr>
-                <w:rFonts w:ascii="Times New Roman" w:hAnsi="Times New Roman" w:cs="Times New Roman"/>
+                <w:rFonts w:ascii="Times New Roman" w:eastAsia="SimSun" w:hAnsi="Times New Roman" w:cs="Times New Roman"/>
                 <w:sz w:val="24"/>
                 <w:szCs w:val="24"/>
               </w:rPr>
@@ -653,7 +857,7 @@
             <w:proofErr w:type="spellEnd"/>
             <w:r>
               <w:rPr>
-                <w:rFonts w:ascii="Times New Roman" w:hAnsi="Times New Roman" w:cs="Times New Roman"/>
+                <w:rFonts w:ascii="Times New Roman" w:eastAsia="SimSun" w:hAnsi="Times New Roman" w:cs="Times New Roman"/>
                 <w:sz w:val="24"/>
                 <w:szCs w:val="24"/>
               </w:rPr>
@@ -670,23 +874,58 @@
           <w:p>
             <w:pPr>
               <w:rPr>
-                <w:rFonts w:ascii="Times New Roman" w:hAnsi="Times New Roman" w:cs="Times New Roman"/>
+                <w:rFonts w:ascii="Times New Roman" w:eastAsia="SimSun" w:hAnsi="Times New Roman" w:cs="Times New Roman"/>
                 <w:sz w:val="24"/>
                 <w:szCs w:val="24"/>
               </w:rPr>
             </w:pPr>
             <w:r>
               <w:rPr>
-                <w:rFonts w:ascii="Times New Roman" w:hAnsi="Times New Roman" w:cs="Times New Roman"/>
-                <w:sz w:val="24"/>
-                <w:szCs w:val="24"/>
-              </w:rPr>
-              <w:t xml:space="preserve">Bricklayer,  </w:t>
+                <w:rFonts w:ascii="Times New Roman" w:eastAsia="SimSun" w:hAnsi="Times New Roman" w:cs="Times New Roman"/>
+                <w:sz w:val="24"/>
+                <w:szCs w:val="24"/>
+              </w:rPr>
+              <w:t xml:space="preserve">Bricklayer, </w:t>
+            </w:r>
+            <w:r>
+              <w:rPr>
+                <w:rFonts w:ascii="Times New Roman" w:eastAsia="SimSun" w:hAnsi="Times New Roman" w:cs="Times New Roman"/>
+                <w:sz w:val="24"/>
+                <w:szCs w:val="24"/>
+                <w:lang w:eastAsia="zh-CN"/>
+              </w:rPr>
+              <w:t xml:space="preserve"> </w:t>
+            </w:r>
+            <w:r>
+              <w:rPr>
+                <w:rFonts w:ascii="Times New Roman" w:eastAsia="SimSun" w:hAnsi="Times New Roman" w:cs="Times New Roman"/>
+                <w:sz w:val="24"/>
+                <w:szCs w:val="24"/>
+                <w:lang w:eastAsia="zh-CN"/>
+              </w:rPr>
+              <w:t>泥水匠</w:t>
+            </w:r>
+            <w:r>
+              <w:rPr>
+                <w:rFonts w:ascii="Times New Roman" w:eastAsia="SimSun" w:hAnsi="Times New Roman" w:cs="Times New Roman"/>
+                <w:sz w:val="24"/>
+                <w:szCs w:val="24"/>
+                <w:lang w:eastAsia="zh-CN"/>
+              </w:rPr>
+              <w:t xml:space="preserve">, </w:t>
+            </w:r>
+            <w:r>
+              <w:rPr>
+                <w:rFonts w:ascii="Times New Roman" w:eastAsia="SimSun" w:hAnsi="Times New Roman" w:cs="Times New Roman"/>
+                <w:sz w:val="24"/>
+                <w:szCs w:val="24"/>
+              </w:rPr>
+              <w:t xml:space="preserve"> </w:t>
             </w:r>
             <w:proofErr w:type="spellStart"/>
             <w:r>
               <w:rPr>
-                <w:rFonts w:ascii="Times New Roman" w:hAnsi="Times New Roman" w:cs="Times New Roman"/>
+                <w:rFonts w:ascii="Times New Roman" w:eastAsia="SimSun" w:hAnsi="Times New Roman" w:cs="Times New Roman"/>
                 <w:sz w:val="24"/>
                 <w:szCs w:val="24"/>
               </w:rPr>
@@ -694,7 +933,7 @@
             </w:r>
             <w:r>
               <w:rPr>
-                <w:rFonts w:ascii="Times New Roman" w:hAnsi="Times New Roman" w:cs="Times New Roman"/>
+                <w:rFonts w:ascii="Times New Roman" w:eastAsia="SimSun" w:hAnsi="Times New Roman" w:cs="Times New Roman"/>
                 <w:sz w:val="24"/>
                 <w:szCs w:val="24"/>
               </w:rPr>
@@ -703,7 +942,7 @@
             <w:proofErr w:type="spellEnd"/>
             <w:r>
               <w:rPr>
-                <w:rFonts w:ascii="Times New Roman" w:hAnsi="Times New Roman" w:cs="Times New Roman"/>
+                <w:rFonts w:ascii="Times New Roman" w:eastAsia="SimSun" w:hAnsi="Times New Roman" w:cs="Times New Roman"/>
                 <w:sz w:val="24"/>
                 <w:szCs w:val="24"/>
               </w:rPr>
@@ -711,7 +950,7 @@
             </w:r>
             <w:r>
               <w:rPr>
-                <w:rFonts w:ascii="Times New Roman" w:hAnsi="Times New Roman" w:cs="Times New Roman"/>
+                <w:rFonts w:ascii="Times New Roman" w:eastAsia="SimSun" w:hAnsi="Times New Roman" w:cs="Times New Roman"/>
                 <w:sz w:val="24"/>
                 <w:szCs w:val="24"/>
               </w:rPr>
@@ -720,7 +959,7 @@
             <w:proofErr w:type="spellStart"/>
             <w:r>
               <w:rPr>
-                <w:rFonts w:ascii="Times New Roman" w:hAnsi="Times New Roman" w:cs="Times New Roman"/>
+                <w:rFonts w:ascii="Times New Roman" w:eastAsia="SimSun" w:hAnsi="Times New Roman" w:cs="Times New Roman"/>
                 <w:sz w:val="24"/>
                 <w:szCs w:val="24"/>
               </w:rPr>
@@ -729,7 +968,7 @@
             <w:proofErr w:type="spellEnd"/>
             <w:r>
               <w:rPr>
-                <w:rFonts w:ascii="Times New Roman" w:hAnsi="Times New Roman" w:cs="Times New Roman"/>
+                <w:rFonts w:ascii="Times New Roman" w:eastAsia="SimSun" w:hAnsi="Times New Roman" w:cs="Times New Roman"/>
                 <w:sz w:val="24"/>
                 <w:szCs w:val="24"/>
               </w:rPr>
@@ -738,7 +977,7 @@
             <w:proofErr w:type="spellStart"/>
             <w:r>
               <w:rPr>
-                <w:rFonts w:ascii="Times New Roman" w:hAnsi="Times New Roman" w:cs="Times New Roman"/>
+                <w:rFonts w:ascii="Times New Roman" w:eastAsia="SimSun" w:hAnsi="Times New Roman" w:cs="Times New Roman"/>
                 <w:sz w:val="24"/>
                 <w:szCs w:val="24"/>
               </w:rPr>
@@ -747,7 +986,7 @@
             <w:proofErr w:type="spellEnd"/>
             <w:r>
               <w:rPr>
-                <w:rFonts w:ascii="Times New Roman" w:hAnsi="Times New Roman" w:cs="Times New Roman"/>
+                <w:rFonts w:ascii="Times New Roman" w:eastAsia="SimSun" w:hAnsi="Times New Roman" w:cs="Times New Roman"/>
                 <w:sz w:val="24"/>
                 <w:szCs w:val="24"/>
               </w:rPr>
@@ -764,23 +1003,58 @@
           <w:p>
             <w:pPr>
               <w:rPr>
-                <w:rFonts w:ascii="Times New Roman" w:hAnsi="Times New Roman" w:cs="Times New Roman"/>
+                <w:rFonts w:ascii="Times New Roman" w:eastAsia="SimSun" w:hAnsi="Times New Roman" w:cs="Times New Roman"/>
                 <w:sz w:val="24"/>
                 <w:szCs w:val="24"/>
               </w:rPr>
             </w:pPr>
             <w:r>
               <w:rPr>
-                <w:rFonts w:ascii="Times New Roman" w:hAnsi="Times New Roman" w:cs="Times New Roman"/>
-                <w:sz w:val="24"/>
-                <w:szCs w:val="24"/>
-              </w:rPr>
-              <w:t xml:space="preserve">Bride,  sing </w:t>
+                <w:rFonts w:ascii="Times New Roman" w:eastAsia="SimSun" w:hAnsi="Times New Roman" w:cs="Times New Roman"/>
+                <w:sz w:val="24"/>
+                <w:szCs w:val="24"/>
+              </w:rPr>
+              <w:t>Bride,</w:t>
+            </w:r>
+            <w:r>
+              <w:rPr>
+                <w:rFonts w:ascii="Times New Roman" w:eastAsia="SimSun" w:hAnsi="Times New Roman" w:cs="Times New Roman"/>
+                <w:sz w:val="24"/>
+                <w:szCs w:val="24"/>
+                <w:lang w:eastAsia="zh-CN"/>
+              </w:rPr>
+              <w:t xml:space="preserve"> </w:t>
+            </w:r>
+            <w:r>
+              <w:rPr>
+                <w:rFonts w:ascii="Times New Roman" w:eastAsia="SimSun" w:hAnsi="Times New Roman" w:cs="Times New Roman"/>
+                <w:sz w:val="24"/>
+                <w:szCs w:val="24"/>
+                <w:lang w:eastAsia="zh-CN"/>
+              </w:rPr>
+              <w:t>新娘子</w:t>
+            </w:r>
+            <w:r>
+              <w:rPr>
+                <w:rFonts w:ascii="Times New Roman" w:eastAsia="SimSun" w:hAnsi="Times New Roman" w:cs="Times New Roman"/>
+                <w:sz w:val="24"/>
+                <w:szCs w:val="24"/>
+                <w:lang w:eastAsia="zh-CN"/>
+              </w:rPr>
+              <w:t>,</w:t>
+            </w:r>
+            <w:r>
+              <w:rPr>
+                <w:rFonts w:ascii="Times New Roman" w:eastAsia="SimSun" w:hAnsi="Times New Roman" w:cs="Times New Roman"/>
+                <w:sz w:val="24"/>
+                <w:szCs w:val="24"/>
+              </w:rPr>
+              <w:t xml:space="preserve">  sing </w:t>
             </w:r>
             <w:proofErr w:type="spellStart"/>
             <w:r>
               <w:rPr>
-                <w:rFonts w:ascii="Times New Roman" w:hAnsi="Times New Roman" w:cs="Times New Roman"/>
+                <w:rFonts w:ascii="Times New Roman" w:eastAsia="SimSun" w:hAnsi="Times New Roman" w:cs="Times New Roman"/>
                 <w:sz w:val="24"/>
                 <w:szCs w:val="24"/>
               </w:rPr>
@@ -789,7 +1063,7 @@
             <w:proofErr w:type="spellEnd"/>
             <w:r>
               <w:rPr>
-                <w:rFonts w:ascii="Times New Roman" w:hAnsi="Times New Roman" w:cs="Times New Roman"/>
+                <w:rFonts w:ascii="Times New Roman" w:eastAsia="SimSun" w:hAnsi="Times New Roman" w:cs="Times New Roman"/>
                 <w:sz w:val="24"/>
                 <w:szCs w:val="24"/>
               </w:rPr>
@@ -798,7 +1072,7 @@
             <w:proofErr w:type="spellStart"/>
             <w:r>
               <w:rPr>
-                <w:rFonts w:ascii="Times New Roman" w:hAnsi="Times New Roman" w:cs="Times New Roman"/>
+                <w:rFonts w:ascii="Times New Roman" w:eastAsia="SimSun" w:hAnsi="Times New Roman" w:cs="Times New Roman"/>
                 <w:sz w:val="24"/>
                 <w:szCs w:val="24"/>
               </w:rPr>
@@ -807,7 +1081,7 @@
             <w:proofErr w:type="spellEnd"/>
             <w:r>
               <w:rPr>
-                <w:rFonts w:ascii="Times New Roman" w:hAnsi="Times New Roman" w:cs="Times New Roman"/>
+                <w:rFonts w:ascii="Times New Roman" w:eastAsia="SimSun" w:hAnsi="Times New Roman" w:cs="Times New Roman"/>
                 <w:sz w:val="24"/>
                 <w:szCs w:val="24"/>
               </w:rPr>
@@ -815,16 +1089,51 @@
             </w:r>
             <w:r>
               <w:rPr>
-                <w:rFonts w:ascii="Times New Roman" w:hAnsi="Times New Roman" w:cs="Times New Roman"/>
-                <w:sz w:val="24"/>
-                <w:szCs w:val="24"/>
-              </w:rPr>
-              <w:t xml:space="preserve">  sing </w:t>
+                <w:rFonts w:ascii="Times New Roman" w:eastAsia="SimSun" w:hAnsi="Times New Roman" w:cs="Times New Roman"/>
+                <w:sz w:val="24"/>
+                <w:szCs w:val="24"/>
+              </w:rPr>
+              <w:t xml:space="preserve"> </w:t>
+            </w:r>
+            <w:r>
+              <w:rPr>
+                <w:rFonts w:ascii="Times New Roman" w:eastAsia="SimSun" w:hAnsi="Times New Roman" w:cs="Times New Roman"/>
+                <w:sz w:val="24"/>
+                <w:szCs w:val="24"/>
+                <w:lang w:eastAsia="zh-CN"/>
+              </w:rPr>
+              <w:t>新</w:t>
+            </w:r>
+            <w:r>
+              <w:rPr>
+                <w:rFonts w:ascii="Times New Roman" w:eastAsia="SimSun" w:hAnsi="Times New Roman" w:cs="Times New Roman" w:hint="eastAsia"/>
+                <w:sz w:val="24"/>
+                <w:szCs w:val="24"/>
+                <w:lang w:eastAsia="zh-CN"/>
+              </w:rPr>
+              <w:t>婦</w:t>
+            </w:r>
+            <w:r>
+              <w:rPr>
+                <w:rFonts w:ascii="Times New Roman" w:eastAsia="SimSun" w:hAnsi="Times New Roman" w:cs="Times New Roman" w:hint="eastAsia"/>
+                <w:sz w:val="24"/>
+                <w:szCs w:val="24"/>
+                <w:lang w:eastAsia="zh-CN"/>
+              </w:rPr>
+              <w:t>,</w:t>
+            </w:r>
+            <w:r>
+              <w:rPr>
+                <w:rFonts w:ascii="Times New Roman" w:eastAsia="SimSun" w:hAnsi="Times New Roman" w:cs="Times New Roman"/>
+                <w:sz w:val="24"/>
+                <w:szCs w:val="24"/>
+              </w:rPr>
+              <w:t xml:space="preserve"> sing </w:t>
             </w:r>
             <w:proofErr w:type="spellStart"/>
             <w:r>
               <w:rPr>
-                <w:rFonts w:ascii="Times New Roman" w:hAnsi="Times New Roman" w:cs="Times New Roman"/>
+                <w:rFonts w:ascii="Times New Roman" w:eastAsia="SimSun" w:hAnsi="Times New Roman" w:cs="Times New Roman"/>
                 <w:sz w:val="24"/>
                 <w:szCs w:val="24"/>
               </w:rPr>
@@ -833,7 +1142,7 @@
             <w:proofErr w:type="spellEnd"/>
             <w:r>
               <w:rPr>
-                <w:rFonts w:ascii="Times New Roman" w:hAnsi="Times New Roman" w:cs="Times New Roman"/>
+                <w:rFonts w:ascii="Times New Roman" w:eastAsia="SimSun" w:hAnsi="Times New Roman" w:cs="Times New Roman"/>
                 <w:sz w:val="24"/>
                 <w:szCs w:val="24"/>
               </w:rPr>
@@ -850,14 +1159,14 @@
           <w:p>
             <w:pPr>
               <w:rPr>
-                <w:rFonts w:ascii="Times New Roman" w:hAnsi="Times New Roman" w:cs="Times New Roman"/>
+                <w:rFonts w:ascii="Times New Roman" w:eastAsia="SimSun" w:hAnsi="Times New Roman" w:cs="Times New Roman"/>
                 <w:sz w:val="24"/>
                 <w:szCs w:val="24"/>
               </w:rPr>
             </w:pPr>
             <w:r>
               <w:rPr>
-                <w:rFonts w:ascii="Times New Roman" w:hAnsi="Times New Roman" w:cs="Times New Roman"/>
+                <w:rFonts w:ascii="Times New Roman" w:eastAsia="SimSun" w:hAnsi="Times New Roman" w:cs="Times New Roman"/>
                 <w:sz w:val="24"/>
                 <w:szCs w:val="24"/>
               </w:rPr>
@@ -865,15 +1174,122 @@
             </w:r>
             <w:r>
               <w:rPr>
-                <w:rFonts w:ascii="Times New Roman" w:hAnsi="Times New Roman" w:cs="Times New Roman"/>
+                <w:rFonts w:ascii="Times New Roman" w:eastAsia="SimSun" w:hAnsi="Times New Roman" w:cs="Times New Roman"/>
+                <w:sz w:val="24"/>
+                <w:szCs w:val="24"/>
+                <w:lang w:eastAsia="zh-CN"/>
+              </w:rPr>
+              <w:t>新相公</w:t>
+            </w:r>
+            <w:r>
+              <w:rPr>
+                <w:rFonts w:ascii="Times New Roman" w:eastAsia="SimSun" w:hAnsi="Times New Roman" w:cs="Times New Roman"/>
+                <w:sz w:val="24"/>
+                <w:szCs w:val="24"/>
+                <w:lang w:eastAsia="zh-CN"/>
+              </w:rPr>
+              <w:t xml:space="preserve">, </w:t>
+            </w:r>
+            <w:r>
+              <w:rPr>
+                <w:rFonts w:ascii="Times New Roman" w:eastAsia="SimSun" w:hAnsi="Times New Roman" w:cs="Times New Roman"/>
+                <w:sz w:val="24"/>
+                <w:szCs w:val="24"/>
+              </w:rPr>
+              <w:t xml:space="preserve"> sing </w:t>
+            </w:r>
+            <w:proofErr w:type="spellStart"/>
+            <w:r>
+              <w:rPr>
+                <w:rFonts w:ascii="Times New Roman" w:eastAsia="SimSun" w:hAnsi="Times New Roman" w:cs="Times New Roman"/>
+                <w:sz w:val="24"/>
+                <w:szCs w:val="24"/>
+              </w:rPr>
+              <w:t>siang</w:t>
+            </w:r>
+            <w:proofErr w:type="spellEnd"/>
+            <w:r>
+              <w:rPr>
+                <w:rFonts w:ascii="Times New Roman" w:eastAsia="SimSun" w:hAnsi="Times New Roman" w:cs="Times New Roman"/>
                 <w:sz w:val="24"/>
                 <w:szCs w:val="24"/>
               </w:rPr>
               <w:t xml:space="preserve"> </w:t>
             </w:r>
-            <w:r>
-              <w:rPr>
-                <w:rFonts w:ascii="Times New Roman" w:hAnsi="Times New Roman" w:cs="Times New Roman"/>
+            <w:proofErr w:type="spellStart"/>
+            <w:r>
+              <w:rPr>
+                <w:rFonts w:ascii="Times New Roman" w:eastAsia="SimSun" w:hAnsi="Times New Roman" w:cs="Times New Roman"/>
+                <w:sz w:val="24"/>
+                <w:szCs w:val="24"/>
+              </w:rPr>
+              <w:t>kúng</w:t>
+            </w:r>
+            <w:proofErr w:type="spellEnd"/>
+            <w:r>
+              <w:rPr>
+                <w:rFonts w:ascii="Times New Roman" w:eastAsia="SimSun" w:hAnsi="Times New Roman" w:cs="Times New Roman"/>
+                <w:sz w:val="24"/>
+                <w:szCs w:val="24"/>
+              </w:rPr>
+              <w:t xml:space="preserve">, </w:t>
+            </w:r>
+            <w:r>
+              <w:rPr>
+                <w:rFonts w:ascii="Times New Roman" w:eastAsia="SimSun" w:hAnsi="Times New Roman" w:cs="Times New Roman"/>
+                <w:sz w:val="24"/>
+                <w:szCs w:val="24"/>
+                <w:lang w:eastAsia="zh-CN"/>
+              </w:rPr>
+              <w:t xml:space="preserve"> </w:t>
+            </w:r>
+            <w:r>
+              <w:rPr>
+                <w:rFonts w:ascii="Times New Roman" w:eastAsia="SimSun" w:hAnsi="Times New Roman" w:cs="Times New Roman"/>
+                <w:sz w:val="24"/>
+                <w:szCs w:val="24"/>
+                <w:lang w:eastAsia="zh-CN"/>
+              </w:rPr>
+              <w:t>新郎</w:t>
+            </w:r>
+            <w:r>
+              <w:rPr>
+                <w:rFonts w:ascii="Times New Roman" w:eastAsia="SimSun" w:hAnsi="Times New Roman" w:cs="Times New Roman"/>
+                <w:sz w:val="24"/>
+                <w:szCs w:val="24"/>
+                <w:lang w:eastAsia="zh-CN"/>
+              </w:rPr>
+              <w:t>,</w:t>
+            </w:r>
+            <w:r>
+              <w:rPr>
+                <w:rFonts w:ascii="Times New Roman" w:eastAsia="SimSun" w:hAnsi="Times New Roman" w:cs="Times New Roman"/>
+                <w:sz w:val="24"/>
+                <w:szCs w:val="24"/>
+              </w:rPr>
+              <w:t xml:space="preserve"> sing long, </w:t>
+            </w:r>
+            <w:r>
+              <w:rPr>
+                <w:rFonts w:ascii="Times New Roman" w:eastAsia="SimSun" w:hAnsi="Times New Roman" w:cs="Times New Roman"/>
+                <w:sz w:val="24"/>
+                <w:szCs w:val="24"/>
+                <w:lang w:eastAsia="zh-CN"/>
+              </w:rPr>
+              <w:t>新官人</w:t>
+            </w:r>
+            <w:r>
+              <w:rPr>
+                <w:rFonts w:ascii="Times New Roman" w:eastAsia="SimSun" w:hAnsi="Times New Roman" w:cs="Times New Roman"/>
+                <w:sz w:val="24"/>
+                <w:szCs w:val="24"/>
+                <w:lang w:eastAsia="zh-CN"/>
+              </w:rPr>
+              <w:t xml:space="preserve">, </w:t>
+            </w:r>
+            <w:r>
+              <w:rPr>
+                <w:rFonts w:ascii="Times New Roman" w:eastAsia="SimSun" w:hAnsi="Times New Roman" w:cs="Times New Roman"/>
                 <w:sz w:val="24"/>
                 <w:szCs w:val="24"/>
               </w:rPr>
@@ -882,16 +1298,16 @@
             <w:proofErr w:type="spellStart"/>
             <w:r>
               <w:rPr>
-                <w:rFonts w:ascii="Times New Roman" w:hAnsi="Times New Roman" w:cs="Times New Roman"/>
-                <w:sz w:val="24"/>
-                <w:szCs w:val="24"/>
-              </w:rPr>
-              <w:t>siang</w:t>
+                <w:rFonts w:ascii="Times New Roman" w:eastAsia="SimSun" w:hAnsi="Times New Roman" w:cs="Times New Roman"/>
+                <w:sz w:val="24"/>
+                <w:szCs w:val="24"/>
+              </w:rPr>
+              <w:t>kwén</w:t>
             </w:r>
             <w:proofErr w:type="spellEnd"/>
             <w:r>
               <w:rPr>
-                <w:rFonts w:ascii="Times New Roman" w:hAnsi="Times New Roman" w:cs="Times New Roman"/>
+                <w:rFonts w:ascii="Times New Roman" w:eastAsia="SimSun" w:hAnsi="Times New Roman" w:cs="Times New Roman"/>
                 <w:sz w:val="24"/>
                 <w:szCs w:val="24"/>
               </w:rPr>
@@ -900,52 +1316,16 @@
             <w:proofErr w:type="spellStart"/>
             <w:r>
               <w:rPr>
-                <w:rFonts w:ascii="Times New Roman" w:hAnsi="Times New Roman" w:cs="Times New Roman"/>
-                <w:sz w:val="24"/>
-                <w:szCs w:val="24"/>
-              </w:rPr>
-              <w:t>kúng</w:t>
+                <w:rFonts w:ascii="Times New Roman" w:eastAsia="SimSun" w:hAnsi="Times New Roman" w:cs="Times New Roman"/>
+                <w:sz w:val="24"/>
+                <w:szCs w:val="24"/>
+              </w:rPr>
+              <w:t>niun</w:t>
             </w:r>
             <w:proofErr w:type="spellEnd"/>
             <w:r>
               <w:rPr>
-                <w:rFonts w:ascii="Times New Roman" w:hAnsi="Times New Roman" w:cs="Times New Roman"/>
-                <w:sz w:val="24"/>
-                <w:szCs w:val="24"/>
-              </w:rPr>
-              <w:t xml:space="preserve">,  sing long, sing </w:t>
-            </w:r>
-            <w:proofErr w:type="spellStart"/>
-            <w:r>
-              <w:rPr>
-                <w:rFonts w:ascii="Times New Roman" w:hAnsi="Times New Roman" w:cs="Times New Roman"/>
-                <w:sz w:val="24"/>
-                <w:szCs w:val="24"/>
-              </w:rPr>
-              <w:t>kwén</w:t>
-            </w:r>
-            <w:proofErr w:type="spellEnd"/>
-            <w:r>
-              <w:rPr>
-                <w:rFonts w:ascii="Times New Roman" w:hAnsi="Times New Roman" w:cs="Times New Roman"/>
-                <w:sz w:val="24"/>
-                <w:szCs w:val="24"/>
-              </w:rPr>
-              <w:t xml:space="preserve"> </w:t>
-            </w:r>
-            <w:proofErr w:type="spellStart"/>
-            <w:r>
-              <w:rPr>
-                <w:rFonts w:ascii="Times New Roman" w:hAnsi="Times New Roman" w:cs="Times New Roman"/>
-                <w:sz w:val="24"/>
-                <w:szCs w:val="24"/>
-              </w:rPr>
-              <w:t>niun</w:t>
-            </w:r>
-            <w:proofErr w:type="spellEnd"/>
-            <w:r>
-              <w:rPr>
-                <w:rFonts w:ascii="Times New Roman" w:hAnsi="Times New Roman" w:cs="Times New Roman"/>
+                <w:rFonts w:ascii="Times New Roman" w:eastAsia="SimSun" w:hAnsi="Times New Roman" w:cs="Times New Roman"/>
                 <w:sz w:val="24"/>
                 <w:szCs w:val="24"/>
               </w:rPr>
@@ -962,7 +1342,7 @@
           <w:p>
             <w:pPr>
               <w:rPr>
-                <w:rFonts w:ascii="Times New Roman" w:hAnsi="Times New Roman" w:cs="Times New Roman"/>
+                <w:rFonts w:ascii="Times New Roman" w:eastAsia="SimSun" w:hAnsi="Times New Roman" w:cs="Times New Roman"/>
                 <w:sz w:val="24"/>
                 <w:szCs w:val="24"/>
               </w:rPr>
@@ -978,14 +1358,14 @@
           <w:p>
             <w:pPr>
               <w:rPr>
-                <w:rFonts w:ascii="Times New Roman" w:hAnsi="Times New Roman" w:cs="Times New Roman"/>
+                <w:rFonts w:ascii="Times New Roman" w:eastAsia="SimSun" w:hAnsi="Times New Roman" w:cs="Times New Roman"/>
                 <w:sz w:val="24"/>
                 <w:szCs w:val="24"/>
               </w:rPr>
             </w:pPr>
             <w:r>
               <w:rPr>
-                <w:rFonts w:ascii="Times New Roman" w:hAnsi="Times New Roman" w:cs="Times New Roman"/>
+                <w:rFonts w:ascii="Times New Roman" w:eastAsia="SimSun" w:hAnsi="Times New Roman" w:cs="Times New Roman"/>
                 <w:sz w:val="24"/>
                 <w:szCs w:val="24"/>
               </w:rPr>
@@ -993,16 +1373,33 @@
             </w:r>
             <w:r>
               <w:rPr>
-                <w:rFonts w:ascii="Times New Roman" w:hAnsi="Times New Roman" w:cs="Times New Roman"/>
+                <w:rFonts w:ascii="Times New Roman" w:eastAsia="SimSun" w:hAnsi="Times New Roman" w:cs="Times New Roman"/>
                 <w:sz w:val="24"/>
                 <w:szCs w:val="24"/>
               </w:rPr>
               <w:t xml:space="preserve"> </w:t>
             </w:r>
+            <w:r>
+              <w:rPr>
+                <w:rFonts w:ascii="Times New Roman" w:eastAsia="SimSun" w:hAnsi="Times New Roman" w:cs="Times New Roman"/>
+                <w:sz w:val="24"/>
+                <w:szCs w:val="24"/>
+              </w:rPr>
+              <w:t>橋</w:t>
+            </w:r>
+            <w:r>
+              <w:rPr>
+                <w:rFonts w:ascii="Times New Roman" w:eastAsia="SimSun" w:hAnsi="Times New Roman" w:cs="Times New Roman"/>
+                <w:sz w:val="24"/>
+                <w:szCs w:val="24"/>
+                <w:lang w:eastAsia="zh-CN"/>
+              </w:rPr>
+              <w:t xml:space="preserve">, </w:t>
+            </w:r>
             <w:proofErr w:type="spellStart"/>
             <w:r>
               <w:rPr>
-                <w:rFonts w:ascii="Times New Roman" w:hAnsi="Times New Roman" w:cs="Times New Roman"/>
+                <w:rFonts w:ascii="Times New Roman" w:eastAsia="SimSun" w:hAnsi="Times New Roman" w:cs="Times New Roman"/>
                 <w:sz w:val="24"/>
                 <w:szCs w:val="24"/>
               </w:rPr>
@@ -1010,7 +1407,7 @@
             </w:r>
             <w:r>
               <w:rPr>
-                <w:rFonts w:ascii="Times New Roman" w:hAnsi="Times New Roman" w:cs="Times New Roman"/>
+                <w:rFonts w:ascii="Times New Roman" w:eastAsia="SimSun" w:hAnsi="Times New Roman" w:cs="Times New Roman"/>
                 <w:sz w:val="24"/>
                 <w:szCs w:val="24"/>
               </w:rPr>
@@ -1019,7 +1416,7 @@
             <w:proofErr w:type="spellEnd"/>
             <w:r>
               <w:rPr>
-                <w:rFonts w:ascii="Times New Roman" w:hAnsi="Times New Roman" w:cs="Times New Roman"/>
+                <w:rFonts w:ascii="Times New Roman" w:eastAsia="SimSun" w:hAnsi="Times New Roman" w:cs="Times New Roman"/>
                 <w:sz w:val="24"/>
                 <w:szCs w:val="24"/>
               </w:rPr>
@@ -1027,7 +1424,7 @@
             </w:r>
             <w:r>
               <w:rPr>
-                <w:rFonts w:ascii="Times New Roman" w:hAnsi="Times New Roman" w:cs="Times New Roman"/>
+                <w:rFonts w:ascii="Times New Roman" w:eastAsia="SimSun" w:hAnsi="Times New Roman" w:cs="Times New Roman"/>
                 <w:sz w:val="24"/>
                 <w:szCs w:val="24"/>
               </w:rPr>
@@ -1044,18 +1441,43 @@
           <w:p>
             <w:pPr>
               <w:rPr>
-                <w:rFonts w:ascii="Times New Roman" w:hAnsi="Times New Roman" w:cs="Times New Roman"/>
+                <w:rFonts w:ascii="Times New Roman" w:eastAsia="SimSun" w:hAnsi="Times New Roman" w:cs="Times New Roman"/>
                 <w:sz w:val="24"/>
                 <w:szCs w:val="24"/>
               </w:rPr>
             </w:pPr>
             <w:r>
               <w:rPr>
-                <w:rFonts w:ascii="Times New Roman" w:hAnsi="Times New Roman" w:cs="Times New Roman"/>
-                <w:sz w:val="24"/>
-                <w:szCs w:val="24"/>
-              </w:rPr>
-              <w:t>Bridle,  kiang zung.</w:t>
+                <w:rFonts w:ascii="Times New Roman" w:eastAsia="SimSun" w:hAnsi="Times New Roman" w:cs="Times New Roman"/>
+                <w:sz w:val="24"/>
+                <w:szCs w:val="24"/>
+              </w:rPr>
+              <w:t xml:space="preserve">Bridle, </w:t>
+            </w:r>
+            <w:r>
+              <w:rPr>
+                <w:rFonts w:ascii="Times New Roman" w:eastAsia="SimSun" w:hAnsi="Times New Roman" w:cs="Times New Roman"/>
+                <w:sz w:val="24"/>
+                <w:szCs w:val="24"/>
+              </w:rPr>
+              <w:t>韁繩</w:t>
+            </w:r>
+            <w:r>
+              <w:rPr>
+                <w:rFonts w:ascii="Times New Roman" w:eastAsia="SimSun" w:hAnsi="Times New Roman" w:cs="Times New Roman"/>
+                <w:sz w:val="24"/>
+                <w:szCs w:val="24"/>
+                <w:lang w:eastAsia="zh-CN"/>
+              </w:rPr>
+              <w:t xml:space="preserve">, </w:t>
+            </w:r>
+            <w:r>
+              <w:rPr>
+                <w:rFonts w:ascii="Times New Roman" w:eastAsia="SimSun" w:hAnsi="Times New Roman" w:cs="Times New Roman"/>
+                <w:sz w:val="24"/>
+                <w:szCs w:val="24"/>
+              </w:rPr>
+              <w:t xml:space="preserve"> kiang zung.</w:t>
             </w:r>
           </w:p>
         </w:tc>
@@ -1068,14 +1490,14 @@
           <w:p>
             <w:pPr>
               <w:rPr>
-                <w:rFonts w:ascii="Times New Roman" w:hAnsi="Times New Roman" w:cs="Times New Roman"/>
+                <w:rFonts w:ascii="Times New Roman" w:eastAsia="SimSun" w:hAnsi="Times New Roman" w:cs="Times New Roman"/>
                 <w:sz w:val="24"/>
                 <w:szCs w:val="24"/>
               </w:rPr>
             </w:pPr>
             <w:r>
               <w:rPr>
-                <w:rFonts w:ascii="Times New Roman" w:hAnsi="Times New Roman" w:cs="Times New Roman"/>
+                <w:rFonts w:ascii="Times New Roman" w:eastAsia="SimSun" w:hAnsi="Times New Roman" w:cs="Times New Roman"/>
                 <w:sz w:val="24"/>
                 <w:szCs w:val="24"/>
               </w:rPr>
@@ -1083,7 +1505,7 @@
             </w:r>
             <w:r>
               <w:rPr>
-                <w:rFonts w:ascii="Times New Roman" w:hAnsi="Times New Roman" w:cs="Times New Roman"/>
+                <w:rFonts w:ascii="Times New Roman" w:eastAsia="SimSun" w:hAnsi="Times New Roman" w:cs="Times New Roman"/>
                 <w:sz w:val="24"/>
                 <w:szCs w:val="24"/>
               </w:rPr>
@@ -1091,29 +1513,36 @@
             </w:r>
             <w:r>
               <w:rPr>
-                <w:rFonts w:ascii="Times New Roman" w:hAnsi="Times New Roman" w:cs="Times New Roman"/>
-                <w:sz w:val="24"/>
-                <w:szCs w:val="24"/>
-              </w:rPr>
-              <w:t xml:space="preserve"> ’</w:t>
-            </w:r>
-            <w:proofErr w:type="spellStart"/>
-            <w:r>
-              <w:rPr>
-                <w:rFonts w:ascii="Times New Roman" w:hAnsi="Times New Roman" w:cs="Times New Roman"/>
-                <w:sz w:val="24"/>
-                <w:szCs w:val="24"/>
-              </w:rPr>
-              <w:t>kien</w:t>
-            </w:r>
-            <w:proofErr w:type="spellEnd"/>
-            <w:r>
-              <w:rPr>
-                <w:rFonts w:ascii="Times New Roman" w:hAnsi="Times New Roman" w:cs="Times New Roman"/>
-                <w:sz w:val="24"/>
-                <w:szCs w:val="24"/>
-              </w:rPr>
-              <w:t xml:space="preserve"> bien‘.</w:t>
+                <w:rFonts w:ascii="Times New Roman" w:eastAsia="SimSun" w:hAnsi="Times New Roman" w:cs="Times New Roman"/>
+                <w:sz w:val="24"/>
+                <w:szCs w:val="24"/>
+              </w:rPr>
+              <w:t xml:space="preserve"> </w:t>
+            </w:r>
+            <w:r>
+              <w:rPr>
+                <w:rFonts w:ascii="Times New Roman" w:eastAsia="SimSun" w:hAnsi="Times New Roman" w:cs="Times New Roman"/>
+                <w:sz w:val="24"/>
+                <w:szCs w:val="24"/>
+              </w:rPr>
+              <w:t>簡便</w:t>
+            </w:r>
+            <w:r>
+              <w:rPr>
+                <w:rFonts w:ascii="Times New Roman" w:eastAsia="SimSun" w:hAnsi="Times New Roman" w:cs="Times New Roman"/>
+                <w:sz w:val="24"/>
+                <w:szCs w:val="24"/>
+                <w:lang w:eastAsia="zh-CN"/>
+              </w:rPr>
+              <w:t xml:space="preserve">, </w:t>
+            </w:r>
+            <w:r>
+              <w:rPr>
+                <w:rFonts w:ascii="Times New Roman" w:eastAsia="SimSun" w:hAnsi="Times New Roman" w:cs="Times New Roman"/>
+                <w:sz w:val="24"/>
+                <w:szCs w:val="24"/>
+              </w:rPr>
+              <w:t>bien‘.</w:t>
             </w:r>
           </w:p>
         </w:tc>
@@ -1126,14 +1555,14 @@
           <w:p>
             <w:pPr>
               <w:rPr>
-                <w:rFonts w:ascii="Times New Roman" w:hAnsi="Times New Roman" w:cs="Times New Roman"/>
+                <w:rFonts w:ascii="Times New Roman" w:eastAsia="SimSun" w:hAnsi="Times New Roman" w:cs="Times New Roman"/>
                 <w:sz w:val="24"/>
                 <w:szCs w:val="24"/>
               </w:rPr>
             </w:pPr>
             <w:r>
               <w:rPr>
-                <w:rFonts w:ascii="Times New Roman" w:hAnsi="Times New Roman" w:cs="Times New Roman"/>
+                <w:rFonts w:ascii="Times New Roman" w:eastAsia="SimSun" w:hAnsi="Times New Roman" w:cs="Times New Roman"/>
                 <w:sz w:val="24"/>
                 <w:szCs w:val="24"/>
               </w:rPr>
@@ -1141,7 +1570,7 @@
             </w:r>
             <w:r>
               <w:rPr>
-                <w:rFonts w:ascii="Times New Roman" w:hAnsi="Times New Roman" w:cs="Times New Roman"/>
+                <w:rFonts w:ascii="Times New Roman" w:eastAsia="SimSun" w:hAnsi="Times New Roman" w:cs="Times New Roman"/>
                 <w:sz w:val="24"/>
                 <w:szCs w:val="24"/>
               </w:rPr>
@@ -1149,16 +1578,42 @@
             </w:r>
             <w:r>
               <w:rPr>
-                <w:rFonts w:ascii="Times New Roman" w:hAnsi="Times New Roman" w:cs="Times New Roman"/>
-                <w:sz w:val="24"/>
-                <w:szCs w:val="24"/>
-              </w:rPr>
-              <w:t xml:space="preserve"> ‘liang </w:t>
+                <w:rFonts w:ascii="Times New Roman" w:eastAsia="SimSun" w:hAnsi="Times New Roman" w:cs="Times New Roman"/>
+                <w:sz w:val="24"/>
+                <w:szCs w:val="24"/>
+              </w:rPr>
+              <w:t xml:space="preserve"> </w:t>
+            </w:r>
+            <w:r>
+              <w:rPr>
+                <w:rFonts w:ascii="Times New Roman" w:eastAsia="SimSun" w:hAnsi="Times New Roman" w:cs="Times New Roman"/>
+                <w:sz w:val="24"/>
+                <w:szCs w:val="24"/>
+                <w:lang w:eastAsia="zh-CN"/>
+              </w:rPr>
+              <w:t>两枝桅船</w:t>
+            </w:r>
+            <w:r>
+              <w:rPr>
+                <w:rFonts w:ascii="Times New Roman" w:eastAsia="SimSun" w:hAnsi="Times New Roman" w:cs="Times New Roman"/>
+                <w:sz w:val="24"/>
+                <w:szCs w:val="24"/>
+                <w:lang w:eastAsia="zh-CN"/>
+              </w:rPr>
+              <w:t xml:space="preserve">, </w:t>
+            </w:r>
+            <w:r>
+              <w:rPr>
+                <w:rFonts w:ascii="Times New Roman" w:eastAsia="SimSun" w:hAnsi="Times New Roman" w:cs="Times New Roman"/>
+                <w:sz w:val="24"/>
+                <w:szCs w:val="24"/>
+              </w:rPr>
+              <w:t xml:space="preserve">‘liang </w:t>
             </w:r>
             <w:proofErr w:type="spellStart"/>
             <w:r>
               <w:rPr>
-                <w:rFonts w:ascii="Times New Roman" w:hAnsi="Times New Roman" w:cs="Times New Roman"/>
+                <w:rFonts w:ascii="Times New Roman" w:eastAsia="SimSun" w:hAnsi="Times New Roman" w:cs="Times New Roman"/>
                 <w:sz w:val="24"/>
                 <w:szCs w:val="24"/>
               </w:rPr>
@@ -1167,7 +1622,7 @@
             <w:proofErr w:type="spellEnd"/>
             <w:r>
               <w:rPr>
-                <w:rFonts w:ascii="Times New Roman" w:hAnsi="Times New Roman" w:cs="Times New Roman"/>
+                <w:rFonts w:ascii="Times New Roman" w:eastAsia="SimSun" w:hAnsi="Times New Roman" w:cs="Times New Roman"/>
                 <w:sz w:val="24"/>
                 <w:szCs w:val="24"/>
               </w:rPr>
@@ -1176,7 +1631,7 @@
             <w:proofErr w:type="spellStart"/>
             <w:r>
               <w:rPr>
-                <w:rFonts w:ascii="Times New Roman" w:hAnsi="Times New Roman" w:cs="Times New Roman"/>
+                <w:rFonts w:ascii="Times New Roman" w:eastAsia="SimSun" w:hAnsi="Times New Roman" w:cs="Times New Roman"/>
                 <w:sz w:val="24"/>
                 <w:szCs w:val="24"/>
               </w:rPr>
@@ -1185,7 +1640,7 @@
             <w:proofErr w:type="spellEnd"/>
             <w:r>
               <w:rPr>
-                <w:rFonts w:ascii="Times New Roman" w:hAnsi="Times New Roman" w:cs="Times New Roman"/>
+                <w:rFonts w:ascii="Times New Roman" w:eastAsia="SimSun" w:hAnsi="Times New Roman" w:cs="Times New Roman"/>
                 <w:sz w:val="24"/>
                 <w:szCs w:val="24"/>
               </w:rPr>
@@ -1193,7 +1648,7 @@
             </w:r>
             <w:r>
               <w:rPr>
-                <w:rFonts w:ascii="Times New Roman" w:hAnsi="Times New Roman" w:cs="Times New Roman"/>
+                <w:rFonts w:ascii="Times New Roman" w:eastAsia="SimSun" w:hAnsi="Times New Roman" w:cs="Times New Roman"/>
                 <w:sz w:val="24"/>
                 <w:szCs w:val="24"/>
               </w:rPr>
@@ -1202,7 +1657,7 @@
             <w:proofErr w:type="spellStart"/>
             <w:r>
               <w:rPr>
-                <w:rFonts w:ascii="Times New Roman" w:hAnsi="Times New Roman" w:cs="Times New Roman"/>
+                <w:rFonts w:ascii="Times New Roman" w:eastAsia="SimSun" w:hAnsi="Times New Roman" w:cs="Times New Roman"/>
                 <w:sz w:val="24"/>
                 <w:szCs w:val="24"/>
               </w:rPr>
@@ -1210,7 +1665,7 @@
             </w:r>
             <w:r>
               <w:rPr>
-                <w:rFonts w:ascii="Times New Roman" w:hAnsi="Times New Roman" w:cs="Times New Roman"/>
+                <w:rFonts w:ascii="Times New Roman" w:eastAsia="SimSun" w:hAnsi="Times New Roman" w:cs="Times New Roman"/>
                 <w:sz w:val="24"/>
                 <w:szCs w:val="24"/>
               </w:rPr>
@@ -1218,7 +1673,7 @@
             </w:r>
             <w:r>
               <w:rPr>
-                <w:rFonts w:ascii="Times New Roman" w:hAnsi="Times New Roman" w:cs="Times New Roman"/>
+                <w:rFonts w:ascii="Times New Roman" w:eastAsia="SimSun" w:hAnsi="Times New Roman" w:cs="Times New Roman"/>
                 <w:sz w:val="24"/>
                 <w:szCs w:val="24"/>
               </w:rPr>
@@ -1227,7 +1682,7 @@
             <w:proofErr w:type="spellEnd"/>
             <w:r>
               <w:rPr>
-                <w:rFonts w:ascii="Times New Roman" w:hAnsi="Times New Roman" w:cs="Times New Roman"/>
+                <w:rFonts w:ascii="Times New Roman" w:eastAsia="SimSun" w:hAnsi="Times New Roman" w:cs="Times New Roman"/>
                 <w:sz w:val="24"/>
                 <w:szCs w:val="24"/>
               </w:rPr>
@@ -1244,23 +1699,76 @@
           <w:p>
             <w:pPr>
               <w:rPr>
-                <w:rFonts w:ascii="Times New Roman" w:hAnsi="Times New Roman" w:cs="Times New Roman"/>
+                <w:rFonts w:ascii="Times New Roman" w:eastAsia="SimSun" w:hAnsi="Times New Roman" w:cs="Times New Roman"/>
                 <w:sz w:val="24"/>
                 <w:szCs w:val="24"/>
               </w:rPr>
             </w:pPr>
             <w:r>
               <w:rPr>
-                <w:rFonts w:ascii="Times New Roman" w:hAnsi="Times New Roman" w:cs="Times New Roman"/>
-                <w:sz w:val="24"/>
-                <w:szCs w:val="24"/>
-              </w:rPr>
-              <w:t xml:space="preserve">Bright, liang’, </w:t>
+                <w:rFonts w:ascii="Times New Roman" w:eastAsia="SimSun" w:hAnsi="Times New Roman" w:cs="Times New Roman"/>
+                <w:sz w:val="24"/>
+                <w:szCs w:val="24"/>
+              </w:rPr>
+              <w:t xml:space="preserve">Bright, </w:t>
+            </w:r>
+            <w:r>
+              <w:rPr>
+                <w:rFonts w:ascii="Times New Roman" w:eastAsia="SimSun" w:hAnsi="Times New Roman" w:cs="Times New Roman"/>
+                <w:sz w:val="24"/>
+                <w:szCs w:val="24"/>
+                <w:lang w:eastAsia="zh-CN"/>
+              </w:rPr>
+              <w:t xml:space="preserve"> </w:t>
+            </w:r>
+            <w:r>
+              <w:rPr>
+                <w:rFonts w:ascii="Times New Roman" w:eastAsia="SimSun" w:hAnsi="Times New Roman" w:cs="Times New Roman"/>
+                <w:sz w:val="24"/>
+                <w:szCs w:val="24"/>
+                <w:lang w:eastAsia="zh-CN"/>
+              </w:rPr>
+              <w:t>亮</w:t>
+            </w:r>
+            <w:r>
+              <w:rPr>
+                <w:rFonts w:ascii="Times New Roman" w:eastAsia="SimSun" w:hAnsi="Times New Roman" w:cs="Times New Roman"/>
+                <w:sz w:val="24"/>
+                <w:szCs w:val="24"/>
+                <w:lang w:eastAsia="zh-CN"/>
+              </w:rPr>
+              <w:t xml:space="preserve">, </w:t>
+            </w:r>
+            <w:r>
+              <w:rPr>
+                <w:rFonts w:ascii="Times New Roman" w:eastAsia="SimSun" w:hAnsi="Times New Roman" w:cs="Times New Roman"/>
+                <w:sz w:val="24"/>
+                <w:szCs w:val="24"/>
+              </w:rPr>
+              <w:t xml:space="preserve">liang’, </w:t>
+            </w:r>
+            <w:r>
+              <w:rPr>
+                <w:rFonts w:ascii="Times New Roman" w:eastAsia="SimSun" w:hAnsi="Times New Roman" w:cs="Times New Roman"/>
+                <w:sz w:val="24"/>
+                <w:szCs w:val="24"/>
+                <w:lang w:eastAsia="zh-CN"/>
+              </w:rPr>
+              <w:t>明亮</w:t>
+            </w:r>
+            <w:r>
+              <w:rPr>
+                <w:rFonts w:ascii="Times New Roman" w:eastAsia="SimSun" w:hAnsi="Times New Roman" w:cs="Times New Roman"/>
+                <w:sz w:val="24"/>
+                <w:szCs w:val="24"/>
+                <w:lang w:eastAsia="zh-CN"/>
+              </w:rPr>
+              <w:t xml:space="preserve">, </w:t>
             </w:r>
             <w:proofErr w:type="spellStart"/>
             <w:r>
               <w:rPr>
-                <w:rFonts w:ascii="Times New Roman" w:hAnsi="Times New Roman" w:cs="Times New Roman"/>
+                <w:rFonts w:ascii="Times New Roman" w:eastAsia="SimSun" w:hAnsi="Times New Roman" w:cs="Times New Roman"/>
                 <w:sz w:val="24"/>
                 <w:szCs w:val="24"/>
               </w:rPr>
@@ -1269,7 +1777,7 @@
             <w:proofErr w:type="spellEnd"/>
             <w:r>
               <w:rPr>
-                <w:rFonts w:ascii="Times New Roman" w:hAnsi="Times New Roman" w:cs="Times New Roman"/>
+                <w:rFonts w:ascii="Times New Roman" w:eastAsia="SimSun" w:hAnsi="Times New Roman" w:cs="Times New Roman"/>
                 <w:sz w:val="24"/>
                 <w:szCs w:val="24"/>
               </w:rPr>
@@ -1277,7 +1785,7 @@
             </w:r>
             <w:r>
               <w:rPr>
-                <w:rFonts w:ascii="Times New Roman" w:hAnsi="Times New Roman" w:cs="Times New Roman"/>
+                <w:rFonts w:ascii="Times New Roman" w:eastAsia="SimSun" w:hAnsi="Times New Roman" w:cs="Times New Roman"/>
                 <w:sz w:val="24"/>
                 <w:szCs w:val="24"/>
               </w:rPr>
@@ -1294,23 +1802,58 @@
           <w:p>
             <w:pPr>
               <w:rPr>
-                <w:rFonts w:ascii="Times New Roman" w:hAnsi="Times New Roman" w:cs="Times New Roman"/>
+                <w:rFonts w:ascii="Times New Roman" w:eastAsia="SimSun" w:hAnsi="Times New Roman" w:cs="Times New Roman"/>
                 <w:sz w:val="24"/>
                 <w:szCs w:val="24"/>
               </w:rPr>
             </w:pPr>
             <w:r>
               <w:rPr>
-                <w:rFonts w:ascii="Times New Roman" w:hAnsi="Times New Roman" w:cs="Times New Roman"/>
-                <w:sz w:val="24"/>
-                <w:szCs w:val="24"/>
-              </w:rPr>
-              <w:t xml:space="preserve">Brimstone, lieu </w:t>
+                <w:rFonts w:ascii="Times New Roman" w:eastAsia="SimSun" w:hAnsi="Times New Roman" w:cs="Times New Roman"/>
+                <w:sz w:val="24"/>
+                <w:szCs w:val="24"/>
+              </w:rPr>
+              <w:t>Brimstone,</w:t>
+            </w:r>
+            <w:r>
+              <w:rPr>
+                <w:rFonts w:ascii="Times New Roman" w:eastAsia="SimSun" w:hAnsi="Times New Roman" w:cs="Times New Roman"/>
+                <w:sz w:val="24"/>
+                <w:szCs w:val="24"/>
+                <w:lang w:eastAsia="zh-CN"/>
+              </w:rPr>
+              <w:t xml:space="preserve"> </w:t>
+            </w:r>
+            <w:r>
+              <w:rPr>
+                <w:rFonts w:ascii="Times New Roman" w:eastAsia="SimSun" w:hAnsi="Times New Roman" w:cs="Times New Roman"/>
+                <w:sz w:val="24"/>
+                <w:szCs w:val="24"/>
+                <w:lang w:eastAsia="zh-CN"/>
+              </w:rPr>
+              <w:t>硫磺</w:t>
+            </w:r>
+            <w:r>
+              <w:rPr>
+                <w:rFonts w:ascii="Times New Roman" w:eastAsia="SimSun" w:hAnsi="Times New Roman" w:cs="Times New Roman"/>
+                <w:sz w:val="24"/>
+                <w:szCs w:val="24"/>
+                <w:lang w:eastAsia="zh-CN"/>
+              </w:rPr>
+              <w:t xml:space="preserve">, </w:t>
+            </w:r>
+            <w:r>
+              <w:rPr>
+                <w:rFonts w:ascii="Times New Roman" w:eastAsia="SimSun" w:hAnsi="Times New Roman" w:cs="Times New Roman"/>
+                <w:sz w:val="24"/>
+                <w:szCs w:val="24"/>
+              </w:rPr>
+              <w:t xml:space="preserve"> lieu </w:t>
             </w:r>
             <w:proofErr w:type="spellStart"/>
             <w:r>
               <w:rPr>
-                <w:rFonts w:ascii="Times New Roman" w:hAnsi="Times New Roman" w:cs="Times New Roman"/>
+                <w:rFonts w:ascii="Times New Roman" w:eastAsia="SimSun" w:hAnsi="Times New Roman" w:cs="Times New Roman"/>
                 <w:sz w:val="24"/>
                 <w:szCs w:val="24"/>
               </w:rPr>
@@ -1319,7 +1862,7 @@
             <w:proofErr w:type="spellEnd"/>
             <w:r>
               <w:rPr>
-                <w:rFonts w:ascii="Times New Roman" w:hAnsi="Times New Roman" w:cs="Times New Roman"/>
+                <w:rFonts w:ascii="Times New Roman" w:eastAsia="SimSun" w:hAnsi="Times New Roman" w:cs="Times New Roman"/>
                 <w:sz w:val="24"/>
                 <w:szCs w:val="24"/>
               </w:rPr>
@@ -1336,14 +1879,15 @@
           <w:p>
             <w:pPr>
               <w:rPr>
-                <w:rFonts w:ascii="Times New Roman" w:hAnsi="Times New Roman" w:cs="Times New Roman"/>
-                <w:sz w:val="24"/>
-                <w:szCs w:val="24"/>
+                <w:rFonts w:ascii="Times New Roman" w:eastAsia="SimSun" w:hAnsi="Times New Roman" w:cs="Times New Roman" w:hint="eastAsia"/>
+                <w:sz w:val="24"/>
+                <w:szCs w:val="24"/>
+                <w:lang w:eastAsia="zh-CN"/>
               </w:rPr>
             </w:pPr>
             <w:r>
               <w:rPr>
-                <w:rFonts w:ascii="Times New Roman" w:hAnsi="Times New Roman" w:cs="Times New Roman"/>
+                <w:rFonts w:ascii="Times New Roman" w:eastAsia="SimSun" w:hAnsi="Times New Roman" w:cs="Times New Roman"/>
                 <w:sz w:val="24"/>
                 <w:szCs w:val="24"/>
               </w:rPr>
@@ -1352,7 +1896,26 @@
             <w:proofErr w:type="spellStart"/>
             <w:r>
               <w:rPr>
-                <w:rFonts w:ascii="Times New Roman" w:hAnsi="Times New Roman" w:cs="Times New Roman"/>
+                <w:rFonts w:ascii="Times New Roman" w:eastAsia="SimSun" w:hAnsi="Times New Roman" w:cs="Times New Roman"/>
+                <w:sz w:val="24"/>
+                <w:szCs w:val="24"/>
+              </w:rPr>
+              <w:t>鹹水</w:t>
+            </w:r>
+            <w:proofErr w:type="spellEnd"/>
+            <w:r>
+              <w:rPr>
+                <w:rFonts w:ascii="Times New Roman" w:eastAsia="SimSun" w:hAnsi="Times New Roman" w:cs="Times New Roman"/>
+                <w:sz w:val="24"/>
+                <w:szCs w:val="24"/>
+                <w:lang w:eastAsia="zh-CN"/>
+              </w:rPr>
+              <w:t xml:space="preserve">, </w:t>
+            </w:r>
+            <w:proofErr w:type="spellStart"/>
+            <w:r>
+              <w:rPr>
+                <w:rFonts w:ascii="Times New Roman" w:eastAsia="SimSun" w:hAnsi="Times New Roman" w:cs="Times New Roman"/>
                 <w:i/>
                 <w:iCs/>
                 <w:sz w:val="24"/>
@@ -1362,7 +1925,7 @@
             </w:r>
             <w:r>
               <w:rPr>
-                <w:rFonts w:ascii="Times New Roman" w:hAnsi="Times New Roman" w:cs="Times New Roman"/>
+                <w:rFonts w:ascii="Times New Roman" w:eastAsia="SimSun" w:hAnsi="Times New Roman" w:cs="Times New Roman"/>
                 <w:sz w:val="24"/>
                 <w:szCs w:val="24"/>
               </w:rPr>
@@ -1371,7 +1934,7 @@
             <w:proofErr w:type="spellEnd"/>
             <w:r>
               <w:rPr>
-                <w:rFonts w:ascii="Times New Roman" w:hAnsi="Times New Roman" w:cs="Times New Roman"/>
+                <w:rFonts w:ascii="Times New Roman" w:eastAsia="SimSun" w:hAnsi="Times New Roman" w:cs="Times New Roman"/>
                 <w:sz w:val="24"/>
                 <w:szCs w:val="24"/>
               </w:rPr>
@@ -1380,7 +1943,7 @@
             <w:proofErr w:type="spellStart"/>
             <w:r>
               <w:rPr>
-                <w:rFonts w:ascii="Times New Roman" w:hAnsi="Times New Roman" w:cs="Times New Roman"/>
+                <w:rFonts w:ascii="Times New Roman" w:eastAsia="SimSun" w:hAnsi="Times New Roman" w:cs="Times New Roman"/>
                 <w:sz w:val="24"/>
                 <w:szCs w:val="24"/>
               </w:rPr>
@@ -1389,11 +1952,12 @@
             <w:proofErr w:type="spellEnd"/>
             <w:r>
               <w:rPr>
-                <w:rFonts w:ascii="Times New Roman" w:hAnsi="Times New Roman" w:cs="Times New Roman"/>
-                <w:sz w:val="24"/>
-                <w:szCs w:val="24"/>
-              </w:rPr>
-              <w:t>,</w:t>
+                <w:rFonts w:ascii="Times New Roman" w:eastAsia="SimSun" w:hAnsi="Times New Roman" w:cs="Times New Roman" w:hint="eastAsia"/>
+                <w:sz w:val="24"/>
+                <w:szCs w:val="24"/>
+                <w:lang w:eastAsia="zh-CN"/>
+              </w:rPr>
+              <w:t>.</w:t>
             </w:r>
           </w:p>
         </w:tc>
@@ -1406,14 +1970,14 @@
           <w:p>
             <w:pPr>
               <w:rPr>
-                <w:rFonts w:ascii="Times New Roman" w:hAnsi="Times New Roman" w:cs="Times New Roman"/>
+                <w:rFonts w:ascii="Times New Roman" w:eastAsia="SimSun" w:hAnsi="Times New Roman" w:cs="Times New Roman"/>
                 <w:sz w:val="24"/>
                 <w:szCs w:val="24"/>
               </w:rPr>
             </w:pPr>
             <w:r>
               <w:rPr>
-                <w:rFonts w:ascii="Times New Roman" w:hAnsi="Times New Roman" w:cs="Times New Roman"/>
+                <w:rFonts w:ascii="Times New Roman" w:eastAsia="SimSun" w:hAnsi="Times New Roman" w:cs="Times New Roman"/>
                 <w:sz w:val="24"/>
                 <w:szCs w:val="24"/>
               </w:rPr>
@@ -1421,15 +1985,42 @@
             </w:r>
             <w:r>
               <w:rPr>
-                <w:rFonts w:ascii="Times New Roman" w:hAnsi="Times New Roman" w:cs="Times New Roman"/>
-                <w:sz w:val="24"/>
-                <w:szCs w:val="24"/>
+                <w:rFonts w:ascii="Times New Roman" w:eastAsia="SimSun" w:hAnsi="Times New Roman" w:cs="Times New Roman"/>
+                <w:sz w:val="24"/>
+                <w:szCs w:val="24"/>
+                <w:lang w:eastAsia="zh-CN"/>
               </w:rPr>
               <w:t xml:space="preserve"> </w:t>
             </w:r>
             <w:r>
               <w:rPr>
-                <w:rFonts w:ascii="Times New Roman" w:hAnsi="Times New Roman" w:cs="Times New Roman"/>
+                <w:rFonts w:ascii="Times New Roman" w:eastAsia="SimSun" w:hAnsi="Times New Roman" w:cs="Times New Roman"/>
+                <w:sz w:val="24"/>
+                <w:szCs w:val="24"/>
+                <w:lang w:eastAsia="zh-CN"/>
+              </w:rPr>
+              <w:t>担来</w:t>
+            </w:r>
+            <w:r>
+              <w:rPr>
+                <w:rFonts w:ascii="Times New Roman" w:eastAsia="SimSun" w:hAnsi="Times New Roman" w:cs="Times New Roman"/>
+                <w:sz w:val="24"/>
+                <w:szCs w:val="24"/>
+                <w:lang w:eastAsia="zh-CN"/>
+              </w:rPr>
+              <w:t xml:space="preserve">, </w:t>
+            </w:r>
+            <w:r>
+              <w:rPr>
+                <w:rFonts w:ascii="Times New Roman" w:eastAsia="SimSun" w:hAnsi="Times New Roman" w:cs="Times New Roman"/>
+                <w:sz w:val="24"/>
+                <w:szCs w:val="24"/>
+              </w:rPr>
+              <w:t xml:space="preserve"> </w:t>
+            </w:r>
+            <w:r>
+              <w:rPr>
+                <w:rFonts w:ascii="Times New Roman" w:eastAsia="SimSun" w:hAnsi="Times New Roman" w:cs="Times New Roman"/>
                 <w:sz w:val="24"/>
                 <w:szCs w:val="24"/>
               </w:rPr>
@@ -1438,7 +2029,7 @@
             <w:proofErr w:type="spellStart"/>
             <w:r>
               <w:rPr>
-                <w:rFonts w:ascii="Times New Roman" w:hAnsi="Times New Roman" w:cs="Times New Roman"/>
+                <w:rFonts w:ascii="Times New Roman" w:eastAsia="SimSun" w:hAnsi="Times New Roman" w:cs="Times New Roman"/>
                 <w:sz w:val="24"/>
                 <w:szCs w:val="24"/>
               </w:rPr>
@@ -1447,16 +2038,34 @@
             <w:proofErr w:type="spellEnd"/>
             <w:r>
               <w:rPr>
-                <w:rFonts w:ascii="Times New Roman" w:hAnsi="Times New Roman" w:cs="Times New Roman"/>
+                <w:rFonts w:ascii="Times New Roman" w:eastAsia="SimSun" w:hAnsi="Times New Roman" w:cs="Times New Roman"/>
                 <w:sz w:val="24"/>
                 <w:szCs w:val="24"/>
               </w:rPr>
               <w:t xml:space="preserve">, </w:t>
             </w:r>
+            <w:r>
+              <w:rPr>
+                <w:rFonts w:ascii="Times New Roman" w:eastAsia="SimSun" w:hAnsi="Times New Roman" w:cs="Times New Roman"/>
+                <w:sz w:val="24"/>
+                <w:szCs w:val="24"/>
+                <w:lang w:eastAsia="zh-CN"/>
+              </w:rPr>
+              <w:t>拿来</w:t>
+            </w:r>
+            <w:r>
+              <w:rPr>
+                <w:rFonts w:ascii="Times New Roman" w:eastAsia="SimSun" w:hAnsi="Times New Roman" w:cs="Times New Roman"/>
+                <w:sz w:val="24"/>
+                <w:szCs w:val="24"/>
+                <w:lang w:eastAsia="zh-CN"/>
+              </w:rPr>
+              <w:t xml:space="preserve">, </w:t>
+            </w:r>
             <w:proofErr w:type="spellStart"/>
             <w:r>
               <w:rPr>
-                <w:rFonts w:ascii="Times New Roman" w:hAnsi="Times New Roman" w:cs="Times New Roman"/>
+                <w:rFonts w:ascii="Times New Roman" w:eastAsia="SimSun" w:hAnsi="Times New Roman" w:cs="Times New Roman"/>
                 <w:sz w:val="24"/>
                 <w:szCs w:val="24"/>
               </w:rPr>
@@ -1465,7 +2074,7 @@
             <w:proofErr w:type="spellEnd"/>
             <w:r>
               <w:rPr>
-                <w:rFonts w:ascii="Times New Roman" w:hAnsi="Times New Roman" w:cs="Times New Roman"/>
+                <w:rFonts w:ascii="Times New Roman" w:eastAsia="SimSun" w:hAnsi="Times New Roman" w:cs="Times New Roman"/>
                 <w:sz w:val="24"/>
                 <w:szCs w:val="24"/>
               </w:rPr>
@@ -1474,7 +2083,7 @@
             <w:proofErr w:type="spellStart"/>
             <w:r>
               <w:rPr>
-                <w:rFonts w:ascii="Times New Roman" w:hAnsi="Times New Roman" w:cs="Times New Roman"/>
+                <w:rFonts w:ascii="Times New Roman" w:eastAsia="SimSun" w:hAnsi="Times New Roman" w:cs="Times New Roman"/>
                 <w:sz w:val="24"/>
                 <w:szCs w:val="24"/>
               </w:rPr>
@@ -1482,7 +2091,7 @@
             </w:r>
             <w:r>
               <w:rPr>
-                <w:rFonts w:ascii="Times New Roman" w:hAnsi="Times New Roman" w:cs="Times New Roman"/>
+                <w:rFonts w:ascii="Times New Roman" w:eastAsia="SimSun" w:hAnsi="Times New Roman" w:cs="Times New Roman"/>
                 <w:sz w:val="24"/>
                 <w:szCs w:val="24"/>
               </w:rPr>
@@ -1491,7 +2100,7 @@
             <w:proofErr w:type="spellEnd"/>
             <w:r>
               <w:rPr>
-                <w:rFonts w:ascii="Times New Roman" w:hAnsi="Times New Roman" w:cs="Times New Roman"/>
+                <w:rFonts w:ascii="Times New Roman" w:eastAsia="SimSun" w:hAnsi="Times New Roman" w:cs="Times New Roman"/>
                 <w:sz w:val="24"/>
                 <w:szCs w:val="24"/>
               </w:rPr>
@@ -1499,7 +2108,7 @@
             </w:r>
             <w:r>
               <w:rPr>
-                <w:rFonts w:ascii="Times New Roman" w:hAnsi="Times New Roman" w:cs="Times New Roman"/>
+                <w:rFonts w:ascii="Times New Roman" w:eastAsia="SimSun" w:hAnsi="Times New Roman" w:cs="Times New Roman"/>
                 <w:sz w:val="24"/>
                 <w:szCs w:val="24"/>
               </w:rPr>
@@ -1508,7 +2117,7 @@
             <w:proofErr w:type="spellStart"/>
             <w:r>
               <w:rPr>
-                <w:rFonts w:ascii="Times New Roman" w:hAnsi="Times New Roman" w:cs="Times New Roman"/>
+                <w:rFonts w:ascii="Times New Roman" w:eastAsia="SimSun" w:hAnsi="Times New Roman" w:cs="Times New Roman"/>
                 <w:sz w:val="24"/>
                 <w:szCs w:val="24"/>
               </w:rPr>
@@ -1517,16 +2126,42 @@
             <w:proofErr w:type="spellEnd"/>
             <w:r>
               <w:rPr>
-                <w:rFonts w:ascii="Times New Roman" w:hAnsi="Times New Roman" w:cs="Times New Roman"/>
-                <w:sz w:val="24"/>
-                <w:szCs w:val="24"/>
-              </w:rPr>
-              <w:t xml:space="preserve">, (an action) kau’ </w:t>
+                <w:rFonts w:ascii="Times New Roman" w:eastAsia="SimSun" w:hAnsi="Times New Roman" w:cs="Times New Roman"/>
+                <w:sz w:val="24"/>
+                <w:szCs w:val="24"/>
+              </w:rPr>
+              <w:t xml:space="preserve">, (an action) </w:t>
+            </w:r>
+            <w:r>
+              <w:rPr>
+                <w:rFonts w:ascii="Times New Roman" w:eastAsia="SimSun" w:hAnsi="Times New Roman" w:cs="Times New Roman"/>
+                <w:sz w:val="24"/>
+                <w:szCs w:val="24"/>
+                <w:lang w:eastAsia="zh-CN"/>
+              </w:rPr>
+              <w:t>告状</w:t>
+            </w:r>
+            <w:r>
+              <w:rPr>
+                <w:rFonts w:ascii="Times New Roman" w:eastAsia="SimSun" w:hAnsi="Times New Roman" w:cs="Times New Roman"/>
+                <w:sz w:val="24"/>
+                <w:szCs w:val="24"/>
+                <w:lang w:eastAsia="zh-CN"/>
+              </w:rPr>
+              <w:t xml:space="preserve">, </w:t>
+            </w:r>
+            <w:r>
+              <w:rPr>
+                <w:rFonts w:ascii="Times New Roman" w:eastAsia="SimSun" w:hAnsi="Times New Roman" w:cs="Times New Roman"/>
+                <w:sz w:val="24"/>
+                <w:szCs w:val="24"/>
+              </w:rPr>
+              <w:t xml:space="preserve">kau’ </w:t>
             </w:r>
             <w:proofErr w:type="spellStart"/>
             <w:r>
               <w:rPr>
-                <w:rFonts w:ascii="Times New Roman" w:hAnsi="Times New Roman" w:cs="Times New Roman"/>
+                <w:rFonts w:ascii="Times New Roman" w:eastAsia="SimSun" w:hAnsi="Times New Roman" w:cs="Times New Roman"/>
                 <w:sz w:val="24"/>
                 <w:szCs w:val="24"/>
               </w:rPr>
@@ -1535,7 +2170,7 @@
             <w:proofErr w:type="spellEnd"/>
             <w:r>
               <w:rPr>
-                <w:rFonts w:ascii="Times New Roman" w:hAnsi="Times New Roman" w:cs="Times New Roman"/>
+                <w:rFonts w:ascii="Times New Roman" w:eastAsia="SimSun" w:hAnsi="Times New Roman" w:cs="Times New Roman"/>
                 <w:sz w:val="24"/>
                 <w:szCs w:val="24"/>
               </w:rPr>
@@ -1552,14 +2187,14 @@
           <w:p>
             <w:pPr>
               <w:rPr>
-                <w:rFonts w:ascii="Times New Roman" w:hAnsi="Times New Roman" w:cs="Times New Roman"/>
+                <w:rFonts w:ascii="Times New Roman" w:eastAsia="SimSun" w:hAnsi="Times New Roman" w:cs="Times New Roman"/>
                 <w:sz w:val="24"/>
                 <w:szCs w:val="24"/>
               </w:rPr>
             </w:pPr>
             <w:r>
               <w:rPr>
-                <w:rFonts w:ascii="Times New Roman" w:hAnsi="Times New Roman" w:cs="Times New Roman"/>
+                <w:rFonts w:ascii="Times New Roman" w:eastAsia="SimSun" w:hAnsi="Times New Roman" w:cs="Times New Roman"/>
                 <w:sz w:val="24"/>
                 <w:szCs w:val="24"/>
               </w:rPr>
@@ -1567,16 +2202,52 @@
             </w:r>
             <w:r>
               <w:rPr>
-                <w:rFonts w:ascii="Times New Roman" w:hAnsi="Times New Roman" w:cs="Times New Roman"/>
+                <w:rFonts w:ascii="Times New Roman" w:eastAsia="SimSun" w:hAnsi="Times New Roman" w:cs="Times New Roman"/>
                 <w:sz w:val="24"/>
                 <w:szCs w:val="24"/>
               </w:rPr>
               <w:t xml:space="preserve"> </w:t>
             </w:r>
+            <w:r>
+              <w:rPr>
+                <w:rFonts w:ascii="Times New Roman" w:eastAsia="SimSun" w:hAnsi="Times New Roman" w:cs="Times New Roman"/>
+                <w:sz w:val="24"/>
+                <w:szCs w:val="24"/>
+                <w:lang w:eastAsia="zh-CN"/>
+              </w:rPr>
+              <w:t>猪</w:t>
+            </w:r>
+            <w:r>
+              <w:rPr>
+                <w:rFonts w:ascii="Times New Roman" w:eastAsia="SimSun" w:hAnsi="Times New Roman" w:cs="Times New Roman"/>
+                <w:sz w:val="24"/>
+                <w:szCs w:val="24"/>
+                <w:lang w:eastAsia="zh-CN"/>
+              </w:rPr>
+              <w:t>椶</w:t>
+            </w:r>
+            <w:r>
+              <w:rPr>
+                <w:rFonts w:ascii="Times New Roman" w:eastAsia="SimSun" w:hAnsi="Times New Roman" w:cs="Times New Roman"/>
+                <w:sz w:val="24"/>
+                <w:szCs w:val="24"/>
+                <w:lang w:eastAsia="zh-CN"/>
+              </w:rPr>
+              <w:t>毛</w:t>
+            </w:r>
+            <w:r>
+              <w:rPr>
+                <w:rFonts w:ascii="Times New Roman" w:eastAsia="SimSun" w:hAnsi="Times New Roman" w:cs="Times New Roman"/>
+                <w:sz w:val="24"/>
+                <w:szCs w:val="24"/>
+                <w:lang w:eastAsia="zh-CN"/>
+              </w:rPr>
+              <w:t xml:space="preserve">, </w:t>
+            </w:r>
             <w:proofErr w:type="spellStart"/>
             <w:r>
               <w:rPr>
-                <w:rFonts w:ascii="Times New Roman" w:hAnsi="Times New Roman" w:cs="Times New Roman"/>
+                <w:rFonts w:ascii="Times New Roman" w:eastAsia="SimSun" w:hAnsi="Times New Roman" w:cs="Times New Roman"/>
                 <w:sz w:val="24"/>
                 <w:szCs w:val="24"/>
               </w:rPr>
@@ -1585,7 +2256,7 @@
             <w:proofErr w:type="spellEnd"/>
             <w:r>
               <w:rPr>
-                <w:rFonts w:ascii="Times New Roman" w:hAnsi="Times New Roman" w:cs="Times New Roman"/>
+                <w:rFonts w:ascii="Times New Roman" w:eastAsia="SimSun" w:hAnsi="Times New Roman" w:cs="Times New Roman"/>
                 <w:sz w:val="24"/>
                 <w:szCs w:val="24"/>
               </w:rPr>
@@ -1594,7 +2265,7 @@
             <w:proofErr w:type="spellStart"/>
             <w:r>
               <w:rPr>
-                <w:rFonts w:ascii="Times New Roman" w:hAnsi="Times New Roman" w:cs="Times New Roman"/>
+                <w:rFonts w:ascii="Times New Roman" w:eastAsia="SimSun" w:hAnsi="Times New Roman" w:cs="Times New Roman"/>
                 <w:sz w:val="24"/>
                 <w:szCs w:val="24"/>
               </w:rPr>
@@ -1602,7 +2273,7 @@
             </w:r>
             <w:r>
               <w:rPr>
-                <w:rFonts w:ascii="Times New Roman" w:hAnsi="Times New Roman" w:cs="Times New Roman"/>
+                <w:rFonts w:ascii="Times New Roman" w:eastAsia="SimSun" w:hAnsi="Times New Roman" w:cs="Times New Roman"/>
                 <w:sz w:val="24"/>
                 <w:szCs w:val="24"/>
               </w:rPr>
@@ -1610,7 +2281,7 @@
             </w:r>
             <w:r>
               <w:rPr>
-                <w:rFonts w:ascii="Times New Roman" w:hAnsi="Times New Roman" w:cs="Times New Roman"/>
+                <w:rFonts w:ascii="Times New Roman" w:eastAsia="SimSun" w:hAnsi="Times New Roman" w:cs="Times New Roman"/>
                 <w:sz w:val="24"/>
                 <w:szCs w:val="24"/>
               </w:rPr>
@@ -1619,7 +2290,7 @@
             <w:proofErr w:type="spellEnd"/>
             <w:r>
               <w:rPr>
-                <w:rFonts w:ascii="Times New Roman" w:hAnsi="Times New Roman" w:cs="Times New Roman"/>
+                <w:rFonts w:ascii="Times New Roman" w:eastAsia="SimSun" w:hAnsi="Times New Roman" w:cs="Times New Roman"/>
                 <w:sz w:val="24"/>
                 <w:szCs w:val="24"/>
               </w:rPr>
@@ -1628,7 +2299,7 @@
             <w:proofErr w:type="spellStart"/>
             <w:r>
               <w:rPr>
-                <w:rFonts w:ascii="Times New Roman" w:hAnsi="Times New Roman" w:cs="Times New Roman"/>
+                <w:rFonts w:ascii="Times New Roman" w:eastAsia="SimSun" w:hAnsi="Times New Roman" w:cs="Times New Roman"/>
                 <w:sz w:val="24"/>
                 <w:szCs w:val="24"/>
               </w:rPr>
@@ -1637,7 +2308,7 @@
             <w:proofErr w:type="spellEnd"/>
             <w:r>
               <w:rPr>
-                <w:rFonts w:ascii="Times New Roman" w:hAnsi="Times New Roman" w:cs="Times New Roman"/>
+                <w:rFonts w:ascii="Times New Roman" w:eastAsia="SimSun" w:hAnsi="Times New Roman" w:cs="Times New Roman"/>
                 <w:sz w:val="24"/>
                 <w:szCs w:val="24"/>
               </w:rPr>
@@ -1654,23 +2325,41 @@
           <w:p>
             <w:pPr>
               <w:rPr>
-                <w:rFonts w:ascii="Times New Roman" w:hAnsi="Times New Roman" w:cs="Times New Roman"/>
+                <w:rFonts w:ascii="Times New Roman" w:eastAsia="SimSun" w:hAnsi="Times New Roman" w:cs="Times New Roman"/>
                 <w:sz w:val="24"/>
                 <w:szCs w:val="24"/>
               </w:rPr>
             </w:pPr>
             <w:r>
               <w:rPr>
-                <w:rFonts w:ascii="Times New Roman" w:hAnsi="Times New Roman" w:cs="Times New Roman"/>
+                <w:rFonts w:ascii="Times New Roman" w:eastAsia="SimSun" w:hAnsi="Times New Roman" w:cs="Times New Roman"/>
                 <w:sz w:val="24"/>
                 <w:szCs w:val="24"/>
               </w:rPr>
               <w:t xml:space="preserve">Brittle, </w:t>
             </w:r>
+            <w:r>
+              <w:rPr>
+                <w:rFonts w:ascii="Times New Roman" w:eastAsia="SimSun" w:hAnsi="Times New Roman" w:cs="Times New Roman"/>
+                <w:sz w:val="24"/>
+                <w:szCs w:val="24"/>
+                <w:lang w:eastAsia="zh-CN"/>
+              </w:rPr>
+              <w:t>脆</w:t>
+            </w:r>
+            <w:r>
+              <w:rPr>
+                <w:rFonts w:ascii="Times New Roman" w:eastAsia="SimSun" w:hAnsi="Times New Roman" w:cs="Times New Roman"/>
+                <w:sz w:val="24"/>
+                <w:szCs w:val="24"/>
+                <w:lang w:eastAsia="zh-CN"/>
+              </w:rPr>
+              <w:t xml:space="preserve">, </w:t>
+            </w:r>
             <w:proofErr w:type="spellStart"/>
             <w:r>
               <w:rPr>
-                <w:rFonts w:ascii="Times New Roman" w:hAnsi="Times New Roman" w:cs="Times New Roman"/>
+                <w:rFonts w:ascii="Times New Roman" w:eastAsia="SimSun" w:hAnsi="Times New Roman" w:cs="Times New Roman"/>
                 <w:sz w:val="24"/>
                 <w:szCs w:val="24"/>
                 <w:u w:val="single"/>
@@ -1679,35 +2368,26 @@
             </w:r>
             <w:r>
               <w:rPr>
-                <w:rFonts w:ascii="Times New Roman" w:hAnsi="Times New Roman" w:cs="Times New Roman"/>
+                <w:rFonts w:ascii="Times New Roman" w:eastAsia="SimSun" w:hAnsi="Times New Roman" w:cs="Times New Roman"/>
                 <w:sz w:val="24"/>
                 <w:szCs w:val="24"/>
                 <w:u w:val="single"/>
               </w:rPr>
-              <w:t>s</w:t>
-            </w:r>
-            <w:r>
-              <w:rPr>
-                <w:rFonts w:ascii="Times New Roman" w:hAnsi="Times New Roman" w:cs="Times New Roman"/>
+              <w:t>s’û</w:t>
+            </w:r>
+            <w:r>
+              <w:rPr>
+                <w:rFonts w:ascii="Times New Roman" w:eastAsia="SimSun" w:hAnsi="Times New Roman" w:cs="Times New Roman"/>
                 <w:sz w:val="24"/>
                 <w:szCs w:val="24"/>
                 <w:u w:val="single"/>
               </w:rPr>
-              <w:t>’û</w:t>
-            </w:r>
-            <w:r>
-              <w:rPr>
-                <w:rFonts w:ascii="Times New Roman" w:hAnsi="Times New Roman" w:cs="Times New Roman"/>
-                <w:sz w:val="24"/>
-                <w:szCs w:val="24"/>
-                <w:u w:val="single"/>
-              </w:rPr>
               <w:t>n</w:t>
             </w:r>
             <w:proofErr w:type="spellEnd"/>
             <w:r>
               <w:rPr>
-                <w:rFonts w:ascii="Times New Roman" w:hAnsi="Times New Roman" w:cs="Times New Roman"/>
+                <w:rFonts w:ascii="Times New Roman" w:eastAsia="SimSun" w:hAnsi="Times New Roman" w:cs="Times New Roman"/>
                 <w:sz w:val="24"/>
                 <w:szCs w:val="24"/>
               </w:rPr>
@@ -1716,7 +2396,7 @@
             <w:proofErr w:type="spellStart"/>
             <w:r>
               <w:rPr>
-                <w:rFonts w:ascii="Times New Roman" w:hAnsi="Times New Roman" w:cs="Times New Roman"/>
+                <w:rFonts w:ascii="Times New Roman" w:eastAsia="SimSun" w:hAnsi="Times New Roman" w:cs="Times New Roman"/>
                 <w:sz w:val="24"/>
                 <w:szCs w:val="24"/>
               </w:rPr>
@@ -1724,7 +2404,7 @@
             </w:r>
             <w:r>
               <w:rPr>
-                <w:rFonts w:ascii="Times New Roman" w:hAnsi="Times New Roman" w:cs="Times New Roman"/>
+                <w:rFonts w:ascii="Times New Roman" w:eastAsia="SimSun" w:hAnsi="Times New Roman" w:cs="Times New Roman"/>
                 <w:sz w:val="24"/>
                 <w:szCs w:val="24"/>
               </w:rPr>
@@ -1733,7 +2413,7 @@
             <w:proofErr w:type="spellEnd"/>
             <w:r>
               <w:rPr>
-                <w:rFonts w:ascii="Times New Roman" w:hAnsi="Times New Roman" w:cs="Times New Roman"/>
+                <w:rFonts w:ascii="Times New Roman" w:eastAsia="SimSun" w:hAnsi="Times New Roman" w:cs="Times New Roman"/>
                 <w:sz w:val="24"/>
                 <w:szCs w:val="24"/>
               </w:rPr>
@@ -1741,7 +2421,7 @@
             </w:r>
             <w:r>
               <w:rPr>
-                <w:rFonts w:ascii="Times New Roman" w:hAnsi="Times New Roman" w:cs="Times New Roman"/>
+                <w:rFonts w:ascii="Times New Roman" w:eastAsia="SimSun" w:hAnsi="Times New Roman" w:cs="Times New Roman"/>
                 <w:sz w:val="24"/>
                 <w:szCs w:val="24"/>
               </w:rPr>
@@ -1749,7 +2429,7 @@
             </w:r>
             <w:r>
               <w:rPr>
-                <w:rFonts w:ascii="Times New Roman" w:hAnsi="Times New Roman" w:cs="Times New Roman"/>
+                <w:rFonts w:ascii="Times New Roman" w:eastAsia="SimSun" w:hAnsi="Times New Roman" w:cs="Times New Roman"/>
                 <w:sz w:val="24"/>
                 <w:szCs w:val="24"/>
               </w:rPr>
@@ -1766,23 +2446,40 @@
           <w:p>
             <w:pPr>
               <w:rPr>
-                <w:rFonts w:ascii="Times New Roman" w:hAnsi="Times New Roman" w:cs="Times New Roman"/>
+                <w:rFonts w:ascii="Times New Roman" w:eastAsia="SimSun" w:hAnsi="Times New Roman" w:cs="Times New Roman"/>
                 <w:sz w:val="24"/>
                 <w:szCs w:val="24"/>
               </w:rPr>
             </w:pPr>
             <w:r>
               <w:rPr>
-                <w:rFonts w:ascii="Times New Roman" w:hAnsi="Times New Roman" w:cs="Times New Roman"/>
+                <w:rFonts w:ascii="Times New Roman" w:eastAsia="SimSun" w:hAnsi="Times New Roman" w:cs="Times New Roman"/>
                 <w:sz w:val="24"/>
                 <w:szCs w:val="24"/>
               </w:rPr>
               <w:t xml:space="preserve">Broad, </w:t>
             </w:r>
+            <w:r>
+              <w:rPr>
+                <w:rFonts w:ascii="Times New Roman" w:eastAsia="SimSun" w:hAnsi="Times New Roman" w:cs="Times New Roman"/>
+                <w:sz w:val="24"/>
+                <w:szCs w:val="24"/>
+              </w:rPr>
+              <w:t>闊</w:t>
+            </w:r>
+            <w:r>
+              <w:rPr>
+                <w:rFonts w:ascii="Times New Roman" w:eastAsia="SimSun" w:hAnsi="Times New Roman" w:cs="Times New Roman"/>
+                <w:sz w:val="24"/>
+                <w:szCs w:val="24"/>
+                <w:lang w:eastAsia="zh-CN"/>
+              </w:rPr>
+              <w:t xml:space="preserve">, </w:t>
+            </w:r>
             <w:proofErr w:type="spellStart"/>
             <w:r>
               <w:rPr>
-                <w:rFonts w:ascii="Times New Roman" w:hAnsi="Times New Roman" w:cs="Times New Roman"/>
+                <w:rFonts w:ascii="Times New Roman" w:eastAsia="SimSun" w:hAnsi="Times New Roman" w:cs="Times New Roman"/>
                 <w:sz w:val="24"/>
                 <w:szCs w:val="24"/>
               </w:rPr>
@@ -1791,7 +2488,7 @@
             <w:proofErr w:type="spellEnd"/>
             <w:r>
               <w:rPr>
-                <w:rFonts w:ascii="Times New Roman" w:hAnsi="Times New Roman" w:cs="Times New Roman"/>
+                <w:rFonts w:ascii="Times New Roman" w:eastAsia="SimSun" w:hAnsi="Times New Roman" w:cs="Times New Roman"/>
                 <w:sz w:val="24"/>
                 <w:szCs w:val="24"/>
               </w:rPr>
@@ -1808,14 +2505,14 @@
           <w:p>
             <w:pPr>
               <w:rPr>
-                <w:rFonts w:ascii="Times New Roman" w:hAnsi="Times New Roman" w:cs="Times New Roman"/>
+                <w:rFonts w:ascii="Times New Roman" w:eastAsia="SimSun" w:hAnsi="Times New Roman" w:cs="Times New Roman"/>
                 <w:sz w:val="24"/>
                 <w:szCs w:val="24"/>
               </w:rPr>
             </w:pPr>
             <w:r>
               <w:rPr>
-                <w:rFonts w:ascii="Times New Roman" w:hAnsi="Times New Roman" w:cs="Times New Roman"/>
+                <w:rFonts w:ascii="Times New Roman" w:eastAsia="SimSun" w:hAnsi="Times New Roman" w:cs="Times New Roman"/>
                 <w:sz w:val="24"/>
                 <w:szCs w:val="24"/>
               </w:rPr>
@@ -1823,16 +2520,43 @@
             </w:r>
             <w:r>
               <w:rPr>
-                <w:rFonts w:ascii="Times New Roman" w:hAnsi="Times New Roman" w:cs="Times New Roman"/>
-                <w:sz w:val="24"/>
-                <w:szCs w:val="24"/>
+                <w:rFonts w:ascii="Times New Roman" w:eastAsia="SimSun" w:hAnsi="Times New Roman" w:cs="Times New Roman"/>
+                <w:sz w:val="24"/>
+                <w:szCs w:val="24"/>
+                <w:lang w:eastAsia="zh-CN"/>
               </w:rPr>
               <w:t xml:space="preserve"> </w:t>
             </w:r>
+            <w:r>
+              <w:rPr>
+                <w:rFonts w:ascii="Times New Roman" w:eastAsia="SimSun" w:hAnsi="Times New Roman" w:cs="Times New Roman"/>
+                <w:sz w:val="24"/>
+                <w:szCs w:val="24"/>
+                <w:lang w:eastAsia="zh-CN"/>
+              </w:rPr>
+              <w:t>大呢</w:t>
+            </w:r>
+            <w:r>
+              <w:rPr>
+                <w:rFonts w:ascii="Times New Roman" w:eastAsia="SimSun" w:hAnsi="Times New Roman" w:cs="Times New Roman"/>
+                <w:sz w:val="24"/>
+                <w:szCs w:val="24"/>
+                <w:lang w:eastAsia="zh-CN"/>
+              </w:rPr>
+              <w:t xml:space="preserve">, </w:t>
+            </w:r>
+            <w:r>
+              <w:rPr>
+                <w:rFonts w:ascii="Times New Roman" w:eastAsia="SimSun" w:hAnsi="Times New Roman" w:cs="Times New Roman"/>
+                <w:sz w:val="24"/>
+                <w:szCs w:val="24"/>
+              </w:rPr>
+              <w:t xml:space="preserve"> </w:t>
+            </w:r>
             <w:proofErr w:type="spellStart"/>
             <w:r>
               <w:rPr>
-                <w:rFonts w:ascii="Times New Roman" w:hAnsi="Times New Roman" w:cs="Times New Roman"/>
+                <w:rFonts w:ascii="Times New Roman" w:eastAsia="SimSun" w:hAnsi="Times New Roman" w:cs="Times New Roman"/>
                 <w:sz w:val="24"/>
                 <w:szCs w:val="24"/>
               </w:rPr>
@@ -1841,7 +2565,7 @@
             <w:proofErr w:type="spellEnd"/>
             <w:r>
               <w:rPr>
-                <w:rFonts w:ascii="Times New Roman" w:hAnsi="Times New Roman" w:cs="Times New Roman"/>
+                <w:rFonts w:ascii="Times New Roman" w:eastAsia="SimSun" w:hAnsi="Times New Roman" w:cs="Times New Roman"/>
                 <w:sz w:val="24"/>
                 <w:szCs w:val="24"/>
               </w:rPr>
@@ -1849,7 +2573,7 @@
             </w:r>
             <w:r>
               <w:rPr>
-                <w:rFonts w:ascii="Times New Roman" w:hAnsi="Times New Roman" w:cs="Times New Roman"/>
+                <w:rFonts w:ascii="Times New Roman" w:eastAsia="SimSun" w:hAnsi="Times New Roman" w:cs="Times New Roman"/>
                 <w:sz w:val="24"/>
                 <w:szCs w:val="24"/>
               </w:rPr>
@@ -1858,7 +2582,7 @@
             <w:proofErr w:type="spellStart"/>
             <w:r>
               <w:rPr>
-                <w:rFonts w:ascii="Times New Roman" w:hAnsi="Times New Roman" w:cs="Times New Roman"/>
+                <w:rFonts w:ascii="Times New Roman" w:eastAsia="SimSun" w:hAnsi="Times New Roman" w:cs="Times New Roman"/>
                 <w:sz w:val="24"/>
                 <w:szCs w:val="24"/>
               </w:rPr>
@@ -1867,7 +2591,7 @@
             <w:proofErr w:type="spellEnd"/>
             <w:r>
               <w:rPr>
-                <w:rFonts w:ascii="Times New Roman" w:hAnsi="Times New Roman" w:cs="Times New Roman"/>
+                <w:rFonts w:ascii="Times New Roman" w:eastAsia="SimSun" w:hAnsi="Times New Roman" w:cs="Times New Roman"/>
                 <w:sz w:val="24"/>
                 <w:szCs w:val="24"/>
               </w:rPr>
@@ -1875,7 +2599,25 @@
             </w:r>
             <w:r>
               <w:rPr>
-                <w:rFonts w:ascii="Times New Roman" w:hAnsi="Times New Roman" w:cs="Times New Roman"/>
+                <w:rFonts w:ascii="Times New Roman" w:eastAsia="SimSun" w:hAnsi="Times New Roman" w:cs="Times New Roman"/>
+                <w:sz w:val="24"/>
+                <w:szCs w:val="24"/>
+                <w:lang w:eastAsia="zh-CN"/>
+              </w:rPr>
+              <w:t>白地花布</w:t>
+            </w:r>
+            <w:r>
+              <w:rPr>
+                <w:rFonts w:ascii="Times New Roman" w:eastAsia="SimSun" w:hAnsi="Times New Roman" w:cs="Times New Roman"/>
+                <w:sz w:val="24"/>
+                <w:szCs w:val="24"/>
+                <w:lang w:eastAsia="zh-CN"/>
+              </w:rPr>
+              <w:t>,</w:t>
+            </w:r>
+            <w:r>
+              <w:rPr>
+                <w:rFonts w:ascii="Times New Roman" w:eastAsia="SimSun" w:hAnsi="Times New Roman" w:cs="Times New Roman"/>
                 <w:sz w:val="24"/>
                 <w:szCs w:val="24"/>
               </w:rPr>
@@ -1884,7 +2626,7 @@
             <w:proofErr w:type="spellStart"/>
             <w:r>
               <w:rPr>
-                <w:rFonts w:ascii="Times New Roman" w:hAnsi="Times New Roman" w:cs="Times New Roman"/>
+                <w:rFonts w:ascii="Times New Roman" w:eastAsia="SimSun" w:hAnsi="Times New Roman" w:cs="Times New Roman"/>
                 <w:sz w:val="24"/>
                 <w:szCs w:val="24"/>
               </w:rPr>
@@ -1893,7 +2635,7 @@
             <w:proofErr w:type="spellEnd"/>
             <w:r>
               <w:rPr>
-                <w:rFonts w:ascii="Times New Roman" w:hAnsi="Times New Roman" w:cs="Times New Roman"/>
+                <w:rFonts w:ascii="Times New Roman" w:eastAsia="SimSun" w:hAnsi="Times New Roman" w:cs="Times New Roman"/>
                 <w:sz w:val="24"/>
                 <w:szCs w:val="24"/>
               </w:rPr>
@@ -1902,7 +2644,7 @@
             <w:proofErr w:type="spellStart"/>
             <w:r>
               <w:rPr>
-                <w:rFonts w:ascii="Times New Roman" w:hAnsi="Times New Roman" w:cs="Times New Roman"/>
+                <w:rFonts w:ascii="Times New Roman" w:eastAsia="SimSun" w:hAnsi="Times New Roman" w:cs="Times New Roman"/>
                 <w:sz w:val="24"/>
                 <w:szCs w:val="24"/>
               </w:rPr>
@@ -1911,7 +2653,7 @@
             <w:proofErr w:type="spellEnd"/>
             <w:r>
               <w:rPr>
-                <w:rFonts w:ascii="Times New Roman" w:hAnsi="Times New Roman" w:cs="Times New Roman"/>
+                <w:rFonts w:ascii="Times New Roman" w:eastAsia="SimSun" w:hAnsi="Times New Roman" w:cs="Times New Roman"/>
                 <w:sz w:val="24"/>
                 <w:szCs w:val="24"/>
               </w:rPr>
@@ -1920,7 +2662,7 @@
             <w:proofErr w:type="spellStart"/>
             <w:r>
               <w:rPr>
-                <w:rFonts w:ascii="Times New Roman" w:hAnsi="Times New Roman" w:cs="Times New Roman"/>
+                <w:rFonts w:ascii="Times New Roman" w:eastAsia="SimSun" w:hAnsi="Times New Roman" w:cs="Times New Roman"/>
                 <w:sz w:val="24"/>
                 <w:szCs w:val="24"/>
               </w:rPr>
@@ -1929,7 +2671,7 @@
             <w:proofErr w:type="spellEnd"/>
             <w:r>
               <w:rPr>
-                <w:rFonts w:ascii="Times New Roman" w:hAnsi="Times New Roman" w:cs="Times New Roman"/>
+                <w:rFonts w:ascii="Times New Roman" w:eastAsia="SimSun" w:hAnsi="Times New Roman" w:cs="Times New Roman"/>
                 <w:sz w:val="24"/>
                 <w:szCs w:val="24"/>
               </w:rPr>
@@ -1938,7 +2680,7 @@
             <w:proofErr w:type="spellStart"/>
             <w:r>
               <w:rPr>
-                <w:rFonts w:ascii="Times New Roman" w:hAnsi="Times New Roman" w:cs="Times New Roman"/>
+                <w:rFonts w:ascii="Times New Roman" w:eastAsia="SimSun" w:hAnsi="Times New Roman" w:cs="Times New Roman"/>
                 <w:sz w:val="24"/>
                 <w:szCs w:val="24"/>
               </w:rPr>
@@ -1947,7 +2689,7 @@
             <w:proofErr w:type="spellEnd"/>
             <w:r>
               <w:rPr>
-                <w:rFonts w:ascii="Times New Roman" w:hAnsi="Times New Roman" w:cs="Times New Roman"/>
+                <w:rFonts w:ascii="Times New Roman" w:eastAsia="SimSun" w:hAnsi="Times New Roman" w:cs="Times New Roman"/>
                 <w:sz w:val="24"/>
                 <w:szCs w:val="24"/>
               </w:rPr>
@@ -1964,14 +2706,14 @@
           <w:p>
             <w:pPr>
               <w:rPr>
-                <w:rFonts w:ascii="Times New Roman" w:hAnsi="Times New Roman" w:cs="Times New Roman"/>
+                <w:rFonts w:ascii="Times New Roman" w:eastAsia="SimSun" w:hAnsi="Times New Roman" w:cs="Times New Roman"/>
                 <w:sz w:val="24"/>
                 <w:szCs w:val="24"/>
               </w:rPr>
             </w:pPr>
             <w:r>
               <w:rPr>
-                <w:rFonts w:ascii="Times New Roman" w:hAnsi="Times New Roman" w:cs="Times New Roman"/>
+                <w:rFonts w:ascii="Times New Roman" w:eastAsia="SimSun" w:hAnsi="Times New Roman" w:cs="Times New Roman"/>
                 <w:sz w:val="24"/>
                 <w:szCs w:val="24"/>
               </w:rPr>
@@ -1979,16 +2721,43 @@
             </w:r>
             <w:r>
               <w:rPr>
-                <w:rFonts w:ascii="Times New Roman" w:hAnsi="Times New Roman" w:cs="Times New Roman"/>
-                <w:sz w:val="24"/>
-                <w:szCs w:val="24"/>
+                <w:rFonts w:ascii="Times New Roman" w:eastAsia="SimSun" w:hAnsi="Times New Roman" w:cs="Times New Roman"/>
+                <w:sz w:val="24"/>
+                <w:szCs w:val="24"/>
+                <w:lang w:eastAsia="zh-CN"/>
               </w:rPr>
               <w:t xml:space="preserve"> </w:t>
             </w:r>
+            <w:r>
+              <w:rPr>
+                <w:rFonts w:ascii="Times New Roman" w:eastAsia="SimSun" w:hAnsi="Times New Roman" w:cs="Times New Roman"/>
+                <w:sz w:val="24"/>
+                <w:szCs w:val="24"/>
+                <w:lang w:eastAsia="zh-CN"/>
+              </w:rPr>
+              <w:t>灸</w:t>
+            </w:r>
+            <w:r>
+              <w:rPr>
+                <w:rFonts w:ascii="Times New Roman" w:eastAsia="SimSun" w:hAnsi="Times New Roman" w:cs="Times New Roman"/>
+                <w:sz w:val="24"/>
+                <w:szCs w:val="24"/>
+                <w:lang w:eastAsia="zh-CN"/>
+              </w:rPr>
+              <w:t xml:space="preserve">, </w:t>
+            </w:r>
+            <w:r>
+              <w:rPr>
+                <w:rFonts w:ascii="Times New Roman" w:eastAsia="SimSun" w:hAnsi="Times New Roman" w:cs="Times New Roman"/>
+                <w:sz w:val="24"/>
+                <w:szCs w:val="24"/>
+              </w:rPr>
+              <w:t xml:space="preserve"> </w:t>
+            </w:r>
             <w:proofErr w:type="spellStart"/>
             <w:r>
               <w:rPr>
-                <w:rFonts w:ascii="Times New Roman" w:hAnsi="Times New Roman" w:cs="Times New Roman"/>
+                <w:rFonts w:ascii="Times New Roman" w:eastAsia="SimSun" w:hAnsi="Times New Roman" w:cs="Times New Roman"/>
                 <w:sz w:val="24"/>
                 <w:szCs w:val="24"/>
               </w:rPr>
@@ -1997,7 +2766,7 @@
             <w:proofErr w:type="spellEnd"/>
             <w:r>
               <w:rPr>
-                <w:rFonts w:ascii="Times New Roman" w:hAnsi="Times New Roman" w:cs="Times New Roman"/>
+                <w:rFonts w:ascii="Times New Roman" w:eastAsia="SimSun" w:hAnsi="Times New Roman" w:cs="Times New Roman"/>
                 <w:sz w:val="24"/>
                 <w:szCs w:val="24"/>
               </w:rPr>
@@ -2014,23 +2783,41 @@
           <w:p>
             <w:pPr>
               <w:rPr>
-                <w:rFonts w:ascii="Times New Roman" w:hAnsi="Times New Roman" w:cs="Times New Roman"/>
+                <w:rFonts w:ascii="Times New Roman" w:eastAsia="SimSun" w:hAnsi="Times New Roman" w:cs="Times New Roman"/>
                 <w:sz w:val="24"/>
                 <w:szCs w:val="24"/>
               </w:rPr>
             </w:pPr>
             <w:r>
               <w:rPr>
-                <w:rFonts w:ascii="Times New Roman" w:hAnsi="Times New Roman" w:cs="Times New Roman"/>
+                <w:rFonts w:ascii="Times New Roman" w:eastAsia="SimSun" w:hAnsi="Times New Roman" w:cs="Times New Roman"/>
                 <w:sz w:val="24"/>
                 <w:szCs w:val="24"/>
               </w:rPr>
               <w:t xml:space="preserve">Broker, </w:t>
             </w:r>
+            <w:r>
+              <w:rPr>
+                <w:rFonts w:ascii="Times New Roman" w:eastAsia="SimSun" w:hAnsi="Times New Roman" w:cs="Times New Roman"/>
+                <w:sz w:val="24"/>
+                <w:szCs w:val="24"/>
+                <w:lang w:eastAsia="zh-CN"/>
+              </w:rPr>
+              <w:t>掮客</w:t>
+            </w:r>
+            <w:r>
+              <w:rPr>
+                <w:rFonts w:ascii="Times New Roman" w:eastAsia="SimSun" w:hAnsi="Times New Roman" w:cs="Times New Roman"/>
+                <w:sz w:val="24"/>
+                <w:szCs w:val="24"/>
+                <w:lang w:eastAsia="zh-CN"/>
+              </w:rPr>
+              <w:t xml:space="preserve">, </w:t>
+            </w:r>
             <w:proofErr w:type="spellStart"/>
             <w:r>
               <w:rPr>
-                <w:rFonts w:ascii="Times New Roman" w:hAnsi="Times New Roman" w:cs="Times New Roman"/>
+                <w:rFonts w:ascii="Times New Roman" w:eastAsia="SimSun" w:hAnsi="Times New Roman" w:cs="Times New Roman"/>
                 <w:sz w:val="24"/>
                 <w:szCs w:val="24"/>
               </w:rPr>
@@ -2039,7 +2826,7 @@
             <w:proofErr w:type="spellEnd"/>
             <w:r>
               <w:rPr>
-                <w:rFonts w:ascii="Times New Roman" w:hAnsi="Times New Roman" w:cs="Times New Roman"/>
+                <w:rFonts w:ascii="Times New Roman" w:eastAsia="SimSun" w:hAnsi="Times New Roman" w:cs="Times New Roman"/>
                 <w:sz w:val="24"/>
                 <w:szCs w:val="24"/>
               </w:rPr>
@@ -2048,7 +2835,7 @@
             <w:proofErr w:type="spellStart"/>
             <w:r>
               <w:rPr>
-                <w:rFonts w:ascii="Times New Roman" w:hAnsi="Times New Roman" w:cs="Times New Roman"/>
+                <w:rFonts w:ascii="Times New Roman" w:eastAsia="SimSun" w:hAnsi="Times New Roman" w:cs="Times New Roman"/>
                 <w:sz w:val="24"/>
                 <w:szCs w:val="24"/>
               </w:rPr>
@@ -2056,7 +2843,7 @@
             </w:r>
             <w:r>
               <w:rPr>
-                <w:rFonts w:ascii="Times New Roman" w:hAnsi="Times New Roman" w:cs="Times New Roman"/>
+                <w:rFonts w:ascii="Times New Roman" w:eastAsia="SimSun" w:hAnsi="Times New Roman" w:cs="Times New Roman"/>
                 <w:sz w:val="24"/>
                 <w:szCs w:val="24"/>
               </w:rPr>
@@ -2064,7 +2851,7 @@
             </w:r>
             <w:r>
               <w:rPr>
-                <w:rFonts w:ascii="Times New Roman" w:hAnsi="Times New Roman" w:cs="Times New Roman"/>
+                <w:rFonts w:ascii="Times New Roman" w:eastAsia="SimSun" w:hAnsi="Times New Roman" w:cs="Times New Roman"/>
                 <w:sz w:val="24"/>
                 <w:szCs w:val="24"/>
               </w:rPr>
@@ -2073,7 +2860,7 @@
             <w:proofErr w:type="spellEnd"/>
             <w:r>
               <w:rPr>
-                <w:rFonts w:ascii="Times New Roman" w:hAnsi="Times New Roman" w:cs="Times New Roman"/>
+                <w:rFonts w:ascii="Times New Roman" w:eastAsia="SimSun" w:hAnsi="Times New Roman" w:cs="Times New Roman"/>
                 <w:sz w:val="24"/>
                 <w:szCs w:val="24"/>
               </w:rPr>
@@ -2081,16 +2868,60 @@
             </w:r>
             <w:r>
               <w:rPr>
-                <w:rFonts w:ascii="Times New Roman" w:hAnsi="Times New Roman" w:cs="Times New Roman"/>
+                <w:rFonts w:ascii="Times New Roman" w:eastAsia="SimSun" w:hAnsi="Times New Roman" w:cs="Times New Roman"/>
                 <w:sz w:val="24"/>
                 <w:szCs w:val="24"/>
               </w:rPr>
               <w:t xml:space="preserve"> </w:t>
             </w:r>
+            <w:r>
+              <w:rPr>
+                <w:rFonts w:ascii="Times New Roman" w:eastAsia="SimSun" w:hAnsi="Times New Roman" w:cs="Times New Roman"/>
+                <w:sz w:val="24"/>
+                <w:szCs w:val="24"/>
+              </w:rPr>
+              <w:t>賣</w:t>
+            </w:r>
+            <w:r>
+              <w:rPr>
+                <w:rFonts w:ascii="Times New Roman" w:eastAsia="SimSun" w:hAnsi="Times New Roman" w:cs="Times New Roman"/>
+                <w:sz w:val="24"/>
+                <w:szCs w:val="24"/>
+                <w:lang w:eastAsia="zh-CN"/>
+              </w:rPr>
+              <w:t>票</w:t>
+            </w:r>
+            <w:r>
+              <w:rPr>
+                <w:rFonts w:ascii="Times New Roman" w:eastAsia="SimSun" w:hAnsi="Times New Roman" w:cs="Times New Roman"/>
+                <w:sz w:val="24"/>
+                <w:szCs w:val="24"/>
+                <w:lang w:eastAsia="zh-CN"/>
+              </w:rPr>
+              <w:t>個</w:t>
+            </w:r>
+            <w:r>
+              <w:rPr>
+                <w:rFonts w:ascii="Times New Roman" w:eastAsia="SimSun" w:hAnsi="Times New Roman" w:cs="Times New Roman"/>
+                <w:sz w:val="24"/>
+                <w:szCs w:val="24"/>
+                <w:lang w:eastAsia="zh-CN"/>
+              </w:rPr>
+              <w:t>,</w:t>
+            </w:r>
+            <w:r>
+              <w:rPr>
+                <w:rFonts w:ascii="Times New Roman" w:eastAsia="SimSun" w:hAnsi="Times New Roman" w:cs="Times New Roman"/>
+                <w:sz w:val="24"/>
+                <w:szCs w:val="24"/>
+                <w:lang w:eastAsia="zh-CN"/>
+              </w:rPr>
+              <w:t xml:space="preserve"> </w:t>
+            </w:r>
             <w:proofErr w:type="spellStart"/>
             <w:r>
               <w:rPr>
-                <w:rFonts w:ascii="Times New Roman" w:hAnsi="Times New Roman" w:cs="Times New Roman"/>
+                <w:rFonts w:ascii="Times New Roman" w:eastAsia="SimSun" w:hAnsi="Times New Roman" w:cs="Times New Roman"/>
                 <w:sz w:val="24"/>
                 <w:szCs w:val="24"/>
               </w:rPr>
@@ -2099,7 +2930,7 @@
             <w:proofErr w:type="spellEnd"/>
             <w:r>
               <w:rPr>
-                <w:rFonts w:ascii="Times New Roman" w:hAnsi="Times New Roman" w:cs="Times New Roman"/>
+                <w:rFonts w:ascii="Times New Roman" w:eastAsia="SimSun" w:hAnsi="Times New Roman" w:cs="Times New Roman"/>
                 <w:sz w:val="24"/>
                 <w:szCs w:val="24"/>
               </w:rPr>
@@ -2108,7 +2939,7 @@
             <w:proofErr w:type="spellStart"/>
             <w:r>
               <w:rPr>
-                <w:rFonts w:ascii="Times New Roman" w:hAnsi="Times New Roman" w:cs="Times New Roman"/>
+                <w:rFonts w:ascii="Times New Roman" w:eastAsia="SimSun" w:hAnsi="Times New Roman" w:cs="Times New Roman"/>
                 <w:sz w:val="24"/>
                 <w:szCs w:val="24"/>
               </w:rPr>
@@ -2117,7 +2948,7 @@
             <w:proofErr w:type="spellEnd"/>
             <w:r>
               <w:rPr>
-                <w:rFonts w:ascii="Times New Roman" w:hAnsi="Times New Roman" w:cs="Times New Roman"/>
+                <w:rFonts w:ascii="Times New Roman" w:eastAsia="SimSun" w:hAnsi="Times New Roman" w:cs="Times New Roman"/>
                 <w:sz w:val="24"/>
                 <w:szCs w:val="24"/>
               </w:rPr>
@@ -2126,7 +2957,7 @@
             <w:proofErr w:type="spellStart"/>
             <w:r>
               <w:rPr>
-                <w:rFonts w:ascii="Times New Roman" w:hAnsi="Times New Roman" w:cs="Times New Roman"/>
+                <w:rFonts w:ascii="Times New Roman" w:eastAsia="SimSun" w:hAnsi="Times New Roman" w:cs="Times New Roman"/>
                 <w:sz w:val="24"/>
                 <w:szCs w:val="24"/>
               </w:rPr>
@@ -2135,7 +2966,7 @@
             <w:proofErr w:type="spellEnd"/>
             <w:r>
               <w:rPr>
-                <w:rFonts w:ascii="Times New Roman" w:hAnsi="Times New Roman" w:cs="Times New Roman"/>
+                <w:rFonts w:ascii="Times New Roman" w:eastAsia="SimSun" w:hAnsi="Times New Roman" w:cs="Times New Roman"/>
                 <w:sz w:val="24"/>
                 <w:szCs w:val="24"/>
               </w:rPr>
@@ -2152,23 +2983,41 @@
           <w:p>
             <w:pPr>
               <w:rPr>
-                <w:rFonts w:ascii="Times New Roman" w:hAnsi="Times New Roman" w:cs="Times New Roman"/>
+                <w:rFonts w:ascii="Times New Roman" w:eastAsia="SimSun" w:hAnsi="Times New Roman" w:cs="Times New Roman"/>
                 <w:sz w:val="24"/>
                 <w:szCs w:val="24"/>
               </w:rPr>
             </w:pPr>
             <w:r>
               <w:rPr>
-                <w:rFonts w:ascii="Times New Roman" w:hAnsi="Times New Roman" w:cs="Times New Roman"/>
-                <w:sz w:val="24"/>
-                <w:szCs w:val="24"/>
-              </w:rPr>
-              <w:lastRenderedPageBreak/>
-              <w:t xml:space="preserve">Broom,  </w:t>
-            </w:r>
-            <w:r>
-              <w:rPr>
-                <w:rFonts w:ascii="Times New Roman" w:hAnsi="Times New Roman" w:cs="Times New Roman"/>
+                <w:rFonts w:ascii="Times New Roman" w:eastAsia="SimSun" w:hAnsi="Times New Roman" w:cs="Times New Roman"/>
+                <w:sz w:val="24"/>
+                <w:szCs w:val="24"/>
+              </w:rPr>
+              <w:t xml:space="preserve">Broom, </w:t>
+            </w:r>
+            <w:proofErr w:type="spellStart"/>
+            <w:r>
+              <w:rPr>
+                <w:rFonts w:ascii="Times New Roman" w:eastAsia="SimSun" w:hAnsi="Times New Roman" w:cs="Times New Roman"/>
+                <w:sz w:val="24"/>
+                <w:szCs w:val="24"/>
+              </w:rPr>
+              <w:t>掃帚</w:t>
+            </w:r>
+            <w:proofErr w:type="spellEnd"/>
+            <w:r>
+              <w:rPr>
+                <w:rFonts w:ascii="Times New Roman" w:eastAsia="SimSun" w:hAnsi="Times New Roman" w:cs="Times New Roman"/>
+                <w:sz w:val="24"/>
+                <w:szCs w:val="24"/>
+                <w:lang w:eastAsia="zh-CN"/>
+              </w:rPr>
+              <w:t xml:space="preserve">, </w:t>
+            </w:r>
+            <w:r>
+              <w:rPr>
+                <w:rFonts w:ascii="Times New Roman" w:eastAsia="SimSun" w:hAnsi="Times New Roman" w:cs="Times New Roman"/>
                 <w:sz w:val="24"/>
                 <w:szCs w:val="24"/>
               </w:rPr>
@@ -2177,7 +3026,7 @@
             <w:proofErr w:type="spellStart"/>
             <w:r>
               <w:rPr>
-                <w:rFonts w:ascii="Times New Roman" w:hAnsi="Times New Roman" w:cs="Times New Roman"/>
+                <w:rFonts w:ascii="Times New Roman" w:eastAsia="SimSun" w:hAnsi="Times New Roman" w:cs="Times New Roman"/>
                 <w:sz w:val="24"/>
                 <w:szCs w:val="24"/>
               </w:rPr>
@@ -2186,7 +3035,7 @@
             <w:proofErr w:type="spellEnd"/>
             <w:r>
               <w:rPr>
-                <w:rFonts w:ascii="Times New Roman" w:hAnsi="Times New Roman" w:cs="Times New Roman"/>
+                <w:rFonts w:ascii="Times New Roman" w:eastAsia="SimSun" w:hAnsi="Times New Roman" w:cs="Times New Roman"/>
                 <w:sz w:val="24"/>
                 <w:szCs w:val="24"/>
               </w:rPr>
@@ -2195,7 +3044,7 @@
             <w:proofErr w:type="spellStart"/>
             <w:r>
               <w:rPr>
-                <w:rFonts w:ascii="Times New Roman" w:hAnsi="Times New Roman" w:cs="Times New Roman"/>
+                <w:rFonts w:ascii="Times New Roman" w:eastAsia="SimSun" w:hAnsi="Times New Roman" w:cs="Times New Roman"/>
                 <w:sz w:val="24"/>
                 <w:szCs w:val="24"/>
               </w:rPr>
@@ -2203,7 +3052,7 @@
             </w:r>
             <w:r>
               <w:rPr>
-                <w:rFonts w:ascii="Times New Roman" w:hAnsi="Times New Roman" w:cs="Times New Roman"/>
+                <w:rFonts w:ascii="Times New Roman" w:eastAsia="SimSun" w:hAnsi="Times New Roman" w:cs="Times New Roman"/>
                 <w:sz w:val="24"/>
                 <w:szCs w:val="24"/>
               </w:rPr>
@@ -2212,7 +3061,7 @@
             <w:proofErr w:type="spellEnd"/>
             <w:r>
               <w:rPr>
-                <w:rFonts w:ascii="Times New Roman" w:hAnsi="Times New Roman" w:cs="Times New Roman"/>
+                <w:rFonts w:ascii="Times New Roman" w:eastAsia="SimSun" w:hAnsi="Times New Roman" w:cs="Times New Roman"/>
                 <w:sz w:val="24"/>
                 <w:szCs w:val="24"/>
               </w:rPr>
@@ -2229,14 +3078,14 @@
           <w:p>
             <w:pPr>
               <w:rPr>
-                <w:rFonts w:ascii="Times New Roman" w:hAnsi="Times New Roman" w:cs="Times New Roman"/>
+                <w:rFonts w:ascii="Times New Roman" w:eastAsia="SimSun" w:hAnsi="Times New Roman" w:cs="Times New Roman"/>
                 <w:sz w:val="24"/>
                 <w:szCs w:val="24"/>
               </w:rPr>
             </w:pPr>
             <w:r>
               <w:rPr>
-                <w:rFonts w:ascii="Times New Roman" w:hAnsi="Times New Roman" w:cs="Times New Roman"/>
+                <w:rFonts w:ascii="Times New Roman" w:eastAsia="SimSun" w:hAnsi="Times New Roman" w:cs="Times New Roman"/>
                 <w:sz w:val="24"/>
                 <w:szCs w:val="24"/>
               </w:rPr>
@@ -2244,7 +3093,25 @@
             </w:r>
             <w:r>
               <w:rPr>
-                <w:rFonts w:ascii="Times New Roman" w:hAnsi="Times New Roman" w:cs="Times New Roman"/>
+                <w:rFonts w:ascii="Times New Roman" w:eastAsia="SimSun" w:hAnsi="Times New Roman" w:cs="Times New Roman"/>
+                <w:sz w:val="24"/>
+                <w:szCs w:val="24"/>
+                <w:lang w:eastAsia="zh-CN"/>
+              </w:rPr>
+              <w:t>阿哥</w:t>
+            </w:r>
+            <w:r>
+              <w:rPr>
+                <w:rFonts w:ascii="Times New Roman" w:eastAsia="SimSun" w:hAnsi="Times New Roman" w:cs="Times New Roman"/>
+                <w:sz w:val="24"/>
+                <w:szCs w:val="24"/>
+                <w:lang w:eastAsia="zh-CN"/>
+              </w:rPr>
+              <w:t>,</w:t>
+            </w:r>
+            <w:r>
+              <w:rPr>
+                <w:rFonts w:ascii="Times New Roman" w:eastAsia="SimSun" w:hAnsi="Times New Roman" w:cs="Times New Roman"/>
                 <w:sz w:val="24"/>
                 <w:szCs w:val="24"/>
               </w:rPr>
@@ -2252,7 +3119,7 @@
             </w:r>
             <w:r>
               <w:rPr>
-                <w:rFonts w:ascii="Times New Roman" w:hAnsi="Times New Roman" w:cs="Times New Roman"/>
+                <w:rFonts w:ascii="Times New Roman" w:eastAsia="SimSun" w:hAnsi="Times New Roman" w:cs="Times New Roman"/>
                 <w:sz w:val="24"/>
                 <w:szCs w:val="24"/>
               </w:rPr>
@@ -2261,7 +3128,7 @@
             <w:proofErr w:type="spellStart"/>
             <w:r>
               <w:rPr>
-                <w:rFonts w:ascii="Times New Roman" w:hAnsi="Times New Roman" w:cs="Times New Roman"/>
+                <w:rFonts w:ascii="Times New Roman" w:eastAsia="SimSun" w:hAnsi="Times New Roman" w:cs="Times New Roman"/>
                 <w:sz w:val="24"/>
                 <w:szCs w:val="24"/>
               </w:rPr>
@@ -2269,7 +3136,7 @@
             </w:r>
             <w:r>
               <w:rPr>
-                <w:rFonts w:ascii="Times New Roman" w:hAnsi="Times New Roman" w:cs="Times New Roman"/>
+                <w:rFonts w:ascii="Times New Roman" w:eastAsia="SimSun" w:hAnsi="Times New Roman" w:cs="Times New Roman"/>
                 <w:sz w:val="24"/>
                 <w:szCs w:val="24"/>
               </w:rPr>
@@ -2278,7 +3145,7 @@
             <w:proofErr w:type="spellEnd"/>
             <w:r>
               <w:rPr>
-                <w:rFonts w:ascii="Times New Roman" w:hAnsi="Times New Roman" w:cs="Times New Roman"/>
+                <w:rFonts w:ascii="Times New Roman" w:eastAsia="SimSun" w:hAnsi="Times New Roman" w:cs="Times New Roman"/>
                 <w:sz w:val="24"/>
                 <w:szCs w:val="24"/>
               </w:rPr>
@@ -2286,7 +3153,7 @@
             </w:r>
             <w:r>
               <w:rPr>
-                <w:rFonts w:ascii="Times New Roman" w:hAnsi="Times New Roman" w:cs="Times New Roman"/>
+                <w:rFonts w:ascii="Times New Roman" w:eastAsia="SimSun" w:hAnsi="Times New Roman" w:cs="Times New Roman"/>
                 <w:sz w:val="24"/>
                 <w:szCs w:val="24"/>
               </w:rPr>
@@ -2294,7 +3161,7 @@
             </w:r>
             <w:r>
               <w:rPr>
-                <w:rFonts w:ascii="Times New Roman" w:hAnsi="Times New Roman" w:cs="Times New Roman"/>
+                <w:rFonts w:ascii="Times New Roman" w:eastAsia="SimSun" w:hAnsi="Times New Roman" w:cs="Times New Roman"/>
                 <w:sz w:val="24"/>
                 <w:szCs w:val="24"/>
               </w:rPr>
@@ -2302,16 +3169,34 @@
             </w:r>
             <w:r>
               <w:rPr>
-                <w:rFonts w:ascii="Times New Roman" w:hAnsi="Times New Roman" w:cs="Times New Roman"/>
+                <w:rFonts w:ascii="Times New Roman" w:eastAsia="SimSun" w:hAnsi="Times New Roman" w:cs="Times New Roman"/>
                 <w:sz w:val="24"/>
                 <w:szCs w:val="24"/>
               </w:rPr>
               <w:t xml:space="preserve"> </w:t>
             </w:r>
+            <w:r>
+              <w:rPr>
+                <w:rFonts w:ascii="Times New Roman" w:eastAsia="SimSun" w:hAnsi="Times New Roman" w:cs="Times New Roman"/>
+                <w:sz w:val="24"/>
+                <w:szCs w:val="24"/>
+                <w:lang w:eastAsia="zh-CN"/>
+              </w:rPr>
+              <w:t>兄弟</w:t>
+            </w:r>
+            <w:r>
+              <w:rPr>
+                <w:rFonts w:ascii="Times New Roman" w:eastAsia="SimSun" w:hAnsi="Times New Roman" w:cs="Times New Roman"/>
+                <w:sz w:val="24"/>
+                <w:szCs w:val="24"/>
+                <w:lang w:eastAsia="zh-CN"/>
+              </w:rPr>
+              <w:t xml:space="preserve">, </w:t>
+            </w:r>
             <w:proofErr w:type="spellStart"/>
             <w:r>
               <w:rPr>
-                <w:rFonts w:ascii="Times New Roman" w:hAnsi="Times New Roman" w:cs="Times New Roman"/>
+                <w:rFonts w:ascii="Times New Roman" w:eastAsia="SimSun" w:hAnsi="Times New Roman" w:cs="Times New Roman"/>
                 <w:sz w:val="24"/>
                 <w:szCs w:val="24"/>
               </w:rPr>
@@ -2320,7 +3205,7 @@
             <w:proofErr w:type="spellEnd"/>
             <w:r>
               <w:rPr>
-                <w:rFonts w:ascii="Times New Roman" w:hAnsi="Times New Roman" w:cs="Times New Roman"/>
+                <w:rFonts w:ascii="Times New Roman" w:eastAsia="SimSun" w:hAnsi="Times New Roman" w:cs="Times New Roman"/>
                 <w:sz w:val="24"/>
                 <w:szCs w:val="24"/>
               </w:rPr>
@@ -2329,7 +3214,7 @@
             <w:proofErr w:type="spellStart"/>
             <w:r>
               <w:rPr>
-                <w:rFonts w:ascii="Times New Roman" w:hAnsi="Times New Roman" w:cs="Times New Roman"/>
+                <w:rFonts w:ascii="Times New Roman" w:eastAsia="SimSun" w:hAnsi="Times New Roman" w:cs="Times New Roman"/>
                 <w:sz w:val="24"/>
                 <w:szCs w:val="24"/>
               </w:rPr>
@@ -2338,7 +3223,7 @@
             <w:proofErr w:type="spellEnd"/>
             <w:r>
               <w:rPr>
-                <w:rFonts w:ascii="Times New Roman" w:hAnsi="Times New Roman" w:cs="Times New Roman"/>
+                <w:rFonts w:ascii="Times New Roman" w:eastAsia="SimSun" w:hAnsi="Times New Roman" w:cs="Times New Roman"/>
                 <w:sz w:val="24"/>
                 <w:szCs w:val="24"/>
               </w:rPr>
@@ -2355,23 +3240,41 @@
           <w:p>
             <w:pPr>
               <w:rPr>
-                <w:rFonts w:ascii="Times New Roman" w:hAnsi="Times New Roman" w:cs="Times New Roman"/>
+                <w:rFonts w:ascii="Times New Roman" w:eastAsia="SimSun" w:hAnsi="Times New Roman" w:cs="Times New Roman"/>
                 <w:sz w:val="24"/>
                 <w:szCs w:val="24"/>
               </w:rPr>
             </w:pPr>
             <w:r>
               <w:rPr>
-                <w:rFonts w:ascii="Times New Roman" w:hAnsi="Times New Roman" w:cs="Times New Roman"/>
+                <w:rFonts w:ascii="Times New Roman" w:eastAsia="SimSun" w:hAnsi="Times New Roman" w:cs="Times New Roman"/>
                 <w:sz w:val="24"/>
                 <w:szCs w:val="24"/>
               </w:rPr>
               <w:t xml:space="preserve">Brother-in-law, (elder sister’s husband) </w:t>
             </w:r>
+            <w:r>
+              <w:rPr>
+                <w:rFonts w:ascii="Times New Roman" w:eastAsia="SimSun" w:hAnsi="Times New Roman" w:cs="Times New Roman"/>
+                <w:sz w:val="24"/>
+                <w:szCs w:val="24"/>
+                <w:lang w:eastAsia="zh-CN"/>
+              </w:rPr>
+              <w:t>姊夫</w:t>
+            </w:r>
+            <w:r>
+              <w:rPr>
+                <w:rFonts w:ascii="Times New Roman" w:eastAsia="SimSun" w:hAnsi="Times New Roman" w:cs="Times New Roman"/>
+                <w:sz w:val="24"/>
+                <w:szCs w:val="24"/>
+                <w:lang w:eastAsia="zh-CN"/>
+              </w:rPr>
+              <w:t xml:space="preserve">, </w:t>
+            </w:r>
             <w:proofErr w:type="spellStart"/>
             <w:r>
               <w:rPr>
-                <w:rFonts w:ascii="Times New Roman" w:hAnsi="Times New Roman" w:cs="Times New Roman"/>
+                <w:rFonts w:ascii="Times New Roman" w:eastAsia="SimSun" w:hAnsi="Times New Roman" w:cs="Times New Roman"/>
                 <w:sz w:val="24"/>
                 <w:szCs w:val="24"/>
               </w:rPr>
@@ -2380,7 +3283,7 @@
             <w:proofErr w:type="spellEnd"/>
             <w:r>
               <w:rPr>
-                <w:rFonts w:ascii="Times New Roman" w:hAnsi="Times New Roman" w:cs="Times New Roman"/>
+                <w:rFonts w:ascii="Times New Roman" w:eastAsia="SimSun" w:hAnsi="Times New Roman" w:cs="Times New Roman"/>
                 <w:sz w:val="24"/>
                 <w:szCs w:val="24"/>
               </w:rPr>
@@ -2389,7 +3292,7 @@
             <w:proofErr w:type="spellStart"/>
             <w:r>
               <w:rPr>
-                <w:rFonts w:ascii="Times New Roman" w:hAnsi="Times New Roman" w:cs="Times New Roman"/>
+                <w:rFonts w:ascii="Times New Roman" w:eastAsia="SimSun" w:hAnsi="Times New Roman" w:cs="Times New Roman"/>
                 <w:sz w:val="24"/>
                 <w:szCs w:val="24"/>
               </w:rPr>
@@ -2398,16 +3301,34 @@
             <w:proofErr w:type="spellEnd"/>
             <w:r>
               <w:rPr>
-                <w:rFonts w:ascii="Times New Roman" w:hAnsi="Times New Roman" w:cs="Times New Roman"/>
+                <w:rFonts w:ascii="Times New Roman" w:eastAsia="SimSun" w:hAnsi="Times New Roman" w:cs="Times New Roman"/>
                 <w:sz w:val="24"/>
                 <w:szCs w:val="24"/>
               </w:rPr>
               <w:t xml:space="preserve">, (younger ditto) </w:t>
             </w:r>
+            <w:r>
+              <w:rPr>
+                <w:rFonts w:ascii="Times New Roman" w:eastAsia="SimSun" w:hAnsi="Times New Roman" w:cs="Times New Roman"/>
+                <w:sz w:val="24"/>
+                <w:szCs w:val="24"/>
+                <w:lang w:eastAsia="zh-CN"/>
+              </w:rPr>
+              <w:t>妹夫</w:t>
+            </w:r>
+            <w:r>
+              <w:rPr>
+                <w:rFonts w:ascii="Times New Roman" w:eastAsia="SimSun" w:hAnsi="Times New Roman" w:cs="Times New Roman"/>
+                <w:sz w:val="24"/>
+                <w:szCs w:val="24"/>
+                <w:lang w:eastAsia="zh-CN"/>
+              </w:rPr>
+              <w:t>,</w:t>
+            </w:r>
             <w:proofErr w:type="spellStart"/>
             <w:r>
               <w:rPr>
-                <w:rFonts w:ascii="Times New Roman" w:hAnsi="Times New Roman" w:cs="Times New Roman"/>
+                <w:rFonts w:ascii="Times New Roman" w:eastAsia="SimSun" w:hAnsi="Times New Roman" w:cs="Times New Roman"/>
                 <w:sz w:val="24"/>
                 <w:szCs w:val="24"/>
               </w:rPr>
@@ -2416,7 +3337,7 @@
             <w:proofErr w:type="spellEnd"/>
             <w:r>
               <w:rPr>
-                <w:rFonts w:ascii="Times New Roman" w:hAnsi="Times New Roman" w:cs="Times New Roman"/>
+                <w:rFonts w:ascii="Times New Roman" w:eastAsia="SimSun" w:hAnsi="Times New Roman" w:cs="Times New Roman"/>
                 <w:sz w:val="24"/>
                 <w:szCs w:val="24"/>
               </w:rPr>
@@ -2425,7 +3346,7 @@
             <w:proofErr w:type="spellStart"/>
             <w:r>
               <w:rPr>
-                <w:rFonts w:ascii="Times New Roman" w:hAnsi="Times New Roman" w:cs="Times New Roman"/>
+                <w:rFonts w:ascii="Times New Roman" w:eastAsia="SimSun" w:hAnsi="Times New Roman" w:cs="Times New Roman"/>
                 <w:sz w:val="24"/>
                 <w:szCs w:val="24"/>
               </w:rPr>
@@ -2434,7 +3355,7 @@
             <w:proofErr w:type="spellEnd"/>
             <w:r>
               <w:rPr>
-                <w:rFonts w:ascii="Times New Roman" w:hAnsi="Times New Roman" w:cs="Times New Roman"/>
+                <w:rFonts w:ascii="Times New Roman" w:eastAsia="SimSun" w:hAnsi="Times New Roman" w:cs="Times New Roman"/>
                 <w:sz w:val="24"/>
                 <w:szCs w:val="24"/>
               </w:rPr>
@@ -2451,22 +3372,47 @@
           <w:p>
             <w:pPr>
               <w:rPr>
-                <w:rFonts w:ascii="Times New Roman" w:hAnsi="Times New Roman" w:cs="Times New Roman"/>
+                <w:rFonts w:ascii="Times New Roman" w:eastAsia="SimSun" w:hAnsi="Times New Roman" w:cs="Times New Roman"/>
                 <w:sz w:val="24"/>
                 <w:szCs w:val="24"/>
               </w:rPr>
             </w:pPr>
             <w:r>
               <w:rPr>
-                <w:rFonts w:ascii="Times New Roman" w:hAnsi="Times New Roman" w:cs="Times New Roman"/>
-                <w:sz w:val="24"/>
-                <w:szCs w:val="24"/>
-              </w:rPr>
-              <w:t>Bruise, song</w:t>
-            </w:r>
-            <w:r>
-              <w:rPr>
-                <w:rFonts w:ascii="Times New Roman" w:hAnsi="Times New Roman" w:cs="Times New Roman"/>
+                <w:rFonts w:ascii="Times New Roman" w:eastAsia="SimSun" w:hAnsi="Times New Roman" w:cs="Times New Roman"/>
+                <w:sz w:val="24"/>
+                <w:szCs w:val="24"/>
+              </w:rPr>
+              <w:t xml:space="preserve">Bruise, </w:t>
+            </w:r>
+            <w:r>
+              <w:rPr>
+                <w:rFonts w:ascii="Times New Roman" w:eastAsia="SimSun" w:hAnsi="Times New Roman" w:cs="Times New Roman"/>
+                <w:sz w:val="24"/>
+                <w:szCs w:val="24"/>
+              </w:rPr>
+              <w:t>傷</w:t>
+            </w:r>
+            <w:r>
+              <w:rPr>
+                <w:rFonts w:ascii="Times New Roman" w:eastAsia="SimSun" w:hAnsi="Times New Roman" w:cs="Times New Roman"/>
+                <w:sz w:val="24"/>
+                <w:szCs w:val="24"/>
+                <w:lang w:eastAsia="zh-CN"/>
+              </w:rPr>
+              <w:t xml:space="preserve">, </w:t>
+            </w:r>
+            <w:r>
+              <w:rPr>
+                <w:rFonts w:ascii="Times New Roman" w:eastAsia="SimSun" w:hAnsi="Times New Roman" w:cs="Times New Roman"/>
+                <w:sz w:val="24"/>
+                <w:szCs w:val="24"/>
+              </w:rPr>
+              <w:t>song</w:t>
+            </w:r>
+            <w:r>
+              <w:rPr>
+                <w:rFonts w:ascii="Times New Roman" w:eastAsia="SimSun" w:hAnsi="Times New Roman" w:cs="Times New Roman"/>
                 <w:sz w:val="24"/>
                 <w:szCs w:val="24"/>
               </w:rPr>
@@ -2483,31 +3429,41 @@
           <w:p>
             <w:pPr>
               <w:rPr>
-                <w:rFonts w:ascii="Times New Roman" w:hAnsi="Times New Roman" w:cs="Times New Roman"/>
+                <w:rFonts w:ascii="Times New Roman" w:eastAsia="SimSun" w:hAnsi="Times New Roman" w:cs="Times New Roman"/>
                 <w:sz w:val="24"/>
                 <w:szCs w:val="24"/>
               </w:rPr>
             </w:pPr>
             <w:r>
               <w:rPr>
-                <w:rFonts w:ascii="Times New Roman" w:hAnsi="Times New Roman" w:cs="Times New Roman"/>
-                <w:sz w:val="24"/>
-                <w:szCs w:val="24"/>
-              </w:rPr>
-              <w:t>B</w:t>
-            </w:r>
-            <w:r>
-              <w:rPr>
-                <w:rFonts w:ascii="Times New Roman" w:hAnsi="Times New Roman" w:cs="Times New Roman"/>
-                <w:sz w:val="24"/>
-                <w:szCs w:val="24"/>
-              </w:rPr>
-              <w:t xml:space="preserve">rush, (to) </w:t>
+                <w:rFonts w:ascii="Times New Roman" w:eastAsia="SimSun" w:hAnsi="Times New Roman" w:cs="Times New Roman"/>
+                <w:sz w:val="24"/>
+                <w:szCs w:val="24"/>
+              </w:rPr>
+              <w:t xml:space="preserve">Brush, (to) </w:t>
+            </w:r>
+            <w:r>
+              <w:rPr>
+                <w:rFonts w:ascii="Times New Roman" w:eastAsia="SimSun" w:hAnsi="Times New Roman" w:cs="Times New Roman"/>
+                <w:sz w:val="24"/>
+                <w:szCs w:val="24"/>
+                <w:lang w:eastAsia="zh-CN"/>
+              </w:rPr>
+              <w:t>刷</w:t>
+            </w:r>
+            <w:r>
+              <w:rPr>
+                <w:rFonts w:ascii="Times New Roman" w:eastAsia="SimSun" w:hAnsi="Times New Roman" w:cs="Times New Roman"/>
+                <w:sz w:val="24"/>
+                <w:szCs w:val="24"/>
+                <w:lang w:eastAsia="zh-CN"/>
+              </w:rPr>
+              <w:t xml:space="preserve">, </w:t>
             </w:r>
             <w:proofErr w:type="spellStart"/>
             <w:r>
               <w:rPr>
-                <w:rFonts w:ascii="Times New Roman" w:hAnsi="Times New Roman" w:cs="Times New Roman"/>
+                <w:rFonts w:ascii="Times New Roman" w:eastAsia="SimSun" w:hAnsi="Times New Roman" w:cs="Times New Roman"/>
                 <w:sz w:val="24"/>
                 <w:szCs w:val="24"/>
               </w:rPr>
@@ -2516,42 +3472,122 @@
             <w:proofErr w:type="spellEnd"/>
             <w:r>
               <w:rPr>
-                <w:rFonts w:ascii="Times New Roman" w:hAnsi="Times New Roman" w:cs="Times New Roman"/>
-                <w:sz w:val="24"/>
-                <w:szCs w:val="24"/>
-              </w:rPr>
-              <w:t xml:space="preserve">, (a) </w:t>
+                <w:rFonts w:ascii="Times New Roman" w:eastAsia="SimSun" w:hAnsi="Times New Roman" w:cs="Times New Roman"/>
+                <w:sz w:val="24"/>
+                <w:szCs w:val="24"/>
+              </w:rPr>
+              <w:t>, (a)</w:t>
+            </w:r>
+            <w:r>
+              <w:rPr>
+                <w:rFonts w:ascii="Times New Roman" w:eastAsia="SimSun" w:hAnsi="Times New Roman" w:cs="Times New Roman"/>
+                <w:sz w:val="24"/>
+                <w:szCs w:val="24"/>
+                <w:lang w:eastAsia="zh-CN"/>
+              </w:rPr>
+              <w:t>毛刷</w:t>
+            </w:r>
+            <w:r>
+              <w:rPr>
+                <w:rFonts w:ascii="Times New Roman" w:eastAsia="SimSun" w:hAnsi="Times New Roman" w:cs="Times New Roman"/>
+                <w:sz w:val="24"/>
+                <w:szCs w:val="24"/>
+                <w:lang w:eastAsia="zh-CN"/>
+              </w:rPr>
+              <w:t>,</w:t>
+            </w:r>
+            <w:r>
+              <w:rPr>
+                <w:rFonts w:ascii="Times New Roman" w:eastAsia="SimSun" w:hAnsi="Times New Roman" w:cs="Times New Roman"/>
+                <w:sz w:val="24"/>
+                <w:szCs w:val="24"/>
+              </w:rPr>
+              <w:t xml:space="preserve"> </w:t>
             </w:r>
             <w:proofErr w:type="spellStart"/>
             <w:r>
               <w:rPr>
-                <w:rFonts w:ascii="Times New Roman" w:hAnsi="Times New Roman" w:cs="Times New Roman"/>
-                <w:sz w:val="24"/>
-                <w:szCs w:val="24"/>
-              </w:rPr>
-              <w:t>ma</w:t>
-            </w:r>
-            <w:r>
-              <w:rPr>
-                <w:rFonts w:ascii="Times New Roman" w:hAnsi="Times New Roman" w:cs="Times New Roman"/>
-                <w:sz w:val="24"/>
-                <w:szCs w:val="24"/>
-              </w:rPr>
-              <w:t>u</w:t>
+                <w:rFonts w:ascii="Times New Roman" w:eastAsia="SimSun" w:hAnsi="Times New Roman" w:cs="Times New Roman"/>
+                <w:sz w:val="24"/>
+                <w:szCs w:val="24"/>
+              </w:rPr>
+              <w:t>mau</w:t>
             </w:r>
             <w:proofErr w:type="spellEnd"/>
             <w:r>
               <w:rPr>
-                <w:rFonts w:ascii="Times New Roman" w:hAnsi="Times New Roman" w:cs="Times New Roman"/>
-                <w:sz w:val="24"/>
-                <w:szCs w:val="24"/>
-              </w:rPr>
-              <w:t xml:space="preserve"> she, (sweeping) ‘</w:t>
+                <w:rFonts w:ascii="Times New Roman" w:eastAsia="SimSun" w:hAnsi="Times New Roman" w:cs="Times New Roman"/>
+                <w:sz w:val="24"/>
+                <w:szCs w:val="24"/>
+              </w:rPr>
+              <w:t xml:space="preserve"> </w:t>
             </w:r>
             <w:proofErr w:type="spellStart"/>
             <w:r>
               <w:rPr>
-                <w:rFonts w:ascii="Times New Roman" w:hAnsi="Times New Roman" w:cs="Times New Roman"/>
+                <w:rFonts w:ascii="Times New Roman" w:eastAsia="SimSun" w:hAnsi="Times New Roman" w:cs="Times New Roman"/>
+                <w:sz w:val="24"/>
+                <w:szCs w:val="24"/>
+              </w:rPr>
+              <w:t>se</w:t>
+            </w:r>
+            <w:r>
+              <w:rPr>
+                <w:rFonts w:ascii="Times New Roman" w:eastAsia="SimSun" w:hAnsi="Times New Roman" w:cs="Times New Roman"/>
+                <w:sz w:val="24"/>
+                <w:szCs w:val="24"/>
+                <w:lang w:eastAsia="zh-CN"/>
+              </w:rPr>
+              <w:t>h</w:t>
+            </w:r>
+            <w:proofErr w:type="spellEnd"/>
+            <w:r>
+              <w:rPr>
+                <w:rFonts w:ascii="Times New Roman" w:eastAsia="SimSun" w:hAnsi="Times New Roman" w:cs="Times New Roman"/>
+                <w:sz w:val="24"/>
+                <w:szCs w:val="24"/>
+              </w:rPr>
+              <w:t>, (sweeping)</w:t>
+            </w:r>
+            <w:r>
+              <w:rPr>
+                <w:rFonts w:ascii="Times New Roman" w:eastAsia="SimSun" w:hAnsi="Times New Roman" w:cs="Times New Roman"/>
+                <w:sz w:val="24"/>
+                <w:szCs w:val="24"/>
+              </w:rPr>
+              <w:t xml:space="preserve"> </w:t>
+            </w:r>
+            <w:proofErr w:type="spellStart"/>
+            <w:r>
+              <w:rPr>
+                <w:rFonts w:ascii="Times New Roman" w:eastAsia="SimSun" w:hAnsi="Times New Roman" w:cs="Times New Roman"/>
+                <w:sz w:val="24"/>
+                <w:szCs w:val="24"/>
+              </w:rPr>
+              <w:t>掃帚</w:t>
+            </w:r>
+            <w:proofErr w:type="spellEnd"/>
+            <w:r>
+              <w:rPr>
+                <w:rFonts w:ascii="Times New Roman" w:eastAsia="SimSun" w:hAnsi="Times New Roman" w:cs="Times New Roman"/>
+                <w:sz w:val="24"/>
+                <w:szCs w:val="24"/>
+                <w:lang w:eastAsia="zh-CN"/>
+              </w:rPr>
+              <w:t xml:space="preserve">, </w:t>
+            </w:r>
+            <w:r>
+              <w:rPr>
+                <w:rFonts w:ascii="Times New Roman" w:eastAsia="SimSun" w:hAnsi="Times New Roman" w:cs="Times New Roman"/>
+                <w:sz w:val="24"/>
+                <w:szCs w:val="24"/>
+              </w:rPr>
+              <w:t>‘</w:t>
+            </w:r>
+            <w:proofErr w:type="spellStart"/>
+            <w:r>
+              <w:rPr>
+                <w:rFonts w:ascii="Times New Roman" w:eastAsia="SimSun" w:hAnsi="Times New Roman" w:cs="Times New Roman"/>
                 <w:sz w:val="24"/>
                 <w:szCs w:val="24"/>
               </w:rPr>
@@ -2560,7 +3596,7 @@
             <w:proofErr w:type="spellEnd"/>
             <w:r>
               <w:rPr>
-                <w:rFonts w:ascii="Times New Roman" w:hAnsi="Times New Roman" w:cs="Times New Roman"/>
+                <w:rFonts w:ascii="Times New Roman" w:eastAsia="SimSun" w:hAnsi="Times New Roman" w:cs="Times New Roman"/>
                 <w:sz w:val="24"/>
                 <w:szCs w:val="24"/>
               </w:rPr>
@@ -2569,7 +3605,7 @@
             <w:proofErr w:type="spellStart"/>
             <w:r>
               <w:rPr>
-                <w:rFonts w:ascii="Times New Roman" w:hAnsi="Times New Roman" w:cs="Times New Roman"/>
+                <w:rFonts w:ascii="Times New Roman" w:eastAsia="SimSun" w:hAnsi="Times New Roman" w:cs="Times New Roman"/>
                 <w:sz w:val="24"/>
                 <w:szCs w:val="24"/>
               </w:rPr>
@@ -2578,7 +3614,7 @@
             <w:proofErr w:type="spellEnd"/>
             <w:r>
               <w:rPr>
-                <w:rFonts w:ascii="Times New Roman" w:hAnsi="Times New Roman" w:cs="Times New Roman"/>
+                <w:rFonts w:ascii="Times New Roman" w:eastAsia="SimSun" w:hAnsi="Times New Roman" w:cs="Times New Roman"/>
                 <w:sz w:val="24"/>
                 <w:szCs w:val="24"/>
               </w:rPr>
@@ -2595,14 +3631,14 @@
           <w:p>
             <w:pPr>
               <w:rPr>
-                <w:rFonts w:ascii="Times New Roman" w:hAnsi="Times New Roman" w:cs="Times New Roman"/>
+                <w:rFonts w:ascii="Times New Roman" w:eastAsia="SimSun" w:hAnsi="Times New Roman" w:cs="Times New Roman"/>
                 <w:sz w:val="24"/>
                 <w:szCs w:val="24"/>
               </w:rPr>
             </w:pPr>
             <w:r>
               <w:rPr>
-                <w:rFonts w:ascii="Times New Roman" w:hAnsi="Times New Roman" w:cs="Times New Roman"/>
+                <w:rFonts w:ascii="Times New Roman" w:eastAsia="SimSun" w:hAnsi="Times New Roman" w:cs="Times New Roman"/>
                 <w:sz w:val="24"/>
                 <w:szCs w:val="24"/>
               </w:rPr>
@@ -2610,7 +3646,25 @@
             </w:r>
             <w:r>
               <w:rPr>
-                <w:rFonts w:ascii="Times New Roman" w:hAnsi="Times New Roman" w:cs="Times New Roman"/>
+                <w:rFonts w:ascii="Times New Roman" w:eastAsia="SimSun" w:hAnsi="Times New Roman" w:cs="Times New Roman"/>
+                <w:sz w:val="24"/>
+                <w:szCs w:val="24"/>
+                <w:lang w:eastAsia="zh-CN"/>
+              </w:rPr>
+              <w:t>桶</w:t>
+            </w:r>
+            <w:r>
+              <w:rPr>
+                <w:rFonts w:ascii="Times New Roman" w:eastAsia="SimSun" w:hAnsi="Times New Roman" w:cs="Times New Roman"/>
+                <w:sz w:val="24"/>
+                <w:szCs w:val="24"/>
+                <w:lang w:eastAsia="zh-CN"/>
+              </w:rPr>
+              <w:t xml:space="preserve">, </w:t>
+            </w:r>
+            <w:r>
+              <w:rPr>
+                <w:rFonts w:ascii="Times New Roman" w:eastAsia="SimSun" w:hAnsi="Times New Roman" w:cs="Times New Roman"/>
                 <w:sz w:val="24"/>
                 <w:szCs w:val="24"/>
               </w:rPr>
@@ -2619,7 +3673,7 @@
             <w:proofErr w:type="spellStart"/>
             <w:r>
               <w:rPr>
-                <w:rFonts w:ascii="Times New Roman" w:hAnsi="Times New Roman" w:cs="Times New Roman"/>
+                <w:rFonts w:ascii="Times New Roman" w:eastAsia="SimSun" w:hAnsi="Times New Roman" w:cs="Times New Roman"/>
                 <w:sz w:val="24"/>
                 <w:szCs w:val="24"/>
               </w:rPr>
@@ -2628,7 +3682,7 @@
             <w:proofErr w:type="spellEnd"/>
             <w:r>
               <w:rPr>
-                <w:rFonts w:ascii="Times New Roman" w:hAnsi="Times New Roman" w:cs="Times New Roman"/>
+                <w:rFonts w:ascii="Times New Roman" w:eastAsia="SimSun" w:hAnsi="Times New Roman" w:cs="Times New Roman"/>
                 <w:sz w:val="24"/>
                 <w:szCs w:val="24"/>
               </w:rPr>
@@ -2636,7 +3690,7 @@
             </w:r>
             <w:r>
               <w:rPr>
-                <w:rFonts w:ascii="Times New Roman" w:hAnsi="Times New Roman" w:cs="Times New Roman"/>
+                <w:rFonts w:ascii="Times New Roman" w:eastAsia="SimSun" w:hAnsi="Times New Roman" w:cs="Times New Roman"/>
                 <w:sz w:val="24"/>
                 <w:szCs w:val="24"/>
               </w:rPr>
@@ -2644,7 +3698,25 @@
             </w:r>
             <w:r>
               <w:rPr>
-                <w:rFonts w:ascii="Times New Roman" w:hAnsi="Times New Roman" w:cs="Times New Roman"/>
+                <w:rFonts w:ascii="Times New Roman" w:eastAsia="SimSun" w:hAnsi="Times New Roman" w:cs="Times New Roman"/>
+                <w:sz w:val="24"/>
+                <w:szCs w:val="24"/>
+                <w:lang w:eastAsia="zh-CN"/>
+              </w:rPr>
+              <w:t>吊桶</w:t>
+            </w:r>
+            <w:r>
+              <w:rPr>
+                <w:rFonts w:ascii="Times New Roman" w:eastAsia="SimSun" w:hAnsi="Times New Roman" w:cs="Times New Roman"/>
+                <w:sz w:val="24"/>
+                <w:szCs w:val="24"/>
+                <w:lang w:eastAsia="zh-CN"/>
+              </w:rPr>
+              <w:t xml:space="preserve">, </w:t>
+            </w:r>
+            <w:r>
+              <w:rPr>
+                <w:rFonts w:ascii="Times New Roman" w:eastAsia="SimSun" w:hAnsi="Times New Roman" w:cs="Times New Roman"/>
                 <w:sz w:val="24"/>
                 <w:szCs w:val="24"/>
               </w:rPr>
@@ -2653,7 +3725,7 @@
             <w:proofErr w:type="spellStart"/>
             <w:r>
               <w:rPr>
-                <w:rFonts w:ascii="Times New Roman" w:hAnsi="Times New Roman" w:cs="Times New Roman"/>
+                <w:rFonts w:ascii="Times New Roman" w:eastAsia="SimSun" w:hAnsi="Times New Roman" w:cs="Times New Roman"/>
                 <w:sz w:val="24"/>
                 <w:szCs w:val="24"/>
               </w:rPr>
@@ -2661,7 +3733,7 @@
             </w:r>
             <w:r>
               <w:rPr>
-                <w:rFonts w:ascii="Times New Roman" w:hAnsi="Times New Roman" w:cs="Times New Roman"/>
+                <w:rFonts w:ascii="Times New Roman" w:eastAsia="SimSun" w:hAnsi="Times New Roman" w:cs="Times New Roman"/>
                 <w:sz w:val="24"/>
                 <w:szCs w:val="24"/>
               </w:rPr>
@@ -2670,7 +3742,7 @@
             <w:proofErr w:type="spellEnd"/>
             <w:r>
               <w:rPr>
-                <w:rFonts w:ascii="Times New Roman" w:hAnsi="Times New Roman" w:cs="Times New Roman"/>
+                <w:rFonts w:ascii="Times New Roman" w:eastAsia="SimSun" w:hAnsi="Times New Roman" w:cs="Times New Roman"/>
                 <w:sz w:val="24"/>
                 <w:szCs w:val="24"/>
               </w:rPr>
@@ -2678,7 +3750,7 @@
             </w:r>
             <w:r>
               <w:rPr>
-                <w:rFonts w:ascii="Times New Roman" w:hAnsi="Times New Roman" w:cs="Times New Roman"/>
+                <w:rFonts w:ascii="Times New Roman" w:eastAsia="SimSun" w:hAnsi="Times New Roman" w:cs="Times New Roman"/>
                 <w:sz w:val="24"/>
                 <w:szCs w:val="24"/>
               </w:rPr>
@@ -2687,7 +3759,7 @@
             <w:proofErr w:type="spellStart"/>
             <w:r>
               <w:rPr>
-                <w:rFonts w:ascii="Times New Roman" w:hAnsi="Times New Roman" w:cs="Times New Roman"/>
+                <w:rFonts w:ascii="Times New Roman" w:eastAsia="SimSun" w:hAnsi="Times New Roman" w:cs="Times New Roman"/>
                 <w:sz w:val="24"/>
                 <w:szCs w:val="24"/>
               </w:rPr>
@@ -2695,7 +3767,7 @@
             </w:r>
             <w:r>
               <w:rPr>
-                <w:rFonts w:ascii="Times New Roman" w:hAnsi="Times New Roman" w:cs="Times New Roman"/>
+                <w:rFonts w:ascii="Times New Roman" w:eastAsia="SimSun" w:hAnsi="Times New Roman" w:cs="Times New Roman"/>
                 <w:sz w:val="24"/>
                 <w:szCs w:val="24"/>
               </w:rPr>
@@ -2703,7 +3775,7 @@
             </w:r>
             <w:r>
               <w:rPr>
-                <w:rFonts w:ascii="Times New Roman" w:hAnsi="Times New Roman" w:cs="Times New Roman"/>
+                <w:rFonts w:ascii="Times New Roman" w:eastAsia="SimSun" w:hAnsi="Times New Roman" w:cs="Times New Roman"/>
                 <w:sz w:val="24"/>
                 <w:szCs w:val="24"/>
               </w:rPr>
@@ -2712,16 +3784,42 @@
             <w:proofErr w:type="spellEnd"/>
             <w:r>
               <w:rPr>
-                <w:rFonts w:ascii="Times New Roman" w:hAnsi="Times New Roman" w:cs="Times New Roman"/>
-                <w:sz w:val="24"/>
-                <w:szCs w:val="24"/>
-              </w:rPr>
-              <w:t>, ‘</w:t>
+                <w:rFonts w:ascii="Times New Roman" w:eastAsia="SimSun" w:hAnsi="Times New Roman" w:cs="Times New Roman"/>
+                <w:sz w:val="24"/>
+                <w:szCs w:val="24"/>
+              </w:rPr>
+              <w:t xml:space="preserve">, </w:t>
+            </w:r>
+            <w:r>
+              <w:rPr>
+                <w:rFonts w:ascii="Times New Roman" w:eastAsia="SimSun" w:hAnsi="Times New Roman" w:cs="Times New Roman"/>
+                <w:sz w:val="24"/>
+                <w:szCs w:val="24"/>
+                <w:lang w:eastAsia="zh-CN"/>
+              </w:rPr>
+              <w:t>水桶</w:t>
+            </w:r>
+            <w:r>
+              <w:rPr>
+                <w:rFonts w:ascii="Times New Roman" w:eastAsia="SimSun" w:hAnsi="Times New Roman" w:cs="Times New Roman"/>
+                <w:sz w:val="24"/>
+                <w:szCs w:val="24"/>
+                <w:lang w:eastAsia="zh-CN"/>
+              </w:rPr>
+              <w:t xml:space="preserve">, </w:t>
+            </w:r>
+            <w:r>
+              <w:rPr>
+                <w:rFonts w:ascii="Times New Roman" w:eastAsia="SimSun" w:hAnsi="Times New Roman" w:cs="Times New Roman"/>
+                <w:sz w:val="24"/>
+                <w:szCs w:val="24"/>
+              </w:rPr>
+              <w:t>‘</w:t>
             </w:r>
             <w:proofErr w:type="spellStart"/>
             <w:r>
               <w:rPr>
-                <w:rFonts w:ascii="Times New Roman" w:hAnsi="Times New Roman" w:cs="Times New Roman"/>
+                <w:rFonts w:ascii="Times New Roman" w:eastAsia="SimSun" w:hAnsi="Times New Roman" w:cs="Times New Roman"/>
                 <w:sz w:val="24"/>
                 <w:szCs w:val="24"/>
               </w:rPr>
@@ -2730,7 +3828,7 @@
             <w:proofErr w:type="spellEnd"/>
             <w:r>
               <w:rPr>
-                <w:rFonts w:ascii="Times New Roman" w:hAnsi="Times New Roman" w:cs="Times New Roman"/>
+                <w:rFonts w:ascii="Times New Roman" w:eastAsia="SimSun" w:hAnsi="Times New Roman" w:cs="Times New Roman"/>
                 <w:sz w:val="24"/>
                 <w:szCs w:val="24"/>
               </w:rPr>
@@ -2739,7 +3837,7 @@
             <w:proofErr w:type="spellStart"/>
             <w:r>
               <w:rPr>
-                <w:rFonts w:ascii="Times New Roman" w:hAnsi="Times New Roman" w:cs="Times New Roman"/>
+                <w:rFonts w:ascii="Times New Roman" w:eastAsia="SimSun" w:hAnsi="Times New Roman" w:cs="Times New Roman"/>
                 <w:sz w:val="24"/>
                 <w:szCs w:val="24"/>
               </w:rPr>
@@ -2748,7 +3846,7 @@
             <w:proofErr w:type="spellEnd"/>
             <w:r>
               <w:rPr>
-                <w:rFonts w:ascii="Times New Roman" w:hAnsi="Times New Roman" w:cs="Times New Roman"/>
+                <w:rFonts w:ascii="Times New Roman" w:eastAsia="SimSun" w:hAnsi="Times New Roman" w:cs="Times New Roman"/>
                 <w:sz w:val="24"/>
                 <w:szCs w:val="24"/>
               </w:rPr>
@@ -2765,23 +3863,41 @@
           <w:p>
             <w:pPr>
               <w:rPr>
-                <w:rFonts w:ascii="Times New Roman" w:hAnsi="Times New Roman" w:cs="Times New Roman"/>
+                <w:rFonts w:ascii="Times New Roman" w:eastAsia="SimSun" w:hAnsi="Times New Roman" w:cs="Times New Roman"/>
                 <w:sz w:val="24"/>
                 <w:szCs w:val="24"/>
               </w:rPr>
             </w:pPr>
             <w:r>
               <w:rPr>
-                <w:rFonts w:ascii="Times New Roman" w:hAnsi="Times New Roman" w:cs="Times New Roman"/>
+                <w:rFonts w:ascii="Times New Roman" w:eastAsia="SimSun" w:hAnsi="Times New Roman" w:cs="Times New Roman"/>
                 <w:sz w:val="24"/>
                 <w:szCs w:val="24"/>
               </w:rPr>
               <w:t xml:space="preserve">Bud, </w:t>
             </w:r>
+            <w:r>
+              <w:rPr>
+                <w:rFonts w:ascii="Times New Roman" w:eastAsia="SimSun" w:hAnsi="Times New Roman" w:cs="Times New Roman"/>
+                <w:sz w:val="24"/>
+                <w:szCs w:val="24"/>
+                <w:lang w:eastAsia="zh-CN"/>
+              </w:rPr>
+              <w:t>芽</w:t>
+            </w:r>
+            <w:r>
+              <w:rPr>
+                <w:rFonts w:ascii="Times New Roman" w:eastAsia="SimSun" w:hAnsi="Times New Roman" w:cs="Times New Roman"/>
+                <w:sz w:val="24"/>
+                <w:szCs w:val="24"/>
+                <w:lang w:eastAsia="zh-CN"/>
+              </w:rPr>
+              <w:t xml:space="preserve">, </w:t>
+            </w:r>
             <w:proofErr w:type="spellStart"/>
             <w:r>
               <w:rPr>
-                <w:rFonts w:ascii="Times New Roman" w:hAnsi="Times New Roman" w:cs="Times New Roman"/>
+                <w:rFonts w:ascii="Times New Roman" w:eastAsia="SimSun" w:hAnsi="Times New Roman" w:cs="Times New Roman"/>
                 <w:sz w:val="24"/>
                 <w:szCs w:val="24"/>
               </w:rPr>
@@ -2790,16 +3906,50 @@
             <w:proofErr w:type="spellEnd"/>
             <w:r>
               <w:rPr>
-                <w:rFonts w:ascii="Times New Roman" w:hAnsi="Times New Roman" w:cs="Times New Roman"/>
-                <w:sz w:val="24"/>
-                <w:szCs w:val="24"/>
-              </w:rPr>
-              <w:t xml:space="preserve">, (to) pau’ </w:t>
+                <w:rFonts w:ascii="Times New Roman" w:eastAsia="SimSun" w:hAnsi="Times New Roman" w:cs="Times New Roman"/>
+                <w:sz w:val="24"/>
+                <w:szCs w:val="24"/>
+              </w:rPr>
+              <w:t xml:space="preserve">, (to) </w:t>
+            </w:r>
+            <w:r>
+              <w:rPr>
+                <w:rFonts w:ascii="Times New Roman" w:eastAsia="SimSun" w:hAnsi="Times New Roman" w:cs="Times New Roman"/>
+                <w:sz w:val="24"/>
+                <w:szCs w:val="24"/>
+              </w:rPr>
+              <w:t>報</w:t>
+            </w:r>
+            <w:r>
+              <w:rPr>
+                <w:rFonts w:ascii="Times New Roman" w:eastAsia="SimSun" w:hAnsi="Times New Roman" w:cs="Times New Roman"/>
+                <w:sz w:val="24"/>
+                <w:szCs w:val="24"/>
+                <w:lang w:eastAsia="zh-CN"/>
+              </w:rPr>
+              <w:t>芽</w:t>
+            </w:r>
+            <w:r>
+              <w:rPr>
+                <w:rFonts w:ascii="Times New Roman" w:eastAsia="SimSun" w:hAnsi="Times New Roman" w:cs="Times New Roman"/>
+                <w:sz w:val="24"/>
+                <w:szCs w:val="24"/>
+                <w:lang w:eastAsia="zh-CN"/>
+              </w:rPr>
+              <w:t>,</w:t>
+            </w:r>
+            <w:r>
+              <w:rPr>
+                <w:rFonts w:ascii="Times New Roman" w:eastAsia="SimSun" w:hAnsi="Times New Roman" w:cs="Times New Roman"/>
+                <w:sz w:val="24"/>
+                <w:szCs w:val="24"/>
+              </w:rPr>
+              <w:t xml:space="preserve">pau’ </w:t>
             </w:r>
             <w:proofErr w:type="spellStart"/>
             <w:r>
               <w:rPr>
-                <w:rFonts w:ascii="Times New Roman" w:hAnsi="Times New Roman" w:cs="Times New Roman"/>
+                <w:rFonts w:ascii="Times New Roman" w:eastAsia="SimSun" w:hAnsi="Times New Roman" w:cs="Times New Roman"/>
                 <w:sz w:val="24"/>
                 <w:szCs w:val="24"/>
               </w:rPr>
@@ -2808,7 +3958,7 @@
             <w:proofErr w:type="spellEnd"/>
             <w:r>
               <w:rPr>
-                <w:rFonts w:ascii="Times New Roman" w:hAnsi="Times New Roman" w:cs="Times New Roman"/>
+                <w:rFonts w:ascii="Times New Roman" w:eastAsia="SimSun" w:hAnsi="Times New Roman" w:cs="Times New Roman"/>
                 <w:sz w:val="24"/>
                 <w:szCs w:val="24"/>
               </w:rPr>
@@ -2825,23 +3975,58 @@
           <w:p>
             <w:pPr>
               <w:rPr>
-                <w:rFonts w:ascii="Times New Roman" w:hAnsi="Times New Roman" w:cs="Times New Roman"/>
+                <w:rFonts w:ascii="Times New Roman" w:eastAsia="SimSun" w:hAnsi="Times New Roman" w:cs="Times New Roman"/>
                 <w:sz w:val="24"/>
                 <w:szCs w:val="24"/>
               </w:rPr>
             </w:pPr>
             <w:r>
               <w:rPr>
-                <w:rFonts w:ascii="Times New Roman" w:hAnsi="Times New Roman" w:cs="Times New Roman"/>
-                <w:sz w:val="24"/>
-                <w:szCs w:val="24"/>
-              </w:rPr>
-              <w:t xml:space="preserve">Buddhism, </w:t>
+                <w:rFonts w:ascii="Times New Roman" w:eastAsia="SimSun" w:hAnsi="Times New Roman" w:cs="Times New Roman"/>
+                <w:sz w:val="24"/>
+                <w:szCs w:val="24"/>
+              </w:rPr>
+              <w:t>Buddhism,</w:t>
+            </w:r>
+            <w:r>
+              <w:rPr>
+                <w:rFonts w:ascii="Times New Roman" w:eastAsia="SimSun" w:hAnsi="Times New Roman" w:cs="Times New Roman"/>
+                <w:sz w:val="24"/>
+                <w:szCs w:val="24"/>
+                <w:lang w:eastAsia="zh-CN"/>
+              </w:rPr>
+              <w:t xml:space="preserve"> </w:t>
+            </w:r>
+            <w:r>
+              <w:rPr>
+                <w:rFonts w:ascii="Times New Roman" w:eastAsia="SimSun" w:hAnsi="Times New Roman" w:cs="Times New Roman"/>
+                <w:sz w:val="24"/>
+                <w:szCs w:val="24"/>
+                <w:lang w:eastAsia="zh-CN"/>
+              </w:rPr>
+              <w:t>释教</w:t>
+            </w:r>
+            <w:r>
+              <w:rPr>
+                <w:rFonts w:ascii="Times New Roman" w:eastAsia="SimSun" w:hAnsi="Times New Roman" w:cs="Times New Roman"/>
+                <w:sz w:val="24"/>
+                <w:szCs w:val="24"/>
+                <w:lang w:eastAsia="zh-CN"/>
+              </w:rPr>
+              <w:t xml:space="preserve">, </w:t>
+            </w:r>
+            <w:r>
+              <w:rPr>
+                <w:rFonts w:ascii="Times New Roman" w:eastAsia="SimSun" w:hAnsi="Times New Roman" w:cs="Times New Roman"/>
+                <w:sz w:val="24"/>
+                <w:szCs w:val="24"/>
+              </w:rPr>
+              <w:t xml:space="preserve"> </w:t>
             </w:r>
             <w:proofErr w:type="spellStart"/>
             <w:r>
               <w:rPr>
-                <w:rFonts w:ascii="Times New Roman" w:hAnsi="Times New Roman" w:cs="Times New Roman"/>
+                <w:rFonts w:ascii="Times New Roman" w:eastAsia="SimSun" w:hAnsi="Times New Roman" w:cs="Times New Roman"/>
                 <w:sz w:val="24"/>
                 <w:szCs w:val="24"/>
               </w:rPr>
@@ -2850,7 +4035,7 @@
             <w:proofErr w:type="spellEnd"/>
             <w:r>
               <w:rPr>
-                <w:rFonts w:ascii="Times New Roman" w:hAnsi="Times New Roman" w:cs="Times New Roman"/>
+                <w:rFonts w:ascii="Times New Roman" w:eastAsia="SimSun" w:hAnsi="Times New Roman" w:cs="Times New Roman"/>
                 <w:sz w:val="24"/>
                 <w:szCs w:val="24"/>
               </w:rPr>
@@ -2859,7 +4044,7 @@
             <w:proofErr w:type="spellStart"/>
             <w:r>
               <w:rPr>
-                <w:rFonts w:ascii="Times New Roman" w:hAnsi="Times New Roman" w:cs="Times New Roman"/>
+                <w:rFonts w:ascii="Times New Roman" w:eastAsia="SimSun" w:hAnsi="Times New Roman" w:cs="Times New Roman"/>
                 <w:sz w:val="24"/>
                 <w:szCs w:val="24"/>
               </w:rPr>
@@ -2868,16 +4053,34 @@
             <w:proofErr w:type="spellEnd"/>
             <w:r>
               <w:rPr>
-                <w:rFonts w:ascii="Times New Roman" w:hAnsi="Times New Roman" w:cs="Times New Roman"/>
+                <w:rFonts w:ascii="Times New Roman" w:eastAsia="SimSun" w:hAnsi="Times New Roman" w:cs="Times New Roman"/>
                 <w:sz w:val="24"/>
                 <w:szCs w:val="24"/>
               </w:rPr>
               <w:t xml:space="preserve">’, </w:t>
             </w:r>
+            <w:r>
+              <w:rPr>
+                <w:rFonts w:ascii="Times New Roman" w:eastAsia="SimSun" w:hAnsi="Times New Roman" w:cs="Times New Roman"/>
+                <w:sz w:val="24"/>
+                <w:szCs w:val="24"/>
+                <w:lang w:eastAsia="zh-CN"/>
+              </w:rPr>
+              <w:t>佛教</w:t>
+            </w:r>
+            <w:r>
+              <w:rPr>
+                <w:rFonts w:ascii="Times New Roman" w:eastAsia="SimSun" w:hAnsi="Times New Roman" w:cs="Times New Roman"/>
+                <w:sz w:val="24"/>
+                <w:szCs w:val="24"/>
+                <w:lang w:eastAsia="zh-CN"/>
+              </w:rPr>
+              <w:t xml:space="preserve">, </w:t>
+            </w:r>
             <w:proofErr w:type="spellStart"/>
             <w:r>
               <w:rPr>
-                <w:rFonts w:ascii="Times New Roman" w:hAnsi="Times New Roman" w:cs="Times New Roman"/>
+                <w:rFonts w:ascii="Times New Roman" w:eastAsia="SimSun" w:hAnsi="Times New Roman" w:cs="Times New Roman"/>
                 <w:sz w:val="24"/>
                 <w:szCs w:val="24"/>
               </w:rPr>
@@ -2886,7 +4089,7 @@
             <w:proofErr w:type="spellEnd"/>
             <w:r>
               <w:rPr>
-                <w:rFonts w:ascii="Times New Roman" w:hAnsi="Times New Roman" w:cs="Times New Roman"/>
+                <w:rFonts w:ascii="Times New Roman" w:eastAsia="SimSun" w:hAnsi="Times New Roman" w:cs="Times New Roman"/>
                 <w:sz w:val="24"/>
                 <w:szCs w:val="24"/>
               </w:rPr>
@@ -2895,7 +4098,7 @@
             <w:proofErr w:type="spellStart"/>
             <w:r>
               <w:rPr>
-                <w:rFonts w:ascii="Times New Roman" w:hAnsi="Times New Roman" w:cs="Times New Roman"/>
+                <w:rFonts w:ascii="Times New Roman" w:eastAsia="SimSun" w:hAnsi="Times New Roman" w:cs="Times New Roman"/>
                 <w:sz w:val="24"/>
                 <w:szCs w:val="24"/>
               </w:rPr>
@@ -2904,7 +4107,7 @@
             <w:proofErr w:type="spellEnd"/>
             <w:r>
               <w:rPr>
-                <w:rFonts w:ascii="Times New Roman" w:hAnsi="Times New Roman" w:cs="Times New Roman"/>
+                <w:rFonts w:ascii="Times New Roman" w:eastAsia="SimSun" w:hAnsi="Times New Roman" w:cs="Times New Roman"/>
                 <w:sz w:val="24"/>
                 <w:szCs w:val="24"/>
               </w:rPr>
@@ -2921,23 +4124,49 @@
           <w:p>
             <w:pPr>
               <w:rPr>
-                <w:rFonts w:ascii="Times New Roman" w:hAnsi="Times New Roman" w:cs="Times New Roman"/>
+                <w:rFonts w:ascii="Times New Roman" w:eastAsia="SimSun" w:hAnsi="Times New Roman" w:cs="Times New Roman"/>
                 <w:sz w:val="24"/>
                 <w:szCs w:val="24"/>
               </w:rPr>
             </w:pPr>
             <w:r>
               <w:rPr>
-                <w:rFonts w:ascii="Times New Roman" w:hAnsi="Times New Roman" w:cs="Times New Roman"/>
-                <w:sz w:val="24"/>
-                <w:szCs w:val="24"/>
-              </w:rPr>
-              <w:t>Buffalo, (water)  ‘</w:t>
+                <w:rFonts w:ascii="Times New Roman" w:eastAsia="SimSun" w:hAnsi="Times New Roman" w:cs="Times New Roman"/>
+                <w:sz w:val="24"/>
+                <w:szCs w:val="24"/>
+              </w:rPr>
+              <w:t xml:space="preserve">Buffalo, (water) </w:t>
+            </w:r>
+            <w:r>
+              <w:rPr>
+                <w:rFonts w:ascii="Times New Roman" w:eastAsia="SimSun" w:hAnsi="Times New Roman" w:cs="Times New Roman"/>
+                <w:sz w:val="24"/>
+                <w:szCs w:val="24"/>
+                <w:lang w:eastAsia="zh-CN"/>
+              </w:rPr>
+              <w:t>水牛</w:t>
+            </w:r>
+            <w:r>
+              <w:rPr>
+                <w:rFonts w:ascii="Times New Roman" w:eastAsia="SimSun" w:hAnsi="Times New Roman" w:cs="Times New Roman"/>
+                <w:sz w:val="24"/>
+                <w:szCs w:val="24"/>
+                <w:lang w:eastAsia="zh-CN"/>
+              </w:rPr>
+              <w:t>,</w:t>
+            </w:r>
+            <w:r>
+              <w:rPr>
+                <w:rFonts w:ascii="Times New Roman" w:eastAsia="SimSun" w:hAnsi="Times New Roman" w:cs="Times New Roman"/>
+                <w:sz w:val="24"/>
+                <w:szCs w:val="24"/>
+              </w:rPr>
+              <w:t xml:space="preserve"> ‘</w:t>
             </w:r>
             <w:proofErr w:type="spellStart"/>
             <w:r>
               <w:rPr>
-                <w:rFonts w:ascii="Times New Roman" w:hAnsi="Times New Roman" w:cs="Times New Roman"/>
+                <w:rFonts w:ascii="Times New Roman" w:eastAsia="SimSun" w:hAnsi="Times New Roman" w:cs="Times New Roman"/>
                 <w:sz w:val="24"/>
                 <w:szCs w:val="24"/>
               </w:rPr>
@@ -2946,7 +4175,7 @@
             <w:proofErr w:type="spellEnd"/>
             <w:r>
               <w:rPr>
-                <w:rFonts w:ascii="Times New Roman" w:hAnsi="Times New Roman" w:cs="Times New Roman"/>
+                <w:rFonts w:ascii="Times New Roman" w:eastAsia="SimSun" w:hAnsi="Times New Roman" w:cs="Times New Roman"/>
                 <w:sz w:val="24"/>
                 <w:szCs w:val="24"/>
               </w:rPr>
@@ -2955,7 +4184,7 @@
             <w:proofErr w:type="spellStart"/>
             <w:r>
               <w:rPr>
-                <w:rFonts w:ascii="Times New Roman" w:hAnsi="Times New Roman" w:cs="Times New Roman"/>
+                <w:rFonts w:ascii="Times New Roman" w:eastAsia="SimSun" w:hAnsi="Times New Roman" w:cs="Times New Roman"/>
                 <w:sz w:val="24"/>
                 <w:szCs w:val="24"/>
               </w:rPr>
@@ -2964,7 +4193,7 @@
             <w:proofErr w:type="spellEnd"/>
             <w:r>
               <w:rPr>
-                <w:rFonts w:ascii="Times New Roman" w:hAnsi="Times New Roman" w:cs="Times New Roman"/>
+                <w:rFonts w:ascii="Times New Roman" w:eastAsia="SimSun" w:hAnsi="Times New Roman" w:cs="Times New Roman"/>
                 <w:sz w:val="24"/>
                 <w:szCs w:val="24"/>
               </w:rPr>
@@ -2981,14 +4210,14 @@
           <w:p>
             <w:pPr>
               <w:rPr>
-                <w:rFonts w:ascii="Times New Roman" w:hAnsi="Times New Roman" w:cs="Times New Roman"/>
+                <w:rFonts w:ascii="Times New Roman" w:eastAsia="SimSun" w:hAnsi="Times New Roman" w:cs="Times New Roman"/>
                 <w:sz w:val="24"/>
                 <w:szCs w:val="24"/>
               </w:rPr>
             </w:pPr>
             <w:r>
               <w:rPr>
-                <w:rFonts w:ascii="Times New Roman" w:hAnsi="Times New Roman" w:cs="Times New Roman"/>
+                <w:rFonts w:ascii="Times New Roman" w:eastAsia="SimSun" w:hAnsi="Times New Roman" w:cs="Times New Roman"/>
                 <w:sz w:val="24"/>
                 <w:szCs w:val="24"/>
               </w:rPr>
@@ -2996,7 +4225,25 @@
             </w:r>
             <w:r>
               <w:rPr>
-                <w:rFonts w:ascii="Times New Roman" w:hAnsi="Times New Roman" w:cs="Times New Roman"/>
+                <w:rFonts w:ascii="Times New Roman" w:eastAsia="SimSun" w:hAnsi="Times New Roman" w:cs="Times New Roman"/>
+                <w:sz w:val="24"/>
+                <w:szCs w:val="24"/>
+                <w:lang w:eastAsia="zh-CN"/>
+              </w:rPr>
+              <w:t>臭虫</w:t>
+            </w:r>
+            <w:r>
+              <w:rPr>
+                <w:rFonts w:ascii="Times New Roman" w:eastAsia="SimSun" w:hAnsi="Times New Roman" w:cs="Times New Roman"/>
+                <w:sz w:val="24"/>
+                <w:szCs w:val="24"/>
+                <w:lang w:eastAsia="zh-CN"/>
+              </w:rPr>
+              <w:t xml:space="preserve">, </w:t>
+            </w:r>
+            <w:r>
+              <w:rPr>
+                <w:rFonts w:ascii="Times New Roman" w:eastAsia="SimSun" w:hAnsi="Times New Roman" w:cs="Times New Roman"/>
                 <w:sz w:val="24"/>
                 <w:szCs w:val="24"/>
               </w:rPr>
@@ -3005,7 +4252,7 @@
             <w:proofErr w:type="spellStart"/>
             <w:r>
               <w:rPr>
-                <w:rFonts w:ascii="Times New Roman" w:hAnsi="Times New Roman" w:cs="Times New Roman"/>
+                <w:rFonts w:ascii="Times New Roman" w:eastAsia="SimSun" w:hAnsi="Times New Roman" w:cs="Times New Roman"/>
                 <w:sz w:val="24"/>
                 <w:szCs w:val="24"/>
               </w:rPr>
@@ -3014,7 +4261,7 @@
             <w:proofErr w:type="spellEnd"/>
             <w:r>
               <w:rPr>
-                <w:rFonts w:ascii="Times New Roman" w:hAnsi="Times New Roman" w:cs="Times New Roman"/>
+                <w:rFonts w:ascii="Times New Roman" w:eastAsia="SimSun" w:hAnsi="Times New Roman" w:cs="Times New Roman"/>
                 <w:sz w:val="24"/>
                 <w:szCs w:val="24"/>
               </w:rPr>
@@ -3023,7 +4270,7 @@
             <w:proofErr w:type="spellStart"/>
             <w:r>
               <w:rPr>
-                <w:rFonts w:ascii="Times New Roman" w:hAnsi="Times New Roman" w:cs="Times New Roman"/>
+                <w:rFonts w:ascii="Times New Roman" w:eastAsia="SimSun" w:hAnsi="Times New Roman" w:cs="Times New Roman"/>
                 <w:sz w:val="24"/>
                 <w:szCs w:val="24"/>
               </w:rPr>
@@ -3031,7 +4278,7 @@
             </w:r>
             <w:r>
               <w:rPr>
-                <w:rFonts w:ascii="Times New Roman" w:hAnsi="Times New Roman" w:cs="Times New Roman"/>
+                <w:rFonts w:ascii="Times New Roman" w:eastAsia="SimSun" w:hAnsi="Times New Roman" w:cs="Times New Roman"/>
                 <w:sz w:val="24"/>
                 <w:szCs w:val="24"/>
               </w:rPr>
@@ -3040,24 +4287,68 @@
             <w:proofErr w:type="spellEnd"/>
             <w:r>
               <w:rPr>
-                <w:rFonts w:ascii="Times New Roman" w:hAnsi="Times New Roman" w:cs="Times New Roman"/>
-                <w:sz w:val="24"/>
-                <w:szCs w:val="24"/>
-              </w:rPr>
-              <w:t xml:space="preserve">, </w:t>
-            </w:r>
-            <w:r>
-              <w:rPr>
-                <w:rFonts w:ascii="Times New Roman" w:hAnsi="Times New Roman" w:cs="Times New Roman"/>
-                <w:sz w:val="24"/>
-                <w:szCs w:val="24"/>
+                <w:rFonts w:ascii="Times New Roman" w:eastAsia="SimSun" w:hAnsi="Times New Roman" w:cs="Times New Roman"/>
+                <w:sz w:val="24"/>
+                <w:szCs w:val="24"/>
+              </w:rPr>
+              <w:t>,</w:t>
+            </w:r>
+            <w:r>
+              <w:rPr>
+                <w:rFonts w:ascii="Times New Roman" w:eastAsia="SimSun" w:hAnsi="Times New Roman" w:cs="Times New Roman"/>
+                <w:sz w:val="24"/>
+                <w:szCs w:val="24"/>
+                <w:lang w:eastAsia="zh-CN"/>
               </w:rPr>
               <w:t xml:space="preserve"> </w:t>
             </w:r>
+            <w:r>
+              <w:rPr>
+                <w:rFonts w:ascii="Times New Roman" w:eastAsia="SimSun" w:hAnsi="Times New Roman" w:cs="Times New Roman"/>
+                <w:sz w:val="24"/>
+                <w:szCs w:val="24"/>
+                <w:lang w:eastAsia="zh-CN"/>
+              </w:rPr>
+              <w:t>臭</w:t>
+            </w:r>
+            <w:r>
+              <w:rPr>
+                <w:rFonts w:ascii="Times New Roman" w:eastAsia="SimSun" w:hAnsi="Times New Roman" w:cs="Times New Roman"/>
+                <w:sz w:val="24"/>
+                <w:szCs w:val="24"/>
+                <w:lang w:eastAsia="zh-CN"/>
+              </w:rPr>
+              <w:t>虱</w:t>
+            </w:r>
+            <w:r>
+              <w:rPr>
+                <w:rFonts w:ascii="Times New Roman" w:eastAsia="SimSun" w:hAnsi="Times New Roman" w:cs="Times New Roman"/>
+                <w:sz w:val="24"/>
+                <w:szCs w:val="24"/>
+                <w:lang w:eastAsia="zh-CN"/>
+              </w:rPr>
+              <w:t>,</w:t>
+            </w:r>
+            <w:r>
+              <w:rPr>
+                <w:rFonts w:ascii="Times New Roman" w:eastAsia="SimSun" w:hAnsi="Times New Roman" w:cs="Times New Roman"/>
+                <w:sz w:val="24"/>
+                <w:szCs w:val="24"/>
+              </w:rPr>
+              <w:t xml:space="preserve"> </w:t>
+            </w:r>
+            <w:r>
+              <w:rPr>
+                <w:rFonts w:ascii="Times New Roman" w:eastAsia="SimSun" w:hAnsi="Times New Roman" w:cs="Times New Roman"/>
+                <w:sz w:val="24"/>
+                <w:szCs w:val="24"/>
+              </w:rPr>
+              <w:t xml:space="preserve"> </w:t>
+            </w:r>
             <w:proofErr w:type="spellStart"/>
             <w:r>
               <w:rPr>
-                <w:rFonts w:ascii="Times New Roman" w:hAnsi="Times New Roman" w:cs="Times New Roman"/>
+                <w:rFonts w:ascii="Times New Roman" w:eastAsia="SimSun" w:hAnsi="Times New Roman" w:cs="Times New Roman"/>
                 <w:sz w:val="24"/>
                 <w:szCs w:val="24"/>
               </w:rPr>
@@ -3065,7 +4356,7 @@
             </w:r>
             <w:r>
               <w:rPr>
-                <w:rFonts w:ascii="Times New Roman" w:hAnsi="Times New Roman" w:cs="Times New Roman"/>
+                <w:rFonts w:ascii="Times New Roman" w:eastAsia="SimSun" w:hAnsi="Times New Roman" w:cs="Times New Roman"/>
                 <w:sz w:val="24"/>
                 <w:szCs w:val="24"/>
               </w:rPr>
@@ -3074,11 +4365,38 @@
             <w:proofErr w:type="spellEnd"/>
             <w:r>
               <w:rPr>
-                <w:rFonts w:ascii="Times New Roman" w:hAnsi="Times New Roman" w:cs="Times New Roman"/>
-                <w:sz w:val="24"/>
-                <w:szCs w:val="24"/>
-              </w:rPr>
-              <w:t xml:space="preserve">’ she. </w:t>
+                <w:rFonts w:ascii="Times New Roman" w:eastAsia="SimSun" w:hAnsi="Times New Roman" w:cs="Times New Roman"/>
+                <w:sz w:val="24"/>
+                <w:szCs w:val="24"/>
+              </w:rPr>
+              <w:t xml:space="preserve">’ </w:t>
+            </w:r>
+            <w:proofErr w:type="spellStart"/>
+            <w:r>
+              <w:rPr>
+                <w:rFonts w:ascii="Times New Roman" w:eastAsia="SimSun" w:hAnsi="Times New Roman" w:cs="Times New Roman"/>
+                <w:sz w:val="24"/>
+                <w:szCs w:val="24"/>
+              </w:rPr>
+              <w:t>se</w:t>
+            </w:r>
+            <w:r>
+              <w:rPr>
+                <w:rFonts w:ascii="Times New Roman" w:eastAsia="SimSun" w:hAnsi="Times New Roman" w:cs="Times New Roman"/>
+                <w:sz w:val="24"/>
+                <w:szCs w:val="24"/>
+                <w:lang w:eastAsia="zh-CN"/>
+              </w:rPr>
+              <w:t>h</w:t>
+            </w:r>
+            <w:proofErr w:type="spellEnd"/>
+            <w:r>
+              <w:rPr>
+                <w:rFonts w:ascii="Times New Roman" w:eastAsia="SimSun" w:hAnsi="Times New Roman" w:cs="Times New Roman"/>
+                <w:sz w:val="24"/>
+                <w:szCs w:val="24"/>
+              </w:rPr>
+              <w:t xml:space="preserve">. </w:t>
             </w:r>
           </w:p>
         </w:tc>
@@ -3091,14 +4409,14 @@
           <w:p>
             <w:pPr>
               <w:rPr>
-                <w:rFonts w:ascii="Times New Roman" w:hAnsi="Times New Roman" w:cs="Times New Roman"/>
+                <w:rFonts w:ascii="Times New Roman" w:eastAsia="SimSun" w:hAnsi="Times New Roman" w:cs="Times New Roman"/>
                 <w:sz w:val="24"/>
                 <w:szCs w:val="24"/>
               </w:rPr>
             </w:pPr>
             <w:r>
               <w:rPr>
-                <w:rFonts w:ascii="Times New Roman" w:hAnsi="Times New Roman" w:cs="Times New Roman"/>
+                <w:rFonts w:ascii="Times New Roman" w:eastAsia="SimSun" w:hAnsi="Times New Roman" w:cs="Times New Roman"/>
                 <w:sz w:val="24"/>
                 <w:szCs w:val="24"/>
               </w:rPr>
@@ -3106,7 +4424,25 @@
             </w:r>
             <w:r>
               <w:rPr>
-                <w:rFonts w:ascii="Times New Roman" w:hAnsi="Times New Roman" w:cs="Times New Roman"/>
+                <w:rFonts w:ascii="Times New Roman" w:eastAsia="SimSun" w:hAnsi="Times New Roman" w:cs="Times New Roman"/>
+                <w:sz w:val="24"/>
+                <w:szCs w:val="24"/>
+                <w:lang w:eastAsia="zh-CN"/>
+              </w:rPr>
+              <w:t>造</w:t>
+            </w:r>
+            <w:r>
+              <w:rPr>
+                <w:rFonts w:ascii="Times New Roman" w:eastAsia="SimSun" w:hAnsi="Times New Roman" w:cs="Times New Roman"/>
+                <w:sz w:val="24"/>
+                <w:szCs w:val="24"/>
+                <w:lang w:eastAsia="zh-CN"/>
+              </w:rPr>
+              <w:t xml:space="preserve">, </w:t>
+            </w:r>
+            <w:r>
+              <w:rPr>
+                <w:rFonts w:ascii="Times New Roman" w:eastAsia="SimSun" w:hAnsi="Times New Roman" w:cs="Times New Roman"/>
                 <w:sz w:val="24"/>
                 <w:szCs w:val="24"/>
               </w:rPr>
@@ -3115,7 +4451,7 @@
             <w:proofErr w:type="spellStart"/>
             <w:r>
               <w:rPr>
-                <w:rFonts w:ascii="Times New Roman" w:hAnsi="Times New Roman" w:cs="Times New Roman"/>
+                <w:rFonts w:ascii="Times New Roman" w:eastAsia="SimSun" w:hAnsi="Times New Roman" w:cs="Times New Roman"/>
                 <w:sz w:val="24"/>
                 <w:szCs w:val="24"/>
               </w:rPr>
@@ -3123,7 +4459,7 @@
             </w:r>
             <w:r>
               <w:rPr>
-                <w:rFonts w:ascii="Times New Roman" w:hAnsi="Times New Roman" w:cs="Times New Roman"/>
+                <w:rFonts w:ascii="Times New Roman" w:eastAsia="SimSun" w:hAnsi="Times New Roman" w:cs="Times New Roman"/>
                 <w:sz w:val="24"/>
                 <w:szCs w:val="24"/>
               </w:rPr>
@@ -3132,7 +4468,7 @@
             <w:proofErr w:type="spellEnd"/>
             <w:r>
               <w:rPr>
-                <w:rFonts w:ascii="Times New Roman" w:hAnsi="Times New Roman" w:cs="Times New Roman"/>
+                <w:rFonts w:ascii="Times New Roman" w:eastAsia="SimSun" w:hAnsi="Times New Roman" w:cs="Times New Roman"/>
                 <w:sz w:val="24"/>
                 <w:szCs w:val="24"/>
               </w:rPr>
@@ -3149,23 +4485,67 @@
           <w:p>
             <w:pPr>
               <w:rPr>
-                <w:rFonts w:ascii="Times New Roman" w:hAnsi="Times New Roman" w:cs="Times New Roman"/>
+                <w:rFonts w:ascii="Times New Roman" w:eastAsia="SimSun" w:hAnsi="Times New Roman" w:cs="Times New Roman"/>
                 <w:sz w:val="24"/>
                 <w:szCs w:val="24"/>
               </w:rPr>
             </w:pPr>
             <w:r>
               <w:rPr>
-                <w:rFonts w:ascii="Times New Roman" w:hAnsi="Times New Roman" w:cs="Times New Roman"/>
-                <w:sz w:val="24"/>
-                <w:szCs w:val="24"/>
-              </w:rPr>
-              <w:t xml:space="preserve">Bullet, tan‘, (leaden) </w:t>
+                <w:rFonts w:ascii="Times New Roman" w:eastAsia="SimSun" w:hAnsi="Times New Roman" w:cs="Times New Roman"/>
+                <w:sz w:val="24"/>
+                <w:szCs w:val="24"/>
+              </w:rPr>
+              <w:t xml:space="preserve">Bullet, </w:t>
+            </w:r>
+            <w:r>
+              <w:rPr>
+                <w:rFonts w:ascii="Times New Roman" w:eastAsia="SimSun" w:hAnsi="Times New Roman" w:cs="Times New Roman"/>
+                <w:sz w:val="24"/>
+                <w:szCs w:val="24"/>
+              </w:rPr>
+              <w:t>彈</w:t>
+            </w:r>
+            <w:r>
+              <w:rPr>
+                <w:rFonts w:ascii="Times New Roman" w:eastAsia="SimSun" w:hAnsi="Times New Roman" w:cs="Times New Roman"/>
+                <w:sz w:val="24"/>
+                <w:szCs w:val="24"/>
+                <w:lang w:eastAsia="zh-CN"/>
+              </w:rPr>
+              <w:t xml:space="preserve">, </w:t>
+            </w:r>
+            <w:r>
+              <w:rPr>
+                <w:rFonts w:ascii="Times New Roman" w:eastAsia="SimSun" w:hAnsi="Times New Roman" w:cs="Times New Roman"/>
+                <w:sz w:val="24"/>
+                <w:szCs w:val="24"/>
+              </w:rPr>
+              <w:t xml:space="preserve">tan‘, (leaden) </w:t>
             </w:r>
             <w:proofErr w:type="spellStart"/>
             <w:r>
               <w:rPr>
-                <w:rFonts w:ascii="Times New Roman" w:hAnsi="Times New Roman" w:cs="Times New Roman"/>
+                <w:rFonts w:ascii="Times New Roman" w:eastAsia="SimSun" w:hAnsi="Times New Roman" w:cs="Times New Roman"/>
+                <w:sz w:val="24"/>
+                <w:szCs w:val="24"/>
+              </w:rPr>
+              <w:t>鉛彈</w:t>
+            </w:r>
+            <w:proofErr w:type="spellEnd"/>
+            <w:r>
+              <w:rPr>
+                <w:rFonts w:ascii="Times New Roman" w:eastAsia="SimSun" w:hAnsi="Times New Roman" w:cs="Times New Roman"/>
+                <w:sz w:val="24"/>
+                <w:szCs w:val="24"/>
+                <w:lang w:eastAsia="zh-CN"/>
+              </w:rPr>
+              <w:t xml:space="preserve">, </w:t>
+            </w:r>
+            <w:proofErr w:type="spellStart"/>
+            <w:r>
+              <w:rPr>
+                <w:rFonts w:ascii="Times New Roman" w:eastAsia="SimSun" w:hAnsi="Times New Roman" w:cs="Times New Roman"/>
                 <w:sz w:val="24"/>
                 <w:szCs w:val="24"/>
               </w:rPr>
@@ -3173,7 +4553,7 @@
             </w:r>
             <w:r>
               <w:rPr>
-                <w:rFonts w:ascii="Times New Roman" w:hAnsi="Times New Roman" w:cs="Times New Roman"/>
+                <w:rFonts w:ascii="Times New Roman" w:eastAsia="SimSun" w:hAnsi="Times New Roman" w:cs="Times New Roman"/>
                 <w:sz w:val="24"/>
                 <w:szCs w:val="24"/>
               </w:rPr>
@@ -3181,7 +4561,7 @@
             </w:r>
             <w:r>
               <w:rPr>
-                <w:rFonts w:ascii="Times New Roman" w:hAnsi="Times New Roman" w:cs="Times New Roman"/>
+                <w:rFonts w:ascii="Times New Roman" w:eastAsia="SimSun" w:hAnsi="Times New Roman" w:cs="Times New Roman"/>
                 <w:sz w:val="24"/>
                 <w:szCs w:val="24"/>
               </w:rPr>
@@ -3190,7 +4570,7 @@
             <w:proofErr w:type="spellEnd"/>
             <w:r>
               <w:rPr>
-                <w:rFonts w:ascii="Times New Roman" w:hAnsi="Times New Roman" w:cs="Times New Roman"/>
+                <w:rFonts w:ascii="Times New Roman" w:eastAsia="SimSun" w:hAnsi="Times New Roman" w:cs="Times New Roman"/>
                 <w:sz w:val="24"/>
                 <w:szCs w:val="24"/>
               </w:rPr>
@@ -3207,14 +4587,14 @@
           <w:p>
             <w:pPr>
               <w:rPr>
-                <w:rFonts w:ascii="Times New Roman" w:hAnsi="Times New Roman" w:cs="Times New Roman"/>
+                <w:rFonts w:ascii="Times New Roman" w:eastAsia="SimSun" w:hAnsi="Times New Roman" w:cs="Times New Roman"/>
                 <w:sz w:val="24"/>
                 <w:szCs w:val="24"/>
               </w:rPr>
             </w:pPr>
             <w:r>
               <w:rPr>
-                <w:rFonts w:ascii="Times New Roman" w:hAnsi="Times New Roman" w:cs="Times New Roman"/>
+                <w:rFonts w:ascii="Times New Roman" w:eastAsia="SimSun" w:hAnsi="Times New Roman" w:cs="Times New Roman"/>
                 <w:sz w:val="24"/>
                 <w:szCs w:val="24"/>
               </w:rPr>
@@ -3222,7 +4602,7 @@
             </w:r>
             <w:r>
               <w:rPr>
-                <w:rFonts w:ascii="Times New Roman" w:hAnsi="Times New Roman" w:cs="Times New Roman"/>
+                <w:rFonts w:ascii="Times New Roman" w:eastAsia="SimSun" w:hAnsi="Times New Roman" w:cs="Times New Roman"/>
                 <w:sz w:val="24"/>
                 <w:szCs w:val="24"/>
               </w:rPr>
@@ -3230,7 +4610,7 @@
             </w:r>
             <w:r>
               <w:rPr>
-                <w:rFonts w:ascii="Times New Roman" w:hAnsi="Times New Roman" w:cs="Times New Roman"/>
+                <w:rFonts w:ascii="Times New Roman" w:eastAsia="SimSun" w:hAnsi="Times New Roman" w:cs="Times New Roman"/>
                 <w:sz w:val="24"/>
                 <w:szCs w:val="24"/>
               </w:rPr>
@@ -3238,7 +4618,7 @@
             </w:r>
             <w:r>
               <w:rPr>
-                <w:rFonts w:ascii="Times New Roman" w:hAnsi="Times New Roman" w:cs="Times New Roman"/>
+                <w:rFonts w:ascii="Times New Roman" w:eastAsia="SimSun" w:hAnsi="Times New Roman" w:cs="Times New Roman"/>
                 <w:sz w:val="24"/>
                 <w:szCs w:val="24"/>
               </w:rPr>
@@ -3246,16 +4626,53 @@
             </w:r>
             <w:r>
               <w:rPr>
-                <w:rFonts w:ascii="Times New Roman" w:hAnsi="Times New Roman" w:cs="Times New Roman"/>
-                <w:sz w:val="24"/>
-                <w:szCs w:val="24"/>
-              </w:rPr>
-              <w:t>in ’</w:t>
+                <w:rFonts w:ascii="Times New Roman" w:eastAsia="SimSun" w:hAnsi="Times New Roman" w:cs="Times New Roman"/>
+                <w:sz w:val="24"/>
+                <w:szCs w:val="24"/>
+                <w:lang w:eastAsia="zh-CN"/>
+              </w:rPr>
+              <w:t>一肘</w:t>
+            </w:r>
+            <w:r>
+              <w:rPr>
+                <w:rFonts w:ascii="Times New Roman" w:eastAsia="SimSun" w:hAnsi="Times New Roman" w:cs="Times New Roman"/>
+                <w:sz w:val="24"/>
+                <w:szCs w:val="24"/>
+                <w:lang w:eastAsia="zh-CN"/>
+              </w:rPr>
+              <w:t xml:space="preserve">, </w:t>
             </w:r>
             <w:proofErr w:type="spellStart"/>
             <w:r>
               <w:rPr>
-                <w:rFonts w:ascii="Times New Roman" w:hAnsi="Times New Roman" w:cs="Times New Roman"/>
+                <w:rFonts w:ascii="Times New Roman" w:eastAsia="SimSun" w:hAnsi="Times New Roman" w:cs="Times New Roman"/>
+                <w:sz w:val="24"/>
+                <w:szCs w:val="24"/>
+              </w:rPr>
+              <w:t>i</w:t>
+            </w:r>
+            <w:r>
+              <w:rPr>
+                <w:rFonts w:ascii="Times New Roman" w:eastAsia="SimSun" w:hAnsi="Times New Roman" w:cs="Times New Roman"/>
+                <w:sz w:val="24"/>
+                <w:szCs w:val="24"/>
+                <w:lang w:eastAsia="zh-CN"/>
+              </w:rPr>
+              <w:t>h</w:t>
+            </w:r>
+            <w:proofErr w:type="spellEnd"/>
+            <w:r>
+              <w:rPr>
+                <w:rFonts w:ascii="Times New Roman" w:eastAsia="SimSun" w:hAnsi="Times New Roman" w:cs="Times New Roman"/>
+                <w:sz w:val="24"/>
+                <w:szCs w:val="24"/>
+              </w:rPr>
+              <w:t xml:space="preserve"> ’</w:t>
+            </w:r>
+            <w:proofErr w:type="spellStart"/>
+            <w:r>
+              <w:rPr>
+                <w:rFonts w:ascii="Times New Roman" w:eastAsia="SimSun" w:hAnsi="Times New Roman" w:cs="Times New Roman"/>
                 <w:sz w:val="24"/>
                 <w:szCs w:val="24"/>
               </w:rPr>
@@ -3263,7 +4680,7 @@
             </w:r>
             <w:r>
               <w:rPr>
-                <w:rFonts w:ascii="Times New Roman" w:hAnsi="Times New Roman" w:cs="Times New Roman"/>
+                <w:rFonts w:ascii="Times New Roman" w:eastAsia="SimSun" w:hAnsi="Times New Roman" w:cs="Times New Roman"/>
                 <w:sz w:val="24"/>
                 <w:szCs w:val="24"/>
               </w:rPr>
@@ -3272,7 +4689,7 @@
             <w:proofErr w:type="spellEnd"/>
             <w:r>
               <w:rPr>
-                <w:rFonts w:ascii="Times New Roman" w:hAnsi="Times New Roman" w:cs="Times New Roman"/>
+                <w:rFonts w:ascii="Times New Roman" w:eastAsia="SimSun" w:hAnsi="Times New Roman" w:cs="Times New Roman"/>
                 <w:sz w:val="24"/>
                 <w:szCs w:val="24"/>
               </w:rPr>
@@ -3289,14 +4706,14 @@
           <w:p>
             <w:pPr>
               <w:rPr>
-                <w:rFonts w:ascii="Times New Roman" w:hAnsi="Times New Roman" w:cs="Times New Roman"/>
+                <w:rFonts w:ascii="Times New Roman" w:eastAsia="SimSun" w:hAnsi="Times New Roman" w:cs="Times New Roman"/>
                 <w:sz w:val="24"/>
                 <w:szCs w:val="24"/>
               </w:rPr>
             </w:pPr>
             <w:r>
               <w:rPr>
-                <w:rFonts w:ascii="Times New Roman" w:hAnsi="Times New Roman" w:cs="Times New Roman"/>
+                <w:rFonts w:ascii="Times New Roman" w:eastAsia="SimSun" w:hAnsi="Times New Roman" w:cs="Times New Roman"/>
                 <w:sz w:val="24"/>
                 <w:szCs w:val="24"/>
               </w:rPr>
@@ -3304,7 +4721,7 @@
             </w:r>
             <w:r>
               <w:rPr>
-                <w:rFonts w:ascii="Times New Roman" w:hAnsi="Times New Roman" w:cs="Times New Roman"/>
+                <w:rFonts w:ascii="Times New Roman" w:eastAsia="SimSun" w:hAnsi="Times New Roman" w:cs="Times New Roman"/>
                 <w:sz w:val="24"/>
                 <w:szCs w:val="24"/>
               </w:rPr>
@@ -3312,7 +4729,25 @@
             </w:r>
             <w:r>
               <w:rPr>
-                <w:rFonts w:ascii="Times New Roman" w:hAnsi="Times New Roman" w:cs="Times New Roman"/>
+                <w:rFonts w:ascii="Times New Roman" w:eastAsia="SimSun" w:hAnsi="Times New Roman" w:cs="Times New Roman"/>
+                <w:sz w:val="24"/>
+                <w:szCs w:val="24"/>
+                <w:lang w:eastAsia="zh-CN"/>
+              </w:rPr>
+              <w:t>包</w:t>
+            </w:r>
+            <w:r>
+              <w:rPr>
+                <w:rFonts w:ascii="Times New Roman" w:eastAsia="SimSun" w:hAnsi="Times New Roman" w:cs="Times New Roman"/>
+                <w:sz w:val="24"/>
+                <w:szCs w:val="24"/>
+                <w:lang w:eastAsia="zh-CN"/>
+              </w:rPr>
+              <w:t>,</w:t>
+            </w:r>
+            <w:r>
+              <w:rPr>
+                <w:rFonts w:ascii="Times New Roman" w:eastAsia="SimSun" w:hAnsi="Times New Roman" w:cs="Times New Roman"/>
                 <w:sz w:val="24"/>
                 <w:szCs w:val="24"/>
               </w:rPr>
@@ -3320,7 +4755,24 @@
             </w:r>
             <w:r>
               <w:rPr>
-                <w:rFonts w:ascii="Times New Roman" w:hAnsi="Times New Roman" w:cs="Times New Roman"/>
+                <w:rFonts w:ascii="Times New Roman" w:eastAsia="SimSun" w:hAnsi="Times New Roman" w:cs="Times New Roman"/>
+                <w:sz w:val="24"/>
+                <w:szCs w:val="24"/>
+              </w:rPr>
+              <w:t>綑</w:t>
+            </w:r>
+            <w:r>
+              <w:rPr>
+                <w:rFonts w:ascii="Times New Roman" w:eastAsia="SimSun" w:hAnsi="Times New Roman" w:cs="Times New Roman"/>
+                <w:sz w:val="24"/>
+                <w:szCs w:val="24"/>
+                <w:lang w:eastAsia="zh-CN"/>
+              </w:rPr>
+              <w:t>,</w:t>
+            </w:r>
+            <w:r>
+              <w:rPr>
+                <w:rFonts w:ascii="Times New Roman" w:eastAsia="SimSun" w:hAnsi="Times New Roman" w:cs="Times New Roman"/>
                 <w:sz w:val="24"/>
                 <w:szCs w:val="24"/>
               </w:rPr>
@@ -3329,7 +4781,7 @@
             <w:proofErr w:type="spellStart"/>
             <w:r>
               <w:rPr>
-                <w:rFonts w:ascii="Times New Roman" w:hAnsi="Times New Roman" w:cs="Times New Roman"/>
+                <w:rFonts w:ascii="Times New Roman" w:eastAsia="SimSun" w:hAnsi="Times New Roman" w:cs="Times New Roman"/>
                 <w:sz w:val="24"/>
                 <w:szCs w:val="24"/>
               </w:rPr>
@@ -3337,7 +4789,7 @@
             </w:r>
             <w:r>
               <w:rPr>
-                <w:rFonts w:ascii="Times New Roman" w:hAnsi="Times New Roman" w:cs="Times New Roman"/>
+                <w:rFonts w:ascii="Times New Roman" w:eastAsia="SimSun" w:hAnsi="Times New Roman" w:cs="Times New Roman"/>
                 <w:sz w:val="24"/>
                 <w:szCs w:val="24"/>
               </w:rPr>
@@ -3345,7 +4797,7 @@
             </w:r>
             <w:r>
               <w:rPr>
-                <w:rFonts w:ascii="Times New Roman" w:hAnsi="Times New Roman" w:cs="Times New Roman"/>
+                <w:rFonts w:ascii="Times New Roman" w:eastAsia="SimSun" w:hAnsi="Times New Roman" w:cs="Times New Roman"/>
                 <w:sz w:val="24"/>
                 <w:szCs w:val="24"/>
               </w:rPr>
@@ -3354,7 +4806,7 @@
             <w:proofErr w:type="spellEnd"/>
             <w:r>
               <w:rPr>
-                <w:rFonts w:ascii="Times New Roman" w:hAnsi="Times New Roman" w:cs="Times New Roman"/>
+                <w:rFonts w:ascii="Times New Roman" w:eastAsia="SimSun" w:hAnsi="Times New Roman" w:cs="Times New Roman"/>
                 <w:sz w:val="24"/>
                 <w:szCs w:val="24"/>
               </w:rPr>
@@ -3362,16 +4814,42 @@
             </w:r>
             <w:r>
               <w:rPr>
-                <w:rFonts w:ascii="Times New Roman" w:hAnsi="Times New Roman" w:cs="Times New Roman"/>
-                <w:sz w:val="24"/>
-                <w:szCs w:val="24"/>
-              </w:rPr>
-              <w:t xml:space="preserve"> pau ‘</w:t>
+                <w:rFonts w:ascii="Times New Roman" w:eastAsia="SimSun" w:hAnsi="Times New Roman" w:cs="Times New Roman"/>
+                <w:sz w:val="24"/>
+                <w:szCs w:val="24"/>
+              </w:rPr>
+              <w:t xml:space="preserve"> </w:t>
+            </w:r>
+            <w:r>
+              <w:rPr>
+                <w:rFonts w:ascii="Times New Roman" w:eastAsia="SimSun" w:hAnsi="Times New Roman" w:cs="Times New Roman"/>
+                <w:sz w:val="24"/>
+                <w:szCs w:val="24"/>
+                <w:lang w:eastAsia="zh-CN"/>
+              </w:rPr>
+              <w:t>包子</w:t>
+            </w:r>
+            <w:r>
+              <w:rPr>
+                <w:rFonts w:ascii="Times New Roman" w:eastAsia="SimSun" w:hAnsi="Times New Roman" w:cs="Times New Roman"/>
+                <w:sz w:val="24"/>
+                <w:szCs w:val="24"/>
+                <w:lang w:eastAsia="zh-CN"/>
+              </w:rPr>
+              <w:t>,</w:t>
+            </w:r>
+            <w:r>
+              <w:rPr>
+                <w:rFonts w:ascii="Times New Roman" w:eastAsia="SimSun" w:hAnsi="Times New Roman" w:cs="Times New Roman"/>
+                <w:sz w:val="24"/>
+                <w:szCs w:val="24"/>
+              </w:rPr>
+              <w:t>pau ‘</w:t>
             </w:r>
             <w:proofErr w:type="spellStart"/>
             <w:r>
               <w:rPr>
-                <w:rFonts w:ascii="Times New Roman" w:hAnsi="Times New Roman" w:cs="Times New Roman"/>
+                <w:rFonts w:ascii="Times New Roman" w:eastAsia="SimSun" w:hAnsi="Times New Roman" w:cs="Times New Roman"/>
                 <w:sz w:val="24"/>
                 <w:szCs w:val="24"/>
               </w:rPr>
@@ -3380,7 +4858,7 @@
             <w:proofErr w:type="spellEnd"/>
             <w:r>
               <w:rPr>
-                <w:rFonts w:ascii="Times New Roman" w:hAnsi="Times New Roman" w:cs="Times New Roman"/>
+                <w:rFonts w:ascii="Times New Roman" w:eastAsia="SimSun" w:hAnsi="Times New Roman" w:cs="Times New Roman"/>
                 <w:sz w:val="24"/>
                 <w:szCs w:val="24"/>
               </w:rPr>
@@ -3397,23 +4875,58 @@
           <w:p>
             <w:pPr>
               <w:rPr>
-                <w:rFonts w:ascii="Times New Roman" w:hAnsi="Times New Roman" w:cs="Times New Roman"/>
+                <w:rFonts w:ascii="Times New Roman" w:eastAsia="SimSun" w:hAnsi="Times New Roman" w:cs="Times New Roman"/>
                 <w:sz w:val="24"/>
                 <w:szCs w:val="24"/>
               </w:rPr>
             </w:pPr>
             <w:r>
               <w:rPr>
-                <w:rFonts w:ascii="Times New Roman" w:hAnsi="Times New Roman" w:cs="Times New Roman"/>
+                <w:rFonts w:ascii="Times New Roman" w:eastAsia="SimSun" w:hAnsi="Times New Roman" w:cs="Times New Roman"/>
                 <w:sz w:val="24"/>
                 <w:szCs w:val="24"/>
               </w:rPr>
               <w:t xml:space="preserve">Bung,  </w:t>
             </w:r>
+            <w:r>
+              <w:rPr>
+                <w:rFonts w:ascii="Times New Roman" w:eastAsia="SimSun" w:hAnsi="Times New Roman" w:cs="Times New Roman"/>
+                <w:sz w:val="24"/>
+                <w:szCs w:val="24"/>
+                <w:lang w:eastAsia="zh-CN"/>
+              </w:rPr>
+              <w:t>塞</w:t>
+            </w:r>
+            <w:r>
+              <w:rPr>
+                <w:rFonts w:ascii="Times New Roman" w:eastAsia="SimSun" w:hAnsi="Times New Roman" w:cs="Times New Roman"/>
+                <w:sz w:val="24"/>
+                <w:szCs w:val="24"/>
+              </w:rPr>
+              <w:t>頭</w:t>
+            </w:r>
+            <w:r>
+              <w:rPr>
+                <w:rFonts w:ascii="Times New Roman" w:eastAsia="SimSun" w:hAnsi="Times New Roman" w:cs="Times New Roman"/>
+                <w:sz w:val="24"/>
+                <w:szCs w:val="24"/>
+                <w:lang w:eastAsia="zh-CN"/>
+              </w:rPr>
+              <w:t>,</w:t>
+            </w:r>
+            <w:r>
+              <w:rPr>
+                <w:rFonts w:ascii="Times New Roman" w:eastAsia="SimSun" w:hAnsi="Times New Roman" w:cs="Times New Roman"/>
+                <w:sz w:val="24"/>
+                <w:szCs w:val="24"/>
+                <w:lang w:eastAsia="zh-CN"/>
+              </w:rPr>
+              <w:t xml:space="preserve"> </w:t>
+            </w:r>
             <w:proofErr w:type="spellStart"/>
             <w:r>
               <w:rPr>
-                <w:rFonts w:ascii="Times New Roman" w:hAnsi="Times New Roman" w:cs="Times New Roman"/>
+                <w:rFonts w:ascii="Times New Roman" w:eastAsia="SimSun" w:hAnsi="Times New Roman" w:cs="Times New Roman"/>
                 <w:sz w:val="24"/>
                 <w:szCs w:val="24"/>
               </w:rPr>
@@ -3422,7 +4935,7 @@
             <w:proofErr w:type="spellEnd"/>
             <w:r>
               <w:rPr>
-                <w:rFonts w:ascii="Times New Roman" w:hAnsi="Times New Roman" w:cs="Times New Roman"/>
+                <w:rFonts w:ascii="Times New Roman" w:eastAsia="SimSun" w:hAnsi="Times New Roman" w:cs="Times New Roman"/>
                 <w:sz w:val="24"/>
                 <w:szCs w:val="24"/>
               </w:rPr>
@@ -3431,7 +4944,7 @@
             <w:proofErr w:type="spellStart"/>
             <w:r>
               <w:rPr>
-                <w:rFonts w:ascii="Times New Roman" w:hAnsi="Times New Roman" w:cs="Times New Roman"/>
+                <w:rFonts w:ascii="Times New Roman" w:eastAsia="SimSun" w:hAnsi="Times New Roman" w:cs="Times New Roman"/>
                 <w:sz w:val="24"/>
                 <w:szCs w:val="24"/>
               </w:rPr>
@@ -3439,7 +4952,7 @@
             </w:r>
             <w:r>
               <w:rPr>
-                <w:rFonts w:ascii="Times New Roman" w:hAnsi="Times New Roman" w:cs="Times New Roman"/>
+                <w:rFonts w:ascii="Times New Roman" w:eastAsia="SimSun" w:hAnsi="Times New Roman" w:cs="Times New Roman"/>
                 <w:sz w:val="24"/>
                 <w:szCs w:val="24"/>
               </w:rPr>
@@ -3448,7 +4961,7 @@
             <w:proofErr w:type="spellEnd"/>
             <w:r>
               <w:rPr>
-                <w:rFonts w:ascii="Times New Roman" w:hAnsi="Times New Roman" w:cs="Times New Roman"/>
+                <w:rFonts w:ascii="Times New Roman" w:eastAsia="SimSun" w:hAnsi="Times New Roman" w:cs="Times New Roman"/>
                 <w:sz w:val="24"/>
                 <w:szCs w:val="24"/>
               </w:rPr>
@@ -3465,18 +4978,43 @@
           <w:p>
             <w:pPr>
               <w:rPr>
-                <w:rFonts w:ascii="Times New Roman" w:hAnsi="Times New Roman" w:cs="Times New Roman"/>
+                <w:rFonts w:ascii="Times New Roman" w:eastAsia="SimSun" w:hAnsi="Times New Roman" w:cs="Times New Roman"/>
                 <w:sz w:val="24"/>
                 <w:szCs w:val="24"/>
               </w:rPr>
             </w:pPr>
             <w:r>
               <w:rPr>
-                <w:rFonts w:ascii="Times New Roman" w:hAnsi="Times New Roman" w:cs="Times New Roman"/>
-                <w:sz w:val="24"/>
-                <w:szCs w:val="24"/>
-              </w:rPr>
-              <w:t>Burden, tan.</w:t>
+                <w:rFonts w:ascii="Times New Roman" w:eastAsia="SimSun" w:hAnsi="Times New Roman" w:cs="Times New Roman"/>
+                <w:sz w:val="24"/>
+                <w:szCs w:val="24"/>
+              </w:rPr>
+              <w:t xml:space="preserve">Burden, </w:t>
+            </w:r>
+            <w:r>
+              <w:rPr>
+                <w:rFonts w:ascii="Times New Roman" w:eastAsia="SimSun" w:hAnsi="Times New Roman" w:cs="Times New Roman"/>
+                <w:sz w:val="24"/>
+                <w:szCs w:val="24"/>
+              </w:rPr>
+              <w:t>擔</w:t>
+            </w:r>
+            <w:r>
+              <w:rPr>
+                <w:rFonts w:ascii="Times New Roman" w:eastAsia="SimSun" w:hAnsi="Times New Roman" w:cs="Times New Roman"/>
+                <w:sz w:val="24"/>
+                <w:szCs w:val="24"/>
+                <w:lang w:eastAsia="zh-CN"/>
+              </w:rPr>
+              <w:t xml:space="preserve">, </w:t>
+            </w:r>
+            <w:r>
+              <w:rPr>
+                <w:rFonts w:ascii="Times New Roman" w:eastAsia="SimSun" w:hAnsi="Times New Roman" w:cs="Times New Roman"/>
+                <w:sz w:val="24"/>
+                <w:szCs w:val="24"/>
+              </w:rPr>
+              <w:t>tan.</w:t>
             </w:r>
           </w:p>
         </w:tc>
@@ -3489,23 +5027,39 @@
           <w:p>
             <w:pPr>
               <w:rPr>
-                <w:rFonts w:ascii="Times New Roman" w:hAnsi="Times New Roman" w:cs="Times New Roman"/>
+                <w:rFonts w:ascii="Times New Roman" w:eastAsia="SimSun" w:hAnsi="Times New Roman" w:cs="Times New Roman"/>
                 <w:sz w:val="24"/>
                 <w:szCs w:val="24"/>
               </w:rPr>
             </w:pPr>
             <w:r>
               <w:rPr>
-                <w:rFonts w:ascii="Times New Roman" w:hAnsi="Times New Roman" w:cs="Times New Roman"/>
+                <w:rFonts w:ascii="Times New Roman" w:eastAsia="SimSun" w:hAnsi="Times New Roman" w:cs="Times New Roman"/>
                 <w:sz w:val="24"/>
                 <w:szCs w:val="24"/>
               </w:rPr>
               <w:t xml:space="preserve">Burn,  </w:t>
             </w:r>
+            <w:r>
+              <w:rPr>
+                <w:rFonts w:ascii="Times New Roman" w:eastAsia="SimSun" w:hAnsi="Times New Roman" w:cs="Times New Roman"/>
+                <w:sz w:val="24"/>
+                <w:szCs w:val="24"/>
+              </w:rPr>
+              <w:t>燒</w:t>
+            </w:r>
+            <w:r>
+              <w:rPr>
+                <w:rFonts w:ascii="Times New Roman" w:eastAsia="SimSun" w:hAnsi="Times New Roman" w:cs="Times New Roman"/>
+                <w:sz w:val="24"/>
+                <w:szCs w:val="24"/>
+              </w:rPr>
+              <w:t xml:space="preserve">, </w:t>
+            </w:r>
             <w:proofErr w:type="spellStart"/>
             <w:r>
               <w:rPr>
-                <w:rFonts w:ascii="Times New Roman" w:hAnsi="Times New Roman" w:cs="Times New Roman"/>
+                <w:rFonts w:ascii="Times New Roman" w:eastAsia="SimSun" w:hAnsi="Times New Roman" w:cs="Times New Roman"/>
                 <w:sz w:val="24"/>
                 <w:szCs w:val="24"/>
               </w:rPr>
@@ -3514,7 +5068,7 @@
             <w:proofErr w:type="spellEnd"/>
             <w:r>
               <w:rPr>
-                <w:rFonts w:ascii="Times New Roman" w:hAnsi="Times New Roman" w:cs="Times New Roman"/>
+                <w:rFonts w:ascii="Times New Roman" w:eastAsia="SimSun" w:hAnsi="Times New Roman" w:cs="Times New Roman"/>
                 <w:sz w:val="24"/>
                 <w:szCs w:val="24"/>
               </w:rPr>
@@ -3522,16 +5076,50 @@
             </w:r>
             <w:r>
               <w:rPr>
-                <w:rFonts w:ascii="Times New Roman" w:hAnsi="Times New Roman" w:cs="Times New Roman"/>
+                <w:rFonts w:ascii="Times New Roman" w:eastAsia="SimSun" w:hAnsi="Times New Roman" w:cs="Times New Roman"/>
                 <w:sz w:val="24"/>
                 <w:szCs w:val="24"/>
               </w:rPr>
               <w:t xml:space="preserve"> </w:t>
             </w:r>
+            <w:r>
+              <w:rPr>
+                <w:rFonts w:ascii="Times New Roman" w:eastAsia="SimSun" w:hAnsi="Times New Roman" w:cs="Times New Roman"/>
+                <w:sz w:val="24"/>
+                <w:szCs w:val="24"/>
+              </w:rPr>
+              <w:t>燒</w:t>
+            </w:r>
+            <w:r>
+              <w:rPr>
+                <w:rFonts w:ascii="Times New Roman" w:eastAsia="SimSun" w:hAnsi="Times New Roman" w:cs="Times New Roman"/>
+                <w:sz w:val="24"/>
+                <w:szCs w:val="24"/>
+                <w:lang w:eastAsia="zh-CN"/>
+              </w:rPr>
+              <w:t>脱</w:t>
+            </w:r>
+            <w:r>
+              <w:rPr>
+                <w:rFonts w:ascii="Times New Roman" w:eastAsia="SimSun" w:hAnsi="Times New Roman" w:cs="Times New Roman"/>
+                <w:sz w:val="24"/>
+                <w:szCs w:val="24"/>
+              </w:rPr>
+              <w:t>,</w:t>
+            </w:r>
+            <w:r>
+              <w:rPr>
+                <w:rFonts w:ascii="Times New Roman" w:eastAsia="SimSun" w:hAnsi="Times New Roman" w:cs="Times New Roman"/>
+                <w:sz w:val="24"/>
+                <w:szCs w:val="24"/>
+                <w:lang w:eastAsia="zh-CN"/>
+              </w:rPr>
+              <w:t xml:space="preserve"> </w:t>
+            </w:r>
             <w:proofErr w:type="spellStart"/>
             <w:r>
               <w:rPr>
-                <w:rFonts w:ascii="Times New Roman" w:hAnsi="Times New Roman" w:cs="Times New Roman"/>
+                <w:rFonts w:ascii="Times New Roman" w:eastAsia="SimSun" w:hAnsi="Times New Roman" w:cs="Times New Roman"/>
                 <w:sz w:val="24"/>
                 <w:szCs w:val="24"/>
               </w:rPr>
@@ -3540,7 +5128,7 @@
             <w:proofErr w:type="spellEnd"/>
             <w:r>
               <w:rPr>
-                <w:rFonts w:ascii="Times New Roman" w:hAnsi="Times New Roman" w:cs="Times New Roman"/>
+                <w:rFonts w:ascii="Times New Roman" w:eastAsia="SimSun" w:hAnsi="Times New Roman" w:cs="Times New Roman"/>
                 <w:sz w:val="24"/>
                 <w:szCs w:val="24"/>
               </w:rPr>
@@ -3549,7 +5137,7 @@
             <w:proofErr w:type="spellStart"/>
             <w:r>
               <w:rPr>
-                <w:rFonts w:ascii="Times New Roman" w:hAnsi="Times New Roman" w:cs="Times New Roman"/>
+                <w:rFonts w:ascii="Times New Roman" w:eastAsia="SimSun" w:hAnsi="Times New Roman" w:cs="Times New Roman"/>
                 <w:sz w:val="24"/>
                 <w:szCs w:val="24"/>
               </w:rPr>
@@ -3558,7 +5146,7 @@
             <w:proofErr w:type="spellEnd"/>
             <w:r>
               <w:rPr>
-                <w:rFonts w:ascii="Times New Roman" w:hAnsi="Times New Roman" w:cs="Times New Roman"/>
+                <w:rFonts w:ascii="Times New Roman" w:eastAsia="SimSun" w:hAnsi="Times New Roman" w:cs="Times New Roman"/>
                 <w:sz w:val="24"/>
                 <w:szCs w:val="24"/>
               </w:rPr>
@@ -3566,15 +5154,41 @@
             </w:r>
             <w:r>
               <w:rPr>
-                <w:rFonts w:ascii="Times New Roman" w:hAnsi="Times New Roman" w:cs="Times New Roman"/>
+                <w:rFonts w:ascii="Times New Roman" w:eastAsia="SimSun" w:hAnsi="Times New Roman" w:cs="Times New Roman"/>
                 <w:sz w:val="24"/>
                 <w:szCs w:val="24"/>
               </w:rPr>
               <w:t xml:space="preserve"> </w:t>
             </w:r>
-            <w:r>
-              <w:rPr>
-                <w:rFonts w:ascii="Times New Roman" w:hAnsi="Times New Roman" w:cs="Times New Roman"/>
+            <w:proofErr w:type="spellStart"/>
+            <w:r>
+              <w:rPr>
+                <w:rFonts w:ascii="Times New Roman" w:eastAsia="SimSun" w:hAnsi="Times New Roman" w:cs="Times New Roman"/>
+                <w:sz w:val="24"/>
+                <w:szCs w:val="24"/>
+              </w:rPr>
+              <w:t>燒</w:t>
+            </w:r>
+            <w:r>
+              <w:rPr>
+                <w:rFonts w:ascii="Times New Roman" w:eastAsia="SimSun" w:hAnsi="Times New Roman" w:cs="Times New Roman" w:hint="eastAsia"/>
+                <w:sz w:val="24"/>
+                <w:szCs w:val="24"/>
+              </w:rPr>
+              <w:t>壞</w:t>
+            </w:r>
+            <w:proofErr w:type="spellEnd"/>
+            <w:r>
+              <w:rPr>
+                <w:rFonts w:ascii="Times New Roman" w:eastAsia="SimSun" w:hAnsi="Times New Roman" w:cs="Times New Roman"/>
+                <w:sz w:val="24"/>
+                <w:szCs w:val="24"/>
+              </w:rPr>
+              <w:t>,</w:t>
+            </w:r>
+            <w:r>
+              <w:rPr>
+                <w:rFonts w:ascii="Times New Roman" w:eastAsia="SimSun" w:hAnsi="Times New Roman" w:cs="Times New Roman"/>
                 <w:sz w:val="24"/>
                 <w:szCs w:val="24"/>
               </w:rPr>
@@ -3583,7 +5197,7 @@
             <w:proofErr w:type="spellStart"/>
             <w:r>
               <w:rPr>
-                <w:rFonts w:ascii="Times New Roman" w:hAnsi="Times New Roman" w:cs="Times New Roman"/>
+                <w:rFonts w:ascii="Times New Roman" w:eastAsia="SimSun" w:hAnsi="Times New Roman" w:cs="Times New Roman"/>
                 <w:sz w:val="24"/>
                 <w:szCs w:val="24"/>
               </w:rPr>
@@ -3592,7 +5206,7 @@
             <w:proofErr w:type="spellEnd"/>
             <w:r>
               <w:rPr>
-                <w:rFonts w:ascii="Times New Roman" w:hAnsi="Times New Roman" w:cs="Times New Roman"/>
+                <w:rFonts w:ascii="Times New Roman" w:eastAsia="SimSun" w:hAnsi="Times New Roman" w:cs="Times New Roman"/>
                 <w:sz w:val="24"/>
                 <w:szCs w:val="24"/>
               </w:rPr>
@@ -3601,7 +5215,7 @@
             <w:proofErr w:type="spellStart"/>
             <w:r>
               <w:rPr>
-                <w:rFonts w:ascii="Times New Roman" w:hAnsi="Times New Roman" w:cs="Times New Roman"/>
+                <w:rFonts w:ascii="Times New Roman" w:eastAsia="SimSun" w:hAnsi="Times New Roman" w:cs="Times New Roman"/>
                 <w:sz w:val="24"/>
                 <w:szCs w:val="24"/>
               </w:rPr>
@@ -3609,7 +5223,7 @@
             </w:r>
             <w:r>
               <w:rPr>
-                <w:rFonts w:ascii="Times New Roman" w:hAnsi="Times New Roman" w:cs="Times New Roman"/>
+                <w:rFonts w:ascii="Times New Roman" w:eastAsia="SimSun" w:hAnsi="Times New Roman" w:cs="Times New Roman"/>
                 <w:sz w:val="24"/>
                 <w:szCs w:val="24"/>
               </w:rPr>
@@ -3618,7 +5232,7 @@
             <w:proofErr w:type="spellEnd"/>
             <w:r>
               <w:rPr>
-                <w:rFonts w:ascii="Times New Roman" w:hAnsi="Times New Roman" w:cs="Times New Roman"/>
+                <w:rFonts w:ascii="Times New Roman" w:eastAsia="SimSun" w:hAnsi="Times New Roman" w:cs="Times New Roman"/>
                 <w:sz w:val="24"/>
                 <w:szCs w:val="24"/>
               </w:rPr>
@@ -3627,7 +5241,24 @@
             <w:proofErr w:type="spellStart"/>
             <w:r>
               <w:rPr>
-                <w:rFonts w:ascii="Times New Roman" w:hAnsi="Times New Roman" w:cs="Times New Roman"/>
+                <w:rFonts w:ascii="Times New Roman" w:eastAsia="SimSun" w:hAnsi="Times New Roman" w:cs="Times New Roman" w:hint="eastAsia"/>
+                <w:sz w:val="24"/>
+                <w:szCs w:val="24"/>
+              </w:rPr>
+              <w:t>燙</w:t>
+            </w:r>
+            <w:r>
+              <w:rPr>
+                <w:rFonts w:ascii="Times New Roman" w:eastAsia="SimSun" w:hAnsi="Times New Roman" w:cs="Times New Roman" w:hint="eastAsia"/>
+                <w:sz w:val="24"/>
+                <w:szCs w:val="24"/>
+                <w:lang w:eastAsia="zh-CN"/>
+              </w:rPr>
+              <w:t>,</w:t>
+            </w:r>
+            <w:r>
+              <w:rPr>
+                <w:rFonts w:ascii="Times New Roman" w:eastAsia="SimSun" w:hAnsi="Times New Roman" w:cs="Times New Roman"/>
                 <w:sz w:val="24"/>
                 <w:szCs w:val="24"/>
               </w:rPr>
@@ -3636,7 +5267,7 @@
             <w:proofErr w:type="spellEnd"/>
             <w:r>
               <w:rPr>
-                <w:rFonts w:ascii="Times New Roman" w:hAnsi="Times New Roman" w:cs="Times New Roman"/>
+                <w:rFonts w:ascii="Times New Roman" w:eastAsia="SimSun" w:hAnsi="Times New Roman" w:cs="Times New Roman"/>
                 <w:sz w:val="24"/>
                 <w:szCs w:val="24"/>
               </w:rPr>
@@ -3644,7 +5275,7 @@
             </w:r>
             <w:r>
               <w:rPr>
-                <w:rFonts w:ascii="Times New Roman" w:hAnsi="Times New Roman" w:cs="Times New Roman"/>
+                <w:rFonts w:ascii="Times New Roman" w:eastAsia="SimSun" w:hAnsi="Times New Roman" w:cs="Times New Roman"/>
                 <w:sz w:val="24"/>
                 <w:szCs w:val="24"/>
               </w:rPr>
@@ -3661,7 +5292,7 @@
           <w:p>
             <w:pPr>
               <w:rPr>
-                <w:rFonts w:ascii="Times New Roman" w:hAnsi="Times New Roman" w:cs="Times New Roman"/>
+                <w:rFonts w:ascii="Times New Roman" w:eastAsia="SimSun" w:hAnsi="Times New Roman" w:cs="Times New Roman"/>
                 <w:sz w:val="24"/>
                 <w:szCs w:val="24"/>
               </w:rPr>
@@ -3677,14 +5308,14 @@
           <w:p>
             <w:pPr>
               <w:rPr>
-                <w:rFonts w:ascii="Times New Roman" w:hAnsi="Times New Roman" w:cs="Times New Roman"/>
+                <w:rFonts w:ascii="Times New Roman" w:eastAsia="SimSun" w:hAnsi="Times New Roman" w:cs="Times New Roman"/>
                 <w:sz w:val="24"/>
                 <w:szCs w:val="24"/>
               </w:rPr>
             </w:pPr>
             <w:r>
               <w:rPr>
-                <w:rFonts w:ascii="Times New Roman" w:hAnsi="Times New Roman" w:cs="Times New Roman"/>
+                <w:rFonts w:ascii="Times New Roman" w:eastAsia="SimSun" w:hAnsi="Times New Roman" w:cs="Times New Roman"/>
                 <w:sz w:val="24"/>
                 <w:szCs w:val="24"/>
               </w:rPr>
@@ -3692,16 +5323,34 @@
             </w:r>
             <w:r>
               <w:rPr>
-                <w:rFonts w:ascii="Times New Roman" w:hAnsi="Times New Roman" w:cs="Times New Roman"/>
+                <w:rFonts w:ascii="Times New Roman" w:eastAsia="SimSun" w:hAnsi="Times New Roman" w:cs="Times New Roman"/>
                 <w:sz w:val="24"/>
                 <w:szCs w:val="24"/>
               </w:rPr>
               <w:t xml:space="preserve"> </w:t>
             </w:r>
+            <w:r>
+              <w:rPr>
+                <w:rFonts w:ascii="Times New Roman" w:eastAsia="SimSun" w:hAnsi="Times New Roman" w:cs="Times New Roman"/>
+                <w:sz w:val="24"/>
+                <w:szCs w:val="24"/>
+                <w:lang w:eastAsia="zh-CN"/>
+              </w:rPr>
+              <w:t>裂開</w:t>
+            </w:r>
+            <w:r>
+              <w:rPr>
+                <w:rFonts w:ascii="Times New Roman" w:eastAsia="SimSun" w:hAnsi="Times New Roman" w:cs="Times New Roman"/>
+                <w:sz w:val="24"/>
+                <w:szCs w:val="24"/>
+                <w:lang w:eastAsia="zh-CN"/>
+              </w:rPr>
+              <w:t>,</w:t>
+            </w:r>
             <w:proofErr w:type="spellStart"/>
             <w:r>
               <w:rPr>
-                <w:rFonts w:ascii="Times New Roman" w:hAnsi="Times New Roman" w:cs="Times New Roman"/>
+                <w:rFonts w:ascii="Times New Roman" w:eastAsia="SimSun" w:hAnsi="Times New Roman" w:cs="Times New Roman"/>
                 <w:sz w:val="24"/>
                 <w:szCs w:val="24"/>
               </w:rPr>
@@ -3710,7 +5359,7 @@
             <w:proofErr w:type="spellEnd"/>
             <w:r>
               <w:rPr>
-                <w:rFonts w:ascii="Times New Roman" w:hAnsi="Times New Roman" w:cs="Times New Roman"/>
+                <w:rFonts w:ascii="Times New Roman" w:eastAsia="SimSun" w:hAnsi="Times New Roman" w:cs="Times New Roman"/>
                 <w:sz w:val="24"/>
                 <w:szCs w:val="24"/>
               </w:rPr>
@@ -3719,7 +5368,7 @@
             <w:proofErr w:type="spellStart"/>
             <w:r>
               <w:rPr>
-                <w:rFonts w:ascii="Times New Roman" w:hAnsi="Times New Roman" w:cs="Times New Roman"/>
+                <w:rFonts w:ascii="Times New Roman" w:eastAsia="SimSun" w:hAnsi="Times New Roman" w:cs="Times New Roman"/>
                 <w:sz w:val="24"/>
                 <w:szCs w:val="24"/>
               </w:rPr>
@@ -3728,7 +5377,16 @@
             <w:proofErr w:type="spellEnd"/>
             <w:r>
               <w:rPr>
-                <w:rFonts w:ascii="Times New Roman" w:hAnsi="Times New Roman" w:cs="Times New Roman"/>
+                <w:rFonts w:ascii="Times New Roman" w:eastAsia="SimSun" w:hAnsi="Times New Roman" w:cs="Times New Roman" w:hint="eastAsia"/>
+                <w:sz w:val="24"/>
+                <w:szCs w:val="24"/>
+                <w:lang w:eastAsia="zh-CN"/>
+              </w:rPr>
+              <w:t>,</w:t>
+            </w:r>
+            <w:r>
+              <w:rPr>
+                <w:rFonts w:ascii="Times New Roman" w:eastAsia="SimSun" w:hAnsi="Times New Roman" w:cs="Times New Roman"/>
                 <w:sz w:val="24"/>
                 <w:szCs w:val="24"/>
               </w:rPr>
@@ -3736,7 +5394,7 @@
             </w:r>
             <w:r>
               <w:rPr>
-                <w:rFonts w:ascii="Times New Roman" w:hAnsi="Times New Roman" w:cs="Times New Roman"/>
+                <w:rFonts w:ascii="Times New Roman" w:eastAsia="SimSun" w:hAnsi="Times New Roman" w:cs="Times New Roman"/>
                 <w:sz w:val="24"/>
                 <w:szCs w:val="24"/>
               </w:rPr>
@@ -3744,16 +5402,42 @@
             </w:r>
             <w:r>
               <w:rPr>
-                <w:rFonts w:ascii="Times New Roman" w:hAnsi="Times New Roman" w:cs="Times New Roman"/>
-                <w:sz w:val="24"/>
-                <w:szCs w:val="24"/>
-              </w:rPr>
-              <w:t xml:space="preserve"> pau </w:t>
+                <w:rFonts w:ascii="Times New Roman" w:eastAsia="SimSun" w:hAnsi="Times New Roman" w:cs="Times New Roman"/>
+                <w:sz w:val="24"/>
+                <w:szCs w:val="24"/>
+                <w:lang w:eastAsia="zh-CN"/>
+              </w:rPr>
+              <w:t>爆</w:t>
+            </w:r>
+            <w:r>
+              <w:rPr>
+                <w:rFonts w:ascii="Times New Roman" w:eastAsia="SimSun" w:hAnsi="Times New Roman" w:cs="Times New Roman"/>
+                <w:sz w:val="24"/>
+                <w:szCs w:val="24"/>
+              </w:rPr>
+              <w:t>開</w:t>
+            </w:r>
+            <w:r>
+              <w:rPr>
+                <w:rFonts w:ascii="Times New Roman" w:eastAsia="SimSun" w:hAnsi="Times New Roman" w:cs="Times New Roman"/>
+                <w:sz w:val="24"/>
+                <w:szCs w:val="24"/>
+                <w:lang w:eastAsia="zh-CN"/>
+              </w:rPr>
+              <w:t xml:space="preserve">, </w:t>
+            </w:r>
+            <w:r>
+              <w:rPr>
+                <w:rFonts w:ascii="Times New Roman" w:eastAsia="SimSun" w:hAnsi="Times New Roman" w:cs="Times New Roman"/>
+                <w:sz w:val="24"/>
+                <w:szCs w:val="24"/>
+              </w:rPr>
+              <w:t xml:space="preserve">pau </w:t>
             </w:r>
             <w:proofErr w:type="spellStart"/>
             <w:r>
               <w:rPr>
-                <w:rFonts w:ascii="Times New Roman" w:hAnsi="Times New Roman" w:cs="Times New Roman"/>
+                <w:rFonts w:ascii="Times New Roman" w:eastAsia="SimSun" w:hAnsi="Times New Roman" w:cs="Times New Roman"/>
                 <w:sz w:val="24"/>
                 <w:szCs w:val="24"/>
               </w:rPr>
@@ -3762,15 +5446,16 @@
             <w:proofErr w:type="spellEnd"/>
             <w:r>
               <w:rPr>
-                <w:rFonts w:ascii="Times New Roman" w:hAnsi="Times New Roman" w:cs="Times New Roman"/>
-                <w:sz w:val="24"/>
-                <w:szCs w:val="24"/>
-              </w:rPr>
-              <w:t>,</w:t>
-            </w:r>
-            <w:r>
-              <w:rPr>
-                <w:rFonts w:ascii="Times New Roman" w:hAnsi="Times New Roman" w:cs="Times New Roman"/>
+                <w:rFonts w:ascii="Times New Roman" w:eastAsia="SimSun" w:hAnsi="Times New Roman" w:cs="Times New Roman"/>
+                <w:sz w:val="24"/>
+                <w:szCs w:val="24"/>
+                <w:lang w:eastAsia="zh-CN"/>
+              </w:rPr>
+              <w:t xml:space="preserve"> or</w:t>
+            </w:r>
+            <w:r>
+              <w:rPr>
+                <w:rFonts w:ascii="Times New Roman" w:eastAsia="SimSun" w:hAnsi="Times New Roman" w:cs="Times New Roman"/>
                 <w:sz w:val="24"/>
                 <w:szCs w:val="24"/>
               </w:rPr>
@@ -3779,7 +5464,7 @@
             <w:proofErr w:type="spellStart"/>
             <w:r>
               <w:rPr>
-                <w:rFonts w:ascii="Times New Roman" w:hAnsi="Times New Roman" w:cs="Times New Roman"/>
+                <w:rFonts w:ascii="Times New Roman" w:eastAsia="SimSun" w:hAnsi="Times New Roman" w:cs="Times New Roman"/>
                 <w:sz w:val="24"/>
                 <w:szCs w:val="24"/>
               </w:rPr>
@@ -3788,7 +5473,7 @@
             <w:proofErr w:type="spellEnd"/>
             <w:r>
               <w:rPr>
-                <w:rFonts w:ascii="Times New Roman" w:hAnsi="Times New Roman" w:cs="Times New Roman"/>
+                <w:rFonts w:ascii="Times New Roman" w:eastAsia="SimSun" w:hAnsi="Times New Roman" w:cs="Times New Roman"/>
                 <w:sz w:val="24"/>
                 <w:szCs w:val="24"/>
               </w:rPr>
@@ -3797,7 +5482,7 @@
             <w:proofErr w:type="spellStart"/>
             <w:r>
               <w:rPr>
-                <w:rFonts w:ascii="Times New Roman" w:hAnsi="Times New Roman" w:cs="Times New Roman"/>
+                <w:rFonts w:ascii="Times New Roman" w:eastAsia="SimSun" w:hAnsi="Times New Roman" w:cs="Times New Roman"/>
                 <w:sz w:val="24"/>
                 <w:szCs w:val="24"/>
               </w:rPr>
@@ -3806,7 +5491,7 @@
             <w:proofErr w:type="spellEnd"/>
             <w:r>
               <w:rPr>
-                <w:rFonts w:ascii="Times New Roman" w:hAnsi="Times New Roman" w:cs="Times New Roman"/>
+                <w:rFonts w:ascii="Times New Roman" w:eastAsia="SimSun" w:hAnsi="Times New Roman" w:cs="Times New Roman"/>
                 <w:sz w:val="24"/>
                 <w:szCs w:val="24"/>
               </w:rPr>
@@ -3823,23 +5508,49 @@
           <w:p>
             <w:pPr>
               <w:rPr>
-                <w:rFonts w:ascii="Times New Roman" w:hAnsi="Times New Roman" w:cs="Times New Roman"/>
+                <w:rFonts w:ascii="Times New Roman" w:eastAsia="SimSun" w:hAnsi="Times New Roman" w:cs="Times New Roman"/>
                 <w:sz w:val="24"/>
                 <w:szCs w:val="24"/>
               </w:rPr>
             </w:pPr>
             <w:r>
               <w:rPr>
-                <w:rFonts w:ascii="Times New Roman" w:hAnsi="Times New Roman" w:cs="Times New Roman"/>
-                <w:sz w:val="24"/>
-                <w:szCs w:val="24"/>
-              </w:rPr>
-              <w:t xml:space="preserve">Bury,  </w:t>
+                <w:rFonts w:ascii="Times New Roman" w:eastAsia="SimSun" w:hAnsi="Times New Roman" w:cs="Times New Roman"/>
+                <w:sz w:val="24"/>
+                <w:szCs w:val="24"/>
+              </w:rPr>
+              <w:t xml:space="preserve">Bury, </w:t>
+            </w:r>
+            <w:r>
+              <w:rPr>
+                <w:rFonts w:ascii="Times New Roman" w:eastAsia="SimSun" w:hAnsi="Times New Roman" w:cs="Times New Roman"/>
+                <w:sz w:val="24"/>
+                <w:szCs w:val="24"/>
+                <w:lang w:eastAsia="zh-CN"/>
+              </w:rPr>
+              <w:t>埋葬</w:t>
+            </w:r>
+            <w:r>
+              <w:rPr>
+                <w:rFonts w:ascii="Times New Roman" w:eastAsia="SimSun" w:hAnsi="Times New Roman" w:cs="Times New Roman"/>
+                <w:sz w:val="24"/>
+                <w:szCs w:val="24"/>
+                <w:lang w:eastAsia="zh-CN"/>
+              </w:rPr>
+              <w:t>,</w:t>
+            </w:r>
+            <w:r>
+              <w:rPr>
+                <w:rFonts w:ascii="Times New Roman" w:eastAsia="SimSun" w:hAnsi="Times New Roman" w:cs="Times New Roman"/>
+                <w:sz w:val="24"/>
+                <w:szCs w:val="24"/>
+              </w:rPr>
+              <w:t xml:space="preserve"> </w:t>
             </w:r>
             <w:proofErr w:type="spellStart"/>
             <w:r>
               <w:rPr>
-                <w:rFonts w:ascii="Times New Roman" w:hAnsi="Times New Roman" w:cs="Times New Roman"/>
+                <w:rFonts w:ascii="Times New Roman" w:eastAsia="SimSun" w:hAnsi="Times New Roman" w:cs="Times New Roman"/>
                 <w:sz w:val="24"/>
                 <w:szCs w:val="24"/>
               </w:rPr>
@@ -3847,7 +5558,7 @@
             </w:r>
             <w:r>
               <w:rPr>
-                <w:rFonts w:ascii="Times New Roman" w:hAnsi="Times New Roman" w:cs="Times New Roman"/>
+                <w:rFonts w:ascii="Times New Roman" w:eastAsia="SimSun" w:hAnsi="Times New Roman" w:cs="Times New Roman"/>
                 <w:sz w:val="24"/>
                 <w:szCs w:val="24"/>
               </w:rPr>
@@ -3856,12 +5567,22 @@
             <w:proofErr w:type="spellEnd"/>
             <w:r>
               <w:rPr>
-                <w:rFonts w:ascii="Times New Roman" w:hAnsi="Times New Roman" w:cs="Times New Roman"/>
-                <w:sz w:val="24"/>
-                <w:szCs w:val="24"/>
-              </w:rPr>
-              <w:t xml:space="preserve"> tsong,</w:t>
-            </w:r>
+                <w:rFonts w:ascii="Times New Roman" w:eastAsia="SimSun" w:hAnsi="Times New Roman" w:cs="Times New Roman"/>
+                <w:sz w:val="24"/>
+                <w:szCs w:val="24"/>
+              </w:rPr>
+              <w:t xml:space="preserve"> </w:t>
+            </w:r>
+            <w:proofErr w:type="spellStart"/>
+            <w:r>
+              <w:rPr>
+                <w:rFonts w:ascii="Times New Roman" w:eastAsia="SimSun" w:hAnsi="Times New Roman" w:cs="Times New Roman"/>
+                <w:sz w:val="24"/>
+                <w:szCs w:val="24"/>
+              </w:rPr>
+              <w:t>tsong</w:t>
+            </w:r>
+            <w:proofErr w:type="spellEnd"/>
           </w:p>
         </w:tc>
       </w:tr>
@@ -3873,23 +5594,49 @@
           <w:p>
             <w:pPr>
               <w:rPr>
-                <w:rFonts w:ascii="Times New Roman" w:hAnsi="Times New Roman" w:cs="Times New Roman"/>
+                <w:rFonts w:ascii="Times New Roman" w:eastAsia="SimSun" w:hAnsi="Times New Roman" w:cs="Times New Roman"/>
                 <w:sz w:val="24"/>
                 <w:szCs w:val="24"/>
               </w:rPr>
             </w:pPr>
             <w:r>
               <w:rPr>
-                <w:rFonts w:ascii="Times New Roman" w:hAnsi="Times New Roman" w:cs="Times New Roman"/>
-                <w:sz w:val="24"/>
-                <w:szCs w:val="24"/>
-              </w:rPr>
-              <w:t>Bush, ’</w:t>
+                <w:rFonts w:ascii="Times New Roman" w:eastAsia="SimSun" w:hAnsi="Times New Roman" w:cs="Times New Roman"/>
+                <w:sz w:val="24"/>
+                <w:szCs w:val="24"/>
+              </w:rPr>
+              <w:t xml:space="preserve">Bush, </w:t>
+            </w:r>
+            <w:r>
+              <w:rPr>
+                <w:rFonts w:ascii="Times New Roman" w:eastAsia="SimSun" w:hAnsi="Times New Roman" w:cs="Times New Roman"/>
+                <w:sz w:val="24"/>
+                <w:szCs w:val="24"/>
+                <w:lang w:eastAsia="zh-CN"/>
+              </w:rPr>
+              <w:t>小樹木</w:t>
+            </w:r>
+            <w:r>
+              <w:rPr>
+                <w:rFonts w:ascii="Times New Roman" w:eastAsia="SimSun" w:hAnsi="Times New Roman" w:cs="Times New Roman"/>
+                <w:sz w:val="24"/>
+                <w:szCs w:val="24"/>
+                <w:lang w:eastAsia="zh-CN"/>
+              </w:rPr>
+              <w:t>,</w:t>
+            </w:r>
+            <w:r>
+              <w:rPr>
+                <w:rFonts w:ascii="Times New Roman" w:eastAsia="SimSun" w:hAnsi="Times New Roman" w:cs="Times New Roman"/>
+                <w:sz w:val="24"/>
+                <w:szCs w:val="24"/>
+              </w:rPr>
+              <w:t>’</w:t>
             </w:r>
             <w:proofErr w:type="spellStart"/>
             <w:r>
               <w:rPr>
-                <w:rFonts w:ascii="Times New Roman" w:hAnsi="Times New Roman" w:cs="Times New Roman"/>
+                <w:rFonts w:ascii="Times New Roman" w:eastAsia="SimSun" w:hAnsi="Times New Roman" w:cs="Times New Roman"/>
                 <w:sz w:val="24"/>
                 <w:szCs w:val="24"/>
               </w:rPr>
@@ -3898,7 +5645,7 @@
             <w:proofErr w:type="spellEnd"/>
             <w:r>
               <w:rPr>
-                <w:rFonts w:ascii="Times New Roman" w:hAnsi="Times New Roman" w:cs="Times New Roman"/>
+                <w:rFonts w:ascii="Times New Roman" w:eastAsia="SimSun" w:hAnsi="Times New Roman" w:cs="Times New Roman"/>
                 <w:sz w:val="24"/>
                 <w:szCs w:val="24"/>
               </w:rPr>
@@ -3907,7 +5654,7 @@
             <w:proofErr w:type="spellStart"/>
             <w:r>
               <w:rPr>
-                <w:rFonts w:ascii="Times New Roman" w:hAnsi="Times New Roman" w:cs="Times New Roman"/>
+                <w:rFonts w:ascii="Times New Roman" w:eastAsia="SimSun" w:hAnsi="Times New Roman" w:cs="Times New Roman"/>
                 <w:sz w:val="24"/>
                 <w:szCs w:val="24"/>
               </w:rPr>
@@ -3915,7 +5662,7 @@
             </w:r>
             <w:r>
               <w:rPr>
-                <w:rFonts w:ascii="Times New Roman" w:hAnsi="Times New Roman" w:cs="Times New Roman"/>
+                <w:rFonts w:ascii="Times New Roman" w:eastAsia="SimSun" w:hAnsi="Times New Roman" w:cs="Times New Roman"/>
                 <w:sz w:val="24"/>
                 <w:szCs w:val="24"/>
               </w:rPr>
@@ -3924,7 +5671,7 @@
             <w:proofErr w:type="spellEnd"/>
             <w:r>
               <w:rPr>
-                <w:rFonts w:ascii="Times New Roman" w:hAnsi="Times New Roman" w:cs="Times New Roman"/>
+                <w:rFonts w:ascii="Times New Roman" w:eastAsia="SimSun" w:hAnsi="Times New Roman" w:cs="Times New Roman"/>
                 <w:sz w:val="24"/>
                 <w:szCs w:val="24"/>
               </w:rPr>
@@ -3933,7 +5680,7 @@
             <w:proofErr w:type="spellStart"/>
             <w:r>
               <w:rPr>
-                <w:rFonts w:ascii="Times New Roman" w:hAnsi="Times New Roman" w:cs="Times New Roman"/>
+                <w:rFonts w:ascii="Times New Roman" w:eastAsia="SimSun" w:hAnsi="Times New Roman" w:cs="Times New Roman"/>
                 <w:sz w:val="24"/>
                 <w:szCs w:val="24"/>
               </w:rPr>
@@ -3941,7 +5688,7 @@
             </w:r>
             <w:r>
               <w:rPr>
-                <w:rFonts w:ascii="Times New Roman" w:hAnsi="Times New Roman" w:cs="Times New Roman"/>
+                <w:rFonts w:ascii="Times New Roman" w:eastAsia="SimSun" w:hAnsi="Times New Roman" w:cs="Times New Roman"/>
                 <w:sz w:val="24"/>
                 <w:szCs w:val="24"/>
               </w:rPr>
@@ -3949,7 +5696,7 @@
             </w:r>
             <w:r>
               <w:rPr>
-                <w:rFonts w:ascii="Times New Roman" w:hAnsi="Times New Roman" w:cs="Times New Roman"/>
+                <w:rFonts w:ascii="Times New Roman" w:eastAsia="SimSun" w:hAnsi="Times New Roman" w:cs="Times New Roman"/>
                 <w:sz w:val="24"/>
                 <w:szCs w:val="24"/>
               </w:rPr>
@@ -3958,7 +5705,7 @@
             <w:proofErr w:type="spellEnd"/>
             <w:r>
               <w:rPr>
-                <w:rFonts w:ascii="Times New Roman" w:hAnsi="Times New Roman" w:cs="Times New Roman"/>
+                <w:rFonts w:ascii="Times New Roman" w:eastAsia="SimSun" w:hAnsi="Times New Roman" w:cs="Times New Roman"/>
                 <w:sz w:val="24"/>
                 <w:szCs w:val="24"/>
               </w:rPr>
@@ -3966,7 +5713,25 @@
             </w:r>
             <w:r>
               <w:rPr>
-                <w:rFonts w:ascii="Times New Roman" w:hAnsi="Times New Roman" w:cs="Times New Roman"/>
+                <w:rFonts w:ascii="Times New Roman" w:eastAsia="SimSun" w:hAnsi="Times New Roman" w:cs="Times New Roman"/>
+                <w:sz w:val="24"/>
+                <w:szCs w:val="24"/>
+                <w:lang w:eastAsia="zh-CN"/>
+              </w:rPr>
+              <w:t>荆棘</w:t>
+            </w:r>
+            <w:r>
+              <w:rPr>
+                <w:rFonts w:ascii="Times New Roman" w:eastAsia="SimSun" w:hAnsi="Times New Roman" w:cs="Times New Roman"/>
+                <w:sz w:val="24"/>
+                <w:szCs w:val="24"/>
+                <w:lang w:eastAsia="zh-CN"/>
+              </w:rPr>
+              <w:t xml:space="preserve">, </w:t>
+            </w:r>
+            <w:r>
+              <w:rPr>
+                <w:rFonts w:ascii="Times New Roman" w:eastAsia="SimSun" w:hAnsi="Times New Roman" w:cs="Times New Roman"/>
                 <w:sz w:val="24"/>
                 <w:szCs w:val="24"/>
               </w:rPr>
@@ -3975,7 +5740,7 @@
             <w:proofErr w:type="spellStart"/>
             <w:r>
               <w:rPr>
-                <w:rFonts w:ascii="Times New Roman" w:hAnsi="Times New Roman" w:cs="Times New Roman"/>
+                <w:rFonts w:ascii="Times New Roman" w:eastAsia="SimSun" w:hAnsi="Times New Roman" w:cs="Times New Roman"/>
                 <w:sz w:val="24"/>
                 <w:szCs w:val="24"/>
               </w:rPr>
@@ -3984,7 +5749,7 @@
             <w:proofErr w:type="spellEnd"/>
             <w:r>
               <w:rPr>
-                <w:rFonts w:ascii="Times New Roman" w:hAnsi="Times New Roman" w:cs="Times New Roman"/>
+                <w:rFonts w:ascii="Times New Roman" w:eastAsia="SimSun" w:hAnsi="Times New Roman" w:cs="Times New Roman"/>
                 <w:sz w:val="24"/>
                 <w:szCs w:val="24"/>
               </w:rPr>
@@ -3993,7 +5758,7 @@
             <w:proofErr w:type="spellStart"/>
             <w:r>
               <w:rPr>
-                <w:rFonts w:ascii="Times New Roman" w:hAnsi="Times New Roman" w:cs="Times New Roman"/>
+                <w:rFonts w:ascii="Times New Roman" w:eastAsia="SimSun" w:hAnsi="Times New Roman" w:cs="Times New Roman"/>
                 <w:sz w:val="24"/>
                 <w:szCs w:val="24"/>
               </w:rPr>
@@ -4002,7 +5767,7 @@
             <w:proofErr w:type="spellEnd"/>
             <w:r>
               <w:rPr>
-                <w:rFonts w:ascii="Times New Roman" w:hAnsi="Times New Roman" w:cs="Times New Roman"/>
+                <w:rFonts w:ascii="Times New Roman" w:eastAsia="SimSun" w:hAnsi="Times New Roman" w:cs="Times New Roman"/>
                 <w:sz w:val="24"/>
                 <w:szCs w:val="24"/>
               </w:rPr>
@@ -4019,14 +5784,14 @@
           <w:p>
             <w:pPr>
               <w:rPr>
-                <w:rFonts w:ascii="Times New Roman" w:hAnsi="Times New Roman" w:cs="Times New Roman"/>
+                <w:rFonts w:ascii="Times New Roman" w:eastAsia="SimSun" w:hAnsi="Times New Roman" w:cs="Times New Roman"/>
                 <w:sz w:val="24"/>
                 <w:szCs w:val="24"/>
               </w:rPr>
             </w:pPr>
             <w:r>
               <w:rPr>
-                <w:rFonts w:ascii="Times New Roman" w:hAnsi="Times New Roman" w:cs="Times New Roman"/>
+                <w:rFonts w:ascii="Times New Roman" w:eastAsia="SimSun" w:hAnsi="Times New Roman" w:cs="Times New Roman"/>
                 <w:sz w:val="24"/>
                 <w:szCs w:val="24"/>
               </w:rPr>
@@ -4034,7 +5799,25 @@
             </w:r>
             <w:r>
               <w:rPr>
-                <w:rFonts w:ascii="Times New Roman" w:hAnsi="Times New Roman" w:cs="Times New Roman"/>
+                <w:rFonts w:ascii="Times New Roman" w:eastAsia="SimSun" w:hAnsi="Times New Roman" w:cs="Times New Roman"/>
+                <w:sz w:val="24"/>
+                <w:szCs w:val="24"/>
+                <w:lang w:eastAsia="zh-CN"/>
+              </w:rPr>
+              <w:t>斗</w:t>
+            </w:r>
+            <w:r>
+              <w:rPr>
+                <w:rFonts w:ascii="Times New Roman" w:eastAsia="SimSun" w:hAnsi="Times New Roman" w:cs="Times New Roman"/>
+                <w:sz w:val="24"/>
+                <w:szCs w:val="24"/>
+                <w:lang w:eastAsia="zh-CN"/>
+              </w:rPr>
+              <w:t xml:space="preserve">, </w:t>
+            </w:r>
+            <w:r>
+              <w:rPr>
+                <w:rFonts w:ascii="Times New Roman" w:eastAsia="SimSun" w:hAnsi="Times New Roman" w:cs="Times New Roman"/>
                 <w:sz w:val="24"/>
                 <w:szCs w:val="24"/>
               </w:rPr>
@@ -4043,7 +5826,7 @@
             <w:proofErr w:type="spellStart"/>
             <w:r>
               <w:rPr>
-                <w:rFonts w:ascii="Times New Roman" w:hAnsi="Times New Roman" w:cs="Times New Roman"/>
+                <w:rFonts w:ascii="Times New Roman" w:eastAsia="SimSun" w:hAnsi="Times New Roman" w:cs="Times New Roman"/>
                 <w:sz w:val="24"/>
                 <w:szCs w:val="24"/>
               </w:rPr>
@@ -4052,7 +5835,7 @@
             <w:proofErr w:type="spellEnd"/>
             <w:r>
               <w:rPr>
-                <w:rFonts w:ascii="Times New Roman" w:hAnsi="Times New Roman" w:cs="Times New Roman"/>
+                <w:rFonts w:ascii="Times New Roman" w:eastAsia="SimSun" w:hAnsi="Times New Roman" w:cs="Times New Roman"/>
                 <w:sz w:val="24"/>
                 <w:szCs w:val="24"/>
               </w:rPr>
@@ -4069,14 +5852,14 @@
           <w:p>
             <w:pPr>
               <w:rPr>
-                <w:rFonts w:ascii="Times New Roman" w:hAnsi="Times New Roman" w:cs="Times New Roman"/>
+                <w:rFonts w:ascii="Times New Roman" w:eastAsia="SimSun" w:hAnsi="Times New Roman" w:cs="Times New Roman"/>
                 <w:sz w:val="24"/>
                 <w:szCs w:val="24"/>
               </w:rPr>
             </w:pPr>
             <w:r>
               <w:rPr>
-                <w:rFonts w:ascii="Times New Roman" w:hAnsi="Times New Roman" w:cs="Times New Roman"/>
+                <w:rFonts w:ascii="Times New Roman" w:eastAsia="SimSun" w:hAnsi="Times New Roman" w:cs="Times New Roman"/>
                 <w:sz w:val="24"/>
                 <w:szCs w:val="24"/>
               </w:rPr>
@@ -4084,16 +5867,34 @@
             </w:r>
             <w:r>
               <w:rPr>
-                <w:rFonts w:ascii="Times New Roman" w:hAnsi="Times New Roman" w:cs="Times New Roman"/>
+                <w:rFonts w:ascii="Times New Roman" w:eastAsia="SimSun" w:hAnsi="Times New Roman" w:cs="Times New Roman"/>
                 <w:sz w:val="24"/>
                 <w:szCs w:val="24"/>
               </w:rPr>
               <w:t xml:space="preserve"> </w:t>
             </w:r>
+            <w:r>
+              <w:rPr>
+                <w:rFonts w:ascii="Times New Roman" w:eastAsia="SimSun" w:hAnsi="Times New Roman" w:cs="Times New Roman"/>
+                <w:sz w:val="24"/>
+                <w:szCs w:val="24"/>
+                <w:lang w:eastAsia="zh-CN"/>
+              </w:rPr>
+              <w:t>事體</w:t>
+            </w:r>
+            <w:r>
+              <w:rPr>
+                <w:rFonts w:ascii="Times New Roman" w:eastAsia="SimSun" w:hAnsi="Times New Roman" w:cs="Times New Roman"/>
+                <w:sz w:val="24"/>
+                <w:szCs w:val="24"/>
+                <w:lang w:eastAsia="zh-CN"/>
+              </w:rPr>
+              <w:t xml:space="preserve">, </w:t>
+            </w:r>
             <w:proofErr w:type="spellStart"/>
             <w:r>
               <w:rPr>
-                <w:rFonts w:ascii="Times New Roman" w:hAnsi="Times New Roman" w:cs="Times New Roman"/>
+                <w:rFonts w:ascii="Times New Roman" w:eastAsia="SimSun" w:hAnsi="Times New Roman" w:cs="Times New Roman"/>
                 <w:sz w:val="24"/>
                 <w:szCs w:val="24"/>
               </w:rPr>
@@ -4102,7 +5903,7 @@
             <w:proofErr w:type="spellEnd"/>
             <w:r>
               <w:rPr>
-                <w:rFonts w:ascii="Times New Roman" w:hAnsi="Times New Roman" w:cs="Times New Roman"/>
+                <w:rFonts w:ascii="Times New Roman" w:eastAsia="SimSun" w:hAnsi="Times New Roman" w:cs="Times New Roman"/>
                 <w:sz w:val="24"/>
                 <w:szCs w:val="24"/>
               </w:rPr>
@@ -4111,7 +5912,7 @@
             <w:proofErr w:type="spellStart"/>
             <w:r>
               <w:rPr>
-                <w:rFonts w:ascii="Times New Roman" w:hAnsi="Times New Roman" w:cs="Times New Roman"/>
+                <w:rFonts w:ascii="Times New Roman" w:eastAsia="SimSun" w:hAnsi="Times New Roman" w:cs="Times New Roman"/>
                 <w:sz w:val="24"/>
                 <w:szCs w:val="24"/>
               </w:rPr>
@@ -4119,7 +5920,7 @@
             </w:r>
             <w:r>
               <w:rPr>
-                <w:rFonts w:ascii="Times New Roman" w:hAnsi="Times New Roman" w:cs="Times New Roman"/>
+                <w:rFonts w:ascii="Times New Roman" w:eastAsia="SimSun" w:hAnsi="Times New Roman" w:cs="Times New Roman"/>
                 <w:sz w:val="24"/>
                 <w:szCs w:val="24"/>
               </w:rPr>
@@ -4128,7 +5929,7 @@
             <w:proofErr w:type="spellEnd"/>
             <w:r>
               <w:rPr>
-                <w:rFonts w:ascii="Times New Roman" w:hAnsi="Times New Roman" w:cs="Times New Roman"/>
+                <w:rFonts w:ascii="Times New Roman" w:eastAsia="SimSun" w:hAnsi="Times New Roman" w:cs="Times New Roman"/>
                 <w:sz w:val="24"/>
                 <w:szCs w:val="24"/>
               </w:rPr>
@@ -4136,7 +5937,7 @@
             </w:r>
             <w:r>
               <w:rPr>
-                <w:rFonts w:ascii="Times New Roman" w:hAnsi="Times New Roman" w:cs="Times New Roman"/>
+                <w:rFonts w:ascii="Times New Roman" w:eastAsia="SimSun" w:hAnsi="Times New Roman" w:cs="Times New Roman"/>
                 <w:sz w:val="24"/>
                 <w:szCs w:val="24"/>
               </w:rPr>
@@ -4144,7 +5945,25 @@
             </w:r>
             <w:r>
               <w:rPr>
-                <w:rFonts w:ascii="Times New Roman" w:hAnsi="Times New Roman" w:cs="Times New Roman"/>
+                <w:rFonts w:ascii="Times New Roman" w:eastAsia="SimSun" w:hAnsi="Times New Roman" w:cs="Times New Roman"/>
+                <w:sz w:val="24"/>
+                <w:szCs w:val="24"/>
+                <w:lang w:eastAsia="zh-CN"/>
+              </w:rPr>
+              <w:t>做生意</w:t>
+            </w:r>
+            <w:r>
+              <w:rPr>
+                <w:rFonts w:ascii="Times New Roman" w:eastAsia="SimSun" w:hAnsi="Times New Roman" w:cs="Times New Roman"/>
+                <w:sz w:val="24"/>
+                <w:szCs w:val="24"/>
+                <w:lang w:eastAsia="zh-CN"/>
+              </w:rPr>
+              <w:t>,</w:t>
+            </w:r>
+            <w:r>
+              <w:rPr>
+                <w:rFonts w:ascii="Times New Roman" w:eastAsia="SimSun" w:hAnsi="Times New Roman" w:cs="Times New Roman"/>
                 <w:sz w:val="24"/>
                 <w:szCs w:val="24"/>
               </w:rPr>
@@ -4153,7 +5972,7 @@
             <w:proofErr w:type="spellStart"/>
             <w:r>
               <w:rPr>
-                <w:rFonts w:ascii="Times New Roman" w:hAnsi="Times New Roman" w:cs="Times New Roman"/>
+                <w:rFonts w:ascii="Times New Roman" w:eastAsia="SimSun" w:hAnsi="Times New Roman" w:cs="Times New Roman"/>
                 <w:sz w:val="24"/>
                 <w:szCs w:val="24"/>
               </w:rPr>
@@ -4162,7 +5981,7 @@
             <w:proofErr w:type="spellEnd"/>
             <w:r>
               <w:rPr>
-                <w:rFonts w:ascii="Times New Roman" w:hAnsi="Times New Roman" w:cs="Times New Roman"/>
+                <w:rFonts w:ascii="Times New Roman" w:eastAsia="SimSun" w:hAnsi="Times New Roman" w:cs="Times New Roman"/>
                 <w:sz w:val="24"/>
                 <w:szCs w:val="24"/>
               </w:rPr>
@@ -4179,23 +5998,41 @@
           <w:p>
             <w:pPr>
               <w:rPr>
-                <w:rFonts w:ascii="Times New Roman" w:hAnsi="Times New Roman" w:cs="Times New Roman"/>
+                <w:rFonts w:ascii="Times New Roman" w:eastAsia="SimSun" w:hAnsi="Times New Roman" w:cs="Times New Roman"/>
                 <w:sz w:val="24"/>
                 <w:szCs w:val="24"/>
               </w:rPr>
             </w:pPr>
             <w:r>
               <w:rPr>
-                <w:rFonts w:ascii="Times New Roman" w:hAnsi="Times New Roman" w:cs="Times New Roman"/>
+                <w:rFonts w:ascii="Times New Roman" w:eastAsia="SimSun" w:hAnsi="Times New Roman" w:cs="Times New Roman"/>
                 <w:sz w:val="24"/>
                 <w:szCs w:val="24"/>
               </w:rPr>
               <w:t xml:space="preserve">Bustle, </w:t>
             </w:r>
+            <w:r>
+              <w:rPr>
+                <w:rFonts w:ascii="Times New Roman" w:eastAsia="SimSun" w:hAnsi="Times New Roman" w:cs="Times New Roman"/>
+                <w:sz w:val="24"/>
+                <w:szCs w:val="24"/>
+                <w:lang w:eastAsia="zh-CN"/>
+              </w:rPr>
+              <w:t>忙裏碌兜</w:t>
+            </w:r>
+            <w:r>
+              <w:rPr>
+                <w:rFonts w:ascii="Times New Roman" w:eastAsia="SimSun" w:hAnsi="Times New Roman" w:cs="Times New Roman" w:hint="eastAsia"/>
+                <w:sz w:val="24"/>
+                <w:szCs w:val="24"/>
+                <w:lang w:eastAsia="zh-CN"/>
+              </w:rPr>
+              <w:t xml:space="preserve">, </w:t>
+            </w:r>
             <w:proofErr w:type="spellStart"/>
             <w:r>
               <w:rPr>
-                <w:rFonts w:ascii="Times New Roman" w:hAnsi="Times New Roman" w:cs="Times New Roman"/>
+                <w:rFonts w:ascii="Times New Roman" w:eastAsia="SimSun" w:hAnsi="Times New Roman" w:cs="Times New Roman"/>
                 <w:sz w:val="24"/>
                 <w:szCs w:val="24"/>
               </w:rPr>
@@ -4204,7 +6041,7 @@
             <w:proofErr w:type="spellEnd"/>
             <w:r>
               <w:rPr>
-                <w:rFonts w:ascii="Times New Roman" w:hAnsi="Times New Roman" w:cs="Times New Roman"/>
+                <w:rFonts w:ascii="Times New Roman" w:eastAsia="SimSun" w:hAnsi="Times New Roman" w:cs="Times New Roman"/>
                 <w:sz w:val="24"/>
                 <w:szCs w:val="24"/>
               </w:rPr>
@@ -4212,7 +6049,7 @@
             </w:r>
             <w:r>
               <w:rPr>
-                <w:rFonts w:ascii="Times New Roman" w:hAnsi="Times New Roman" w:cs="Times New Roman"/>
+                <w:rFonts w:ascii="Times New Roman" w:eastAsia="SimSun" w:hAnsi="Times New Roman" w:cs="Times New Roman"/>
                 <w:sz w:val="24"/>
                 <w:szCs w:val="24"/>
               </w:rPr>
@@ -4220,7 +6057,7 @@
             </w:r>
             <w:r>
               <w:rPr>
-                <w:rFonts w:ascii="Times New Roman" w:hAnsi="Times New Roman" w:cs="Times New Roman"/>
+                <w:rFonts w:ascii="Times New Roman" w:eastAsia="SimSun" w:hAnsi="Times New Roman" w:cs="Times New Roman"/>
                 <w:sz w:val="24"/>
                 <w:szCs w:val="24"/>
               </w:rPr>
@@ -4228,7 +6065,7 @@
             </w:r>
             <w:r>
               <w:rPr>
-                <w:rFonts w:ascii="Times New Roman" w:hAnsi="Times New Roman" w:cs="Times New Roman"/>
+                <w:rFonts w:ascii="Times New Roman" w:eastAsia="SimSun" w:hAnsi="Times New Roman" w:cs="Times New Roman"/>
                 <w:sz w:val="24"/>
                 <w:szCs w:val="24"/>
               </w:rPr>
@@ -4236,7 +6073,7 @@
             </w:r>
             <w:r>
               <w:rPr>
-                <w:rFonts w:ascii="Times New Roman" w:hAnsi="Times New Roman" w:cs="Times New Roman"/>
+                <w:rFonts w:ascii="Times New Roman" w:eastAsia="SimSun" w:hAnsi="Times New Roman" w:cs="Times New Roman"/>
                 <w:sz w:val="24"/>
                 <w:szCs w:val="24"/>
               </w:rPr>
@@ -4245,7 +6082,7 @@
             <w:proofErr w:type="spellStart"/>
             <w:r>
               <w:rPr>
-                <w:rFonts w:ascii="Times New Roman" w:hAnsi="Times New Roman" w:cs="Times New Roman"/>
+                <w:rFonts w:ascii="Times New Roman" w:eastAsia="SimSun" w:hAnsi="Times New Roman" w:cs="Times New Roman"/>
                 <w:sz w:val="24"/>
                 <w:szCs w:val="24"/>
               </w:rPr>
@@ -4254,7 +6091,7 @@
             <w:proofErr w:type="spellEnd"/>
             <w:r>
               <w:rPr>
-                <w:rFonts w:ascii="Times New Roman" w:hAnsi="Times New Roman" w:cs="Times New Roman"/>
+                <w:rFonts w:ascii="Times New Roman" w:eastAsia="SimSun" w:hAnsi="Times New Roman" w:cs="Times New Roman"/>
                 <w:sz w:val="24"/>
                 <w:szCs w:val="24"/>
               </w:rPr>
@@ -4271,24 +6108,41 @@
           <w:p>
             <w:pPr>
               <w:rPr>
-                <w:rFonts w:ascii="Times New Roman" w:hAnsi="Times New Roman" w:cs="Times New Roman"/>
+                <w:rFonts w:ascii="Times New Roman" w:eastAsia="SimSun" w:hAnsi="Times New Roman" w:cs="Times New Roman"/>
                 <w:sz w:val="24"/>
                 <w:szCs w:val="24"/>
               </w:rPr>
             </w:pPr>
             <w:r>
               <w:rPr>
-                <w:rFonts w:ascii="Times New Roman" w:hAnsi="Times New Roman" w:cs="Times New Roman"/>
-                <w:sz w:val="24"/>
-                <w:szCs w:val="24"/>
-              </w:rPr>
-              <w:lastRenderedPageBreak/>
+                <w:rFonts w:ascii="Times New Roman" w:eastAsia="SimSun" w:hAnsi="Times New Roman" w:cs="Times New Roman"/>
+                <w:sz w:val="24"/>
+                <w:szCs w:val="24"/>
+              </w:rPr>
               <w:t xml:space="preserve">Busy, </w:t>
             </w:r>
+            <w:r>
+              <w:rPr>
+                <w:rFonts w:ascii="Times New Roman" w:eastAsia="SimSun" w:hAnsi="Times New Roman" w:cs="Times New Roman"/>
+                <w:sz w:val="24"/>
+                <w:szCs w:val="24"/>
+                <w:lang w:eastAsia="zh-CN"/>
+              </w:rPr>
+              <w:t>忙</w:t>
+            </w:r>
+            <w:r>
+              <w:rPr>
+                <w:rFonts w:ascii="Times New Roman" w:eastAsia="SimSun" w:hAnsi="Times New Roman" w:cs="Times New Roman"/>
+                <w:sz w:val="24"/>
+                <w:szCs w:val="24"/>
+                <w:lang w:eastAsia="zh-CN"/>
+              </w:rPr>
+              <w:t xml:space="preserve">, </w:t>
+            </w:r>
             <w:proofErr w:type="spellStart"/>
             <w:r>
               <w:rPr>
-                <w:rFonts w:ascii="Times New Roman" w:hAnsi="Times New Roman" w:cs="Times New Roman"/>
+                <w:rFonts w:ascii="Times New Roman" w:eastAsia="SimSun" w:hAnsi="Times New Roman" w:cs="Times New Roman"/>
                 <w:sz w:val="24"/>
                 <w:szCs w:val="24"/>
               </w:rPr>
@@ -4297,16 +6151,34 @@
             <w:proofErr w:type="spellEnd"/>
             <w:r>
               <w:rPr>
-                <w:rFonts w:ascii="Times New Roman" w:hAnsi="Times New Roman" w:cs="Times New Roman"/>
+                <w:rFonts w:ascii="Times New Roman" w:eastAsia="SimSun" w:hAnsi="Times New Roman" w:cs="Times New Roman"/>
                 <w:sz w:val="24"/>
                 <w:szCs w:val="24"/>
               </w:rPr>
               <w:t xml:space="preserve">,  </w:t>
             </w:r>
+            <w:r>
+              <w:rPr>
+                <w:rFonts w:ascii="Times New Roman" w:eastAsia="SimSun" w:hAnsi="Times New Roman" w:cs="Times New Roman"/>
+                <w:sz w:val="24"/>
+                <w:szCs w:val="24"/>
+                <w:lang w:eastAsia="zh-CN"/>
+              </w:rPr>
+              <w:t>忙忙碌碌</w:t>
+            </w:r>
+            <w:r>
+              <w:rPr>
+                <w:rFonts w:ascii="Times New Roman" w:eastAsia="SimSun" w:hAnsi="Times New Roman" w:cs="Times New Roman"/>
+                <w:sz w:val="24"/>
+                <w:szCs w:val="24"/>
+                <w:lang w:eastAsia="zh-CN"/>
+              </w:rPr>
+              <w:t xml:space="preserve">, </w:t>
+            </w:r>
             <w:proofErr w:type="spellStart"/>
             <w:r>
               <w:rPr>
-                <w:rFonts w:ascii="Times New Roman" w:hAnsi="Times New Roman" w:cs="Times New Roman"/>
+                <w:rFonts w:ascii="Times New Roman" w:eastAsia="SimSun" w:hAnsi="Times New Roman" w:cs="Times New Roman"/>
                 <w:sz w:val="24"/>
                 <w:szCs w:val="24"/>
               </w:rPr>
@@ -4315,7 +6187,7 @@
             <w:proofErr w:type="spellEnd"/>
             <w:r>
               <w:rPr>
-                <w:rFonts w:ascii="Times New Roman" w:hAnsi="Times New Roman" w:cs="Times New Roman"/>
+                <w:rFonts w:ascii="Times New Roman" w:eastAsia="SimSun" w:hAnsi="Times New Roman" w:cs="Times New Roman"/>
                 <w:sz w:val="24"/>
                 <w:szCs w:val="24"/>
               </w:rPr>
@@ -4324,7 +6196,7 @@
             <w:proofErr w:type="spellStart"/>
             <w:r>
               <w:rPr>
-                <w:rFonts w:ascii="Times New Roman" w:hAnsi="Times New Roman" w:cs="Times New Roman"/>
+                <w:rFonts w:ascii="Times New Roman" w:eastAsia="SimSun" w:hAnsi="Times New Roman" w:cs="Times New Roman"/>
                 <w:sz w:val="24"/>
                 <w:szCs w:val="24"/>
               </w:rPr>
@@ -4333,7 +6205,7 @@
             <w:proofErr w:type="spellEnd"/>
             <w:r>
               <w:rPr>
-                <w:rFonts w:ascii="Times New Roman" w:hAnsi="Times New Roman" w:cs="Times New Roman"/>
+                <w:rFonts w:ascii="Times New Roman" w:eastAsia="SimSun" w:hAnsi="Times New Roman" w:cs="Times New Roman"/>
                 <w:sz w:val="24"/>
                 <w:szCs w:val="24"/>
               </w:rPr>
@@ -4342,7 +6214,7 @@
             <w:proofErr w:type="spellStart"/>
             <w:r>
               <w:rPr>
-                <w:rFonts w:ascii="Times New Roman" w:hAnsi="Times New Roman" w:cs="Times New Roman"/>
+                <w:rFonts w:ascii="Times New Roman" w:eastAsia="SimSun" w:hAnsi="Times New Roman" w:cs="Times New Roman"/>
                 <w:sz w:val="24"/>
                 <w:szCs w:val="24"/>
               </w:rPr>
@@ -4351,7 +6223,7 @@
             <w:proofErr w:type="spellEnd"/>
             <w:r>
               <w:rPr>
-                <w:rFonts w:ascii="Times New Roman" w:hAnsi="Times New Roman" w:cs="Times New Roman"/>
+                <w:rFonts w:ascii="Times New Roman" w:eastAsia="SimSun" w:hAnsi="Times New Roman" w:cs="Times New Roman"/>
                 <w:sz w:val="24"/>
                 <w:szCs w:val="24"/>
               </w:rPr>
@@ -4360,7 +6232,7 @@
             <w:proofErr w:type="spellStart"/>
             <w:r>
               <w:rPr>
-                <w:rFonts w:ascii="Times New Roman" w:hAnsi="Times New Roman" w:cs="Times New Roman"/>
+                <w:rFonts w:ascii="Times New Roman" w:eastAsia="SimSun" w:hAnsi="Times New Roman" w:cs="Times New Roman"/>
                 <w:sz w:val="24"/>
                 <w:szCs w:val="24"/>
               </w:rPr>
@@ -4369,7 +6241,7 @@
             <w:proofErr w:type="spellEnd"/>
             <w:r>
               <w:rPr>
-                <w:rFonts w:ascii="Times New Roman" w:hAnsi="Times New Roman" w:cs="Times New Roman"/>
+                <w:rFonts w:ascii="Times New Roman" w:eastAsia="SimSun" w:hAnsi="Times New Roman" w:cs="Times New Roman"/>
                 <w:sz w:val="24"/>
                 <w:szCs w:val="24"/>
               </w:rPr>
@@ -4386,23 +6258,58 @@
           <w:p>
             <w:pPr>
               <w:rPr>
-                <w:rFonts w:ascii="Times New Roman" w:hAnsi="Times New Roman" w:cs="Times New Roman"/>
+                <w:rFonts w:ascii="Times New Roman" w:eastAsia="SimSun" w:hAnsi="Times New Roman" w:cs="Times New Roman"/>
                 <w:sz w:val="24"/>
                 <w:szCs w:val="24"/>
               </w:rPr>
             </w:pPr>
             <w:r>
               <w:rPr>
-                <w:rFonts w:ascii="Times New Roman" w:hAnsi="Times New Roman" w:cs="Times New Roman"/>
+                <w:rFonts w:ascii="Times New Roman" w:eastAsia="SimSun" w:hAnsi="Times New Roman" w:cs="Times New Roman"/>
                 <w:sz w:val="24"/>
                 <w:szCs w:val="24"/>
               </w:rPr>
               <w:t xml:space="preserve">But, </w:t>
             </w:r>
+            <w:r>
+              <w:rPr>
+                <w:rFonts w:ascii="Times New Roman" w:eastAsia="SimSun" w:hAnsi="Times New Roman" w:cs="Times New Roman"/>
+                <w:sz w:val="24"/>
+                <w:szCs w:val="24"/>
+              </w:rPr>
+              <w:t>獨</w:t>
+            </w:r>
+            <w:r>
+              <w:rPr>
+                <w:rFonts w:ascii="Times New Roman" w:eastAsia="SimSun" w:hAnsi="Times New Roman" w:cs="Times New Roman"/>
+                <w:sz w:val="24"/>
+                <w:szCs w:val="24"/>
+                <w:lang w:eastAsia="zh-CN"/>
+              </w:rPr>
+              <w:t>是</w:t>
+            </w:r>
+            <w:r>
+              <w:rPr>
+                <w:rFonts w:ascii="Times New Roman" w:eastAsia="SimSun" w:hAnsi="Times New Roman" w:cs="Times New Roman"/>
+                <w:sz w:val="24"/>
+                <w:szCs w:val="24"/>
+                <w:lang w:eastAsia="zh-CN"/>
+              </w:rPr>
+              <w:t>,</w:t>
+            </w:r>
+            <w:r>
+              <w:rPr>
+                <w:rFonts w:ascii="Times New Roman" w:eastAsia="SimSun" w:hAnsi="Times New Roman" w:cs="Times New Roman"/>
+                <w:sz w:val="24"/>
+                <w:szCs w:val="24"/>
+                <w:lang w:eastAsia="zh-CN"/>
+              </w:rPr>
+              <w:t xml:space="preserve"> </w:t>
+            </w:r>
             <w:proofErr w:type="spellStart"/>
             <w:r>
               <w:rPr>
-                <w:rFonts w:ascii="Times New Roman" w:hAnsi="Times New Roman" w:cs="Times New Roman"/>
+                <w:rFonts w:ascii="Times New Roman" w:eastAsia="SimSun" w:hAnsi="Times New Roman" w:cs="Times New Roman"/>
                 <w:sz w:val="24"/>
                 <w:szCs w:val="24"/>
               </w:rPr>
@@ -4410,7 +6317,7 @@
             </w:r>
             <w:r>
               <w:rPr>
-                <w:rFonts w:ascii="Times New Roman" w:hAnsi="Times New Roman" w:cs="Times New Roman"/>
+                <w:rFonts w:ascii="Times New Roman" w:eastAsia="SimSun" w:hAnsi="Times New Roman" w:cs="Times New Roman"/>
                 <w:sz w:val="24"/>
                 <w:szCs w:val="24"/>
               </w:rPr>
@@ -4418,7 +6325,7 @@
             </w:r>
             <w:r>
               <w:rPr>
-                <w:rFonts w:ascii="Times New Roman" w:hAnsi="Times New Roman" w:cs="Times New Roman"/>
+                <w:rFonts w:ascii="Times New Roman" w:eastAsia="SimSun" w:hAnsi="Times New Roman" w:cs="Times New Roman"/>
                 <w:sz w:val="24"/>
                 <w:szCs w:val="24"/>
               </w:rPr>
@@ -4427,7 +6334,7 @@
             <w:proofErr w:type="spellEnd"/>
             <w:r>
               <w:rPr>
-                <w:rFonts w:ascii="Times New Roman" w:hAnsi="Times New Roman" w:cs="Times New Roman"/>
+                <w:rFonts w:ascii="Times New Roman" w:eastAsia="SimSun" w:hAnsi="Times New Roman" w:cs="Times New Roman"/>
                 <w:sz w:val="24"/>
                 <w:szCs w:val="24"/>
               </w:rPr>
@@ -4436,7 +6343,7 @@
             <w:proofErr w:type="spellStart"/>
             <w:r>
               <w:rPr>
-                <w:rFonts w:ascii="Times New Roman" w:hAnsi="Times New Roman" w:cs="Times New Roman"/>
+                <w:rFonts w:ascii="Times New Roman" w:eastAsia="SimSun" w:hAnsi="Times New Roman" w:cs="Times New Roman"/>
                 <w:sz w:val="24"/>
                 <w:szCs w:val="24"/>
               </w:rPr>
@@ -4445,7 +6352,7 @@
             <w:proofErr w:type="spellEnd"/>
             <w:r>
               <w:rPr>
-                <w:rFonts w:ascii="Times New Roman" w:hAnsi="Times New Roman" w:cs="Times New Roman"/>
+                <w:rFonts w:ascii="Times New Roman" w:eastAsia="SimSun" w:hAnsi="Times New Roman" w:cs="Times New Roman"/>
                 <w:sz w:val="24"/>
                 <w:szCs w:val="24"/>
               </w:rPr>
@@ -4453,7 +6360,7 @@
             </w:r>
             <w:r>
               <w:rPr>
-                <w:rFonts w:ascii="Times New Roman" w:hAnsi="Times New Roman" w:cs="Times New Roman"/>
+                <w:rFonts w:ascii="Times New Roman" w:eastAsia="SimSun" w:hAnsi="Times New Roman" w:cs="Times New Roman"/>
                 <w:sz w:val="24"/>
                 <w:szCs w:val="24"/>
               </w:rPr>
@@ -4461,15 +6368,65 @@
             </w:r>
             <w:r>
               <w:rPr>
-                <w:rFonts w:ascii="Times New Roman" w:hAnsi="Times New Roman" w:cs="Times New Roman"/>
-                <w:sz w:val="24"/>
-                <w:szCs w:val="24"/>
-              </w:rPr>
-              <w:t xml:space="preserve">tan </w:t>
-            </w:r>
-            <w:r>
-              <w:rPr>
-                <w:rFonts w:ascii="Times New Roman" w:hAnsi="Times New Roman" w:cs="Times New Roman"/>
+                <w:rFonts w:ascii="Times New Roman" w:eastAsia="SimSun" w:hAnsi="Times New Roman" w:cs="Times New Roman"/>
+                <w:sz w:val="24"/>
+                <w:szCs w:val="24"/>
+                <w:lang w:eastAsia="zh-CN"/>
+              </w:rPr>
+              <w:t>但是</w:t>
+            </w:r>
+            <w:r>
+              <w:rPr>
+                <w:rFonts w:ascii="Times New Roman" w:eastAsia="SimSun" w:hAnsi="Times New Roman" w:cs="Times New Roman"/>
+                <w:sz w:val="24"/>
+                <w:szCs w:val="24"/>
+                <w:lang w:eastAsia="zh-CN"/>
+              </w:rPr>
+              <w:t xml:space="preserve">, </w:t>
+            </w:r>
+            <w:r>
+              <w:rPr>
+                <w:rFonts w:ascii="Times New Roman" w:eastAsia="SimSun" w:hAnsi="Times New Roman" w:cs="Times New Roman"/>
+                <w:i/>
+                <w:iCs/>
+                <w:sz w:val="24"/>
+                <w:szCs w:val="24"/>
+                <w:lang w:eastAsia="zh-CN"/>
+              </w:rPr>
+              <w:t>t</w:t>
+            </w:r>
+            <w:r>
+              <w:rPr>
+                <w:rFonts w:ascii="Times New Roman" w:eastAsia="SimSun" w:hAnsi="Times New Roman" w:cs="Times New Roman"/>
+                <w:sz w:val="24"/>
+                <w:szCs w:val="24"/>
+                <w:lang w:eastAsia="zh-CN"/>
+              </w:rPr>
+              <w:t>a</w:t>
+            </w:r>
+            <w:r>
+              <w:rPr>
+                <w:rFonts w:ascii="Times New Roman" w:eastAsia="SimSun" w:hAnsi="Times New Roman" w:cs="Times New Roman"/>
+                <w:i/>
+                <w:iCs/>
+                <w:sz w:val="24"/>
+                <w:szCs w:val="24"/>
+                <w:lang w:eastAsia="zh-CN"/>
+              </w:rPr>
+              <w:t>n</w:t>
+            </w:r>
+            <w:r>
+              <w:rPr>
+                <w:rFonts w:ascii="Times New Roman" w:eastAsia="SimSun" w:hAnsi="Times New Roman" w:cs="Times New Roman"/>
+                <w:sz w:val="24"/>
+                <w:szCs w:val="24"/>
+                <w:lang w:eastAsia="zh-CN"/>
+              </w:rPr>
+              <w:t xml:space="preserve"> </w:t>
+            </w:r>
+            <w:r>
+              <w:rPr>
+                <w:rFonts w:ascii="Times New Roman" w:eastAsia="SimSun" w:hAnsi="Times New Roman" w:cs="Times New Roman"/>
                 <w:sz w:val="24"/>
                 <w:szCs w:val="24"/>
               </w:rPr>
@@ -4478,7 +6435,7 @@
             <w:proofErr w:type="spellStart"/>
             <w:r>
               <w:rPr>
-                <w:rFonts w:ascii="Times New Roman" w:hAnsi="Times New Roman" w:cs="Times New Roman"/>
+                <w:rFonts w:ascii="Times New Roman" w:eastAsia="SimSun" w:hAnsi="Times New Roman" w:cs="Times New Roman"/>
                 <w:sz w:val="24"/>
                 <w:szCs w:val="24"/>
               </w:rPr>
@@ -4487,7 +6444,7 @@
             <w:proofErr w:type="spellEnd"/>
             <w:r>
               <w:rPr>
-                <w:rFonts w:ascii="Times New Roman" w:hAnsi="Times New Roman" w:cs="Times New Roman"/>
+                <w:rFonts w:ascii="Times New Roman" w:eastAsia="SimSun" w:hAnsi="Times New Roman" w:cs="Times New Roman"/>
                 <w:sz w:val="24"/>
                 <w:szCs w:val="24"/>
               </w:rPr>
@@ -4496,7 +6453,26 @@
             <w:proofErr w:type="spellStart"/>
             <w:r>
               <w:rPr>
-                <w:rFonts w:ascii="Times New Roman" w:hAnsi="Times New Roman" w:cs="Times New Roman"/>
+                <w:rFonts w:ascii="Times New Roman" w:eastAsia="SimSun" w:hAnsi="Times New Roman" w:cs="Times New Roman"/>
+                <w:sz w:val="24"/>
+                <w:szCs w:val="24"/>
+              </w:rPr>
+              <w:t>惟獨</w:t>
+            </w:r>
+            <w:proofErr w:type="spellEnd"/>
+            <w:r>
+              <w:rPr>
+                <w:rFonts w:ascii="Times New Roman" w:eastAsia="SimSun" w:hAnsi="Times New Roman" w:cs="Times New Roman"/>
+                <w:sz w:val="24"/>
+                <w:szCs w:val="24"/>
+                <w:lang w:eastAsia="zh-CN"/>
+              </w:rPr>
+              <w:t xml:space="preserve">, </w:t>
+            </w:r>
+            <w:proofErr w:type="spellStart"/>
+            <w:r>
+              <w:rPr>
+                <w:rFonts w:ascii="Times New Roman" w:eastAsia="SimSun" w:hAnsi="Times New Roman" w:cs="Times New Roman"/>
                 <w:sz w:val="24"/>
                 <w:szCs w:val="24"/>
               </w:rPr>
@@ -4505,7 +6481,7 @@
             <w:proofErr w:type="spellEnd"/>
             <w:r>
               <w:rPr>
-                <w:rFonts w:ascii="Times New Roman" w:hAnsi="Times New Roman" w:cs="Times New Roman"/>
+                <w:rFonts w:ascii="Times New Roman" w:eastAsia="SimSun" w:hAnsi="Times New Roman" w:cs="Times New Roman"/>
                 <w:sz w:val="24"/>
                 <w:szCs w:val="24"/>
               </w:rPr>
@@ -4514,7 +6490,7 @@
             <w:proofErr w:type="spellStart"/>
             <w:r>
               <w:rPr>
-                <w:rFonts w:ascii="Times New Roman" w:hAnsi="Times New Roman" w:cs="Times New Roman"/>
+                <w:rFonts w:ascii="Times New Roman" w:eastAsia="SimSun" w:hAnsi="Times New Roman" w:cs="Times New Roman"/>
                 <w:sz w:val="24"/>
                 <w:szCs w:val="24"/>
               </w:rPr>
@@ -4523,7 +6499,7 @@
             <w:proofErr w:type="spellEnd"/>
             <w:r>
               <w:rPr>
-                <w:rFonts w:ascii="Times New Roman" w:hAnsi="Times New Roman" w:cs="Times New Roman"/>
+                <w:rFonts w:ascii="Times New Roman" w:eastAsia="SimSun" w:hAnsi="Times New Roman" w:cs="Times New Roman"/>
                 <w:sz w:val="24"/>
                 <w:szCs w:val="24"/>
               </w:rPr>
@@ -4540,23 +6516,41 @@
           <w:p>
             <w:pPr>
               <w:rPr>
-                <w:rFonts w:ascii="Times New Roman" w:hAnsi="Times New Roman" w:cs="Times New Roman"/>
+                <w:rFonts w:ascii="Times New Roman" w:eastAsia="SimSun" w:hAnsi="Times New Roman" w:cs="Times New Roman"/>
                 <w:sz w:val="24"/>
                 <w:szCs w:val="24"/>
               </w:rPr>
             </w:pPr>
             <w:r>
               <w:rPr>
-                <w:rFonts w:ascii="Times New Roman" w:hAnsi="Times New Roman" w:cs="Times New Roman"/>
+                <w:rFonts w:ascii="Times New Roman" w:eastAsia="SimSun" w:hAnsi="Times New Roman" w:cs="Times New Roman"/>
                 <w:sz w:val="24"/>
                 <w:szCs w:val="24"/>
               </w:rPr>
               <w:t xml:space="preserve">Butcher, </w:t>
             </w:r>
+            <w:r>
+              <w:rPr>
+                <w:rFonts w:ascii="Times New Roman" w:eastAsia="SimSun" w:hAnsi="Times New Roman" w:cs="Times New Roman"/>
+                <w:sz w:val="24"/>
+                <w:szCs w:val="24"/>
+                <w:lang w:eastAsia="zh-CN"/>
+              </w:rPr>
+              <w:t>屠夫</w:t>
+            </w:r>
+            <w:r>
+              <w:rPr>
+                <w:rFonts w:ascii="Times New Roman" w:eastAsia="SimSun" w:hAnsi="Times New Roman" w:cs="Times New Roman"/>
+                <w:sz w:val="24"/>
+                <w:szCs w:val="24"/>
+                <w:lang w:eastAsia="zh-CN"/>
+              </w:rPr>
+              <w:t xml:space="preserve">, </w:t>
+            </w:r>
             <w:proofErr w:type="spellStart"/>
             <w:r>
               <w:rPr>
-                <w:rFonts w:ascii="Times New Roman" w:hAnsi="Times New Roman" w:cs="Times New Roman"/>
+                <w:rFonts w:ascii="Times New Roman" w:eastAsia="SimSun" w:hAnsi="Times New Roman" w:cs="Times New Roman"/>
                 <w:sz w:val="24"/>
                 <w:szCs w:val="24"/>
               </w:rPr>
@@ -4565,7 +6559,7 @@
             <w:proofErr w:type="spellEnd"/>
             <w:r>
               <w:rPr>
-                <w:rFonts w:ascii="Times New Roman" w:hAnsi="Times New Roman" w:cs="Times New Roman"/>
+                <w:rFonts w:ascii="Times New Roman" w:eastAsia="SimSun" w:hAnsi="Times New Roman" w:cs="Times New Roman"/>
                 <w:sz w:val="24"/>
                 <w:szCs w:val="24"/>
               </w:rPr>
@@ -4574,7 +6568,7 @@
             <w:proofErr w:type="spellStart"/>
             <w:r>
               <w:rPr>
-                <w:rFonts w:ascii="Times New Roman" w:hAnsi="Times New Roman" w:cs="Times New Roman"/>
+                <w:rFonts w:ascii="Times New Roman" w:eastAsia="SimSun" w:hAnsi="Times New Roman" w:cs="Times New Roman"/>
                 <w:sz w:val="24"/>
                 <w:szCs w:val="24"/>
               </w:rPr>
@@ -4583,16 +6577,42 @@
             <w:proofErr w:type="spellEnd"/>
             <w:r>
               <w:rPr>
-                <w:rFonts w:ascii="Times New Roman" w:hAnsi="Times New Roman" w:cs="Times New Roman"/>
+                <w:rFonts w:ascii="Times New Roman" w:eastAsia="SimSun" w:hAnsi="Times New Roman" w:cs="Times New Roman"/>
                 <w:sz w:val="24"/>
                 <w:szCs w:val="24"/>
               </w:rPr>
               <w:t xml:space="preserve">, </w:t>
             </w:r>
+            <w:r>
+              <w:rPr>
+                <w:rFonts w:ascii="Times New Roman" w:eastAsia="SimSun" w:hAnsi="Times New Roman" w:cs="Times New Roman"/>
+                <w:sz w:val="24"/>
+                <w:szCs w:val="24"/>
+              </w:rPr>
+              <w:t>殺</w:t>
+            </w:r>
+            <w:r>
+              <w:rPr>
+                <w:rFonts w:ascii="Times New Roman" w:eastAsia="SimSun" w:hAnsi="Times New Roman" w:cs="Times New Roman"/>
+                <w:sz w:val="24"/>
+                <w:szCs w:val="24"/>
+                <w:lang w:eastAsia="zh-CN"/>
+              </w:rPr>
+              <w:t>肉個</w:t>
+            </w:r>
+            <w:r>
+              <w:rPr>
+                <w:rFonts w:ascii="Times New Roman" w:eastAsia="SimSun" w:hAnsi="Times New Roman" w:cs="Times New Roman" w:hint="eastAsia"/>
+                <w:sz w:val="24"/>
+                <w:szCs w:val="24"/>
+                <w:lang w:eastAsia="zh-CN"/>
+              </w:rPr>
+              <w:t xml:space="preserve">, </w:t>
+            </w:r>
             <w:proofErr w:type="spellStart"/>
             <w:r>
               <w:rPr>
-                <w:rFonts w:ascii="Times New Roman" w:hAnsi="Times New Roman" w:cs="Times New Roman"/>
+                <w:rFonts w:ascii="Times New Roman" w:eastAsia="SimSun" w:hAnsi="Times New Roman" w:cs="Times New Roman"/>
                 <w:sz w:val="24"/>
                 <w:szCs w:val="24"/>
               </w:rPr>
@@ -4601,7 +6621,7 @@
             <w:proofErr w:type="spellEnd"/>
             <w:r>
               <w:rPr>
-                <w:rFonts w:ascii="Times New Roman" w:hAnsi="Times New Roman" w:cs="Times New Roman"/>
+                <w:rFonts w:ascii="Times New Roman" w:eastAsia="SimSun" w:hAnsi="Times New Roman" w:cs="Times New Roman"/>
                 <w:sz w:val="24"/>
                 <w:szCs w:val="24"/>
               </w:rPr>
@@ -4610,7 +6630,7 @@
             <w:proofErr w:type="spellStart"/>
             <w:r>
               <w:rPr>
-                <w:rFonts w:ascii="Times New Roman" w:hAnsi="Times New Roman" w:cs="Times New Roman"/>
+                <w:rFonts w:ascii="Times New Roman" w:eastAsia="SimSun" w:hAnsi="Times New Roman" w:cs="Times New Roman"/>
                 <w:sz w:val="24"/>
                 <w:szCs w:val="24"/>
               </w:rPr>
@@ -4619,7 +6639,7 @@
             <w:proofErr w:type="spellEnd"/>
             <w:r>
               <w:rPr>
-                <w:rFonts w:ascii="Times New Roman" w:hAnsi="Times New Roman" w:cs="Times New Roman"/>
+                <w:rFonts w:ascii="Times New Roman" w:eastAsia="SimSun" w:hAnsi="Times New Roman" w:cs="Times New Roman"/>
                 <w:sz w:val="24"/>
                 <w:szCs w:val="24"/>
               </w:rPr>
@@ -4628,7 +6648,7 @@
             <w:proofErr w:type="spellStart"/>
             <w:r>
               <w:rPr>
-                <w:rFonts w:ascii="Times New Roman" w:hAnsi="Times New Roman" w:cs="Times New Roman"/>
+                <w:rFonts w:ascii="Times New Roman" w:eastAsia="SimSun" w:hAnsi="Times New Roman" w:cs="Times New Roman"/>
                 <w:sz w:val="24"/>
                 <w:szCs w:val="24"/>
               </w:rPr>
@@ -4637,7 +6657,7 @@
             <w:proofErr w:type="spellEnd"/>
             <w:r>
               <w:rPr>
-                <w:rFonts w:ascii="Times New Roman" w:hAnsi="Times New Roman" w:cs="Times New Roman"/>
+                <w:rFonts w:ascii="Times New Roman" w:eastAsia="SimSun" w:hAnsi="Times New Roman" w:cs="Times New Roman"/>
                 <w:sz w:val="24"/>
                 <w:szCs w:val="24"/>
               </w:rPr>
@@ -4650,7 +6670,7 @@
     <w:p>
       <w:pPr>
         <w:rPr>
-          <w:rFonts w:ascii="Times New Roman" w:hAnsi="Times New Roman" w:cs="Times New Roman"/>
+          <w:rFonts w:ascii="Times New Roman" w:eastAsia="SimSun" w:hAnsi="Times New Roman" w:cs="Times New Roman"/>
           <w:sz w:val="24"/>
           <w:szCs w:val="24"/>
         </w:rPr>

--- a/B/A_Vocabulary_of_the_Shanghai_Dialect-images-16.docx
+++ b/B/A_Vocabulary_of_the_Shanghai_Dialect-images-16.docx
@@ -1879,7 +1879,7 @@
           <w:p>
             <w:pPr>
               <w:rPr>
-                <w:rFonts w:ascii="Times New Roman" w:eastAsia="SimSun" w:hAnsi="Times New Roman" w:cs="Times New Roman" w:hint="eastAsia"/>
+                <w:rFonts w:ascii="Times New Roman" w:eastAsia="SimSun" w:hAnsi="Times New Roman" w:cs="Times New Roman"/>
                 <w:sz w:val="24"/>
                 <w:szCs w:val="24"/>
                 <w:lang w:eastAsia="zh-CN"/>
@@ -5508,9 +5508,10 @@
           <w:p>
             <w:pPr>
               <w:rPr>
-                <w:rFonts w:ascii="Times New Roman" w:eastAsia="SimSun" w:hAnsi="Times New Roman" w:cs="Times New Roman"/>
-                <w:sz w:val="24"/>
-                <w:szCs w:val="24"/>
+                <w:rFonts w:ascii="Times New Roman" w:eastAsia="SimSun" w:hAnsi="Times New Roman" w:cs="Times New Roman" w:hint="eastAsia"/>
+                <w:sz w:val="24"/>
+                <w:szCs w:val="24"/>
+                <w:lang w:eastAsia="zh-CN"/>
               </w:rPr>
             </w:pPr>
             <w:r>
@@ -5583,6 +5584,15 @@
               <w:t>tsong</w:t>
             </w:r>
             <w:proofErr w:type="spellEnd"/>
+            <w:r>
+              <w:rPr>
+                <w:rFonts w:ascii="Times New Roman" w:eastAsia="SimSun" w:hAnsi="Times New Roman" w:cs="Times New Roman" w:hint="eastAsia"/>
+                <w:sz w:val="24"/>
+                <w:szCs w:val="24"/>
+                <w:lang w:eastAsia="zh-CN"/>
+              </w:rPr>
+              <w:t>.</w:t>
+            </w:r>
           </w:p>
         </w:tc>
       </w:tr>
